--- a/Deliverables/problem_understanding.docx
+++ b/Deliverables/problem_understanding.docx
@@ -6,10 +6,18 @@
       <w:pPr>
         <w:pStyle w:val="Standard"/>
         <w:spacing w:line="360" w:lineRule="auto"/>
+        <w:rPr>
+          <w:lang w:bidi="he-IL"/>
+        </w:rPr>
       </w:pPr>
       <w:r>
         <w:t xml:space="preserve">Group Name: </w:t>
       </w:r>
+      <w:proofErr w:type="spellStart"/>
+      <w:r>
+        <w:t>Ignotus</w:t>
+      </w:r>
+      <w:proofErr w:type="spellEnd"/>
     </w:p>
     <w:p>
       <w:pPr>
@@ -99,12 +107,40 @@
         <w:pStyle w:val="Standard"/>
         <w:spacing w:line="360" w:lineRule="auto"/>
       </w:pPr>
+      <w:r>
+        <w:t xml:space="preserve">- Inna </w:t>
+      </w:r>
+      <w:proofErr w:type="spellStart"/>
+      <w:r>
+        <w:t>Soltsman-Groysman</w:t>
+      </w:r>
+      <w:proofErr w:type="spellEnd"/>
+      <w:r>
+        <w:t xml:space="preserve">, </w:t>
+      </w:r>
+      <w:hyperlink r:id="rId9" w:history="1">
+        <w:r>
+          <w:rPr>
+            <w:rStyle w:val="Hyperlink"/>
+          </w:rPr>
+          <w:t>innasol90@gmail.com</w:t>
+        </w:r>
+      </w:hyperlink>
+      <w:r>
+        <w:t>, USA, Data Science</w:t>
+      </w:r>
     </w:p>
     <w:p>
       <w:pPr>
         <w:pStyle w:val="Standard"/>
         <w:spacing w:line="360" w:lineRule="auto"/>
       </w:pPr>
+    </w:p>
+    <w:p>
+      <w:pPr>
+        <w:pStyle w:val="Standard"/>
+        <w:spacing w:line="360" w:lineRule="auto"/>
+      </w:pPr>
       <w:r>
         <w:t>Problem Description:</w:t>
       </w:r>
@@ -159,45 +195,775 @@
         <w:pStyle w:val="Standard"/>
         <w:spacing w:line="360" w:lineRule="auto"/>
       </w:pPr>
+      <w:r>
+        <w:t xml:space="preserve">There are different diseases that affect people around the world. </w:t>
+      </w:r>
+      <w:r>
+        <w:t xml:space="preserve">Pharmaceutical companies </w:t>
+      </w:r>
+      <w:r>
+        <w:t xml:space="preserve">started to manufacture cures to defeat them. </w:t>
+      </w:r>
+      <w:r>
+        <w:t>One of the challenges for</w:t>
+      </w:r>
+      <w:r>
+        <w:t xml:space="preserve"> these companies </w:t>
+      </w:r>
+      <w:r>
+        <w:t>is to understand the persistency of drug as per the physician prescription</w:t>
+      </w:r>
+      <w:r>
+        <w:t xml:space="preserve"> and the related factors</w:t>
+      </w:r>
+      <w:r>
+        <w:t>. To solve this problem ABC pharma company approached an analytics company to automate this process of identification.</w:t>
+      </w:r>
     </w:p>
     <w:p>
       <w:pPr>
         <w:pStyle w:val="Standard"/>
         <w:spacing w:line="360" w:lineRule="auto"/>
       </w:pPr>
+    </w:p>
+    <w:p>
+      <w:pPr>
+        <w:pStyle w:val="Standard"/>
+        <w:spacing w:line="360" w:lineRule="auto"/>
+      </w:pPr>
       <w:r>
         <w:t>Project Life-cycle and Deadline:</w:t>
       </w:r>
     </w:p>
+    <w:tbl>
+      <w:tblPr>
+        <w:tblStyle w:val="TableGrid"/>
+        <w:tblW w:w="0" w:type="auto"/>
+        <w:tblLook w:val="04A0" w:firstRow="1" w:lastRow="0" w:firstColumn="1" w:lastColumn="0" w:noHBand="0" w:noVBand="1"/>
+      </w:tblPr>
+      <w:tblGrid>
+        <w:gridCol w:w="5935"/>
+        <w:gridCol w:w="2070"/>
+        <w:gridCol w:w="1957"/>
+      </w:tblGrid>
+      <w:tr>
+        <w:tc>
+          <w:tcPr>
+            <w:tcW w:w="5935" w:type="dxa"/>
+          </w:tcPr>
+          <w:p>
+            <w:pPr>
+              <w:pStyle w:val="Standard"/>
+              <w:spacing w:line="360" w:lineRule="auto"/>
+            </w:pPr>
+            <w:r>
+              <w:t>Task</w:t>
+            </w:r>
+          </w:p>
+        </w:tc>
+        <w:tc>
+          <w:tcPr>
+            <w:tcW w:w="2070" w:type="dxa"/>
+          </w:tcPr>
+          <w:p>
+            <w:pPr>
+              <w:pStyle w:val="Standard"/>
+              <w:spacing w:line="360" w:lineRule="auto"/>
+              <w:jc w:val="center"/>
+            </w:pPr>
+            <w:r>
+              <w:t>Beginning Date</w:t>
+            </w:r>
+          </w:p>
+        </w:tc>
+        <w:tc>
+          <w:tcPr>
+            <w:tcW w:w="1957" w:type="dxa"/>
+          </w:tcPr>
+          <w:p>
+            <w:pPr>
+              <w:pStyle w:val="Standard"/>
+              <w:spacing w:line="360" w:lineRule="auto"/>
+              <w:jc w:val="center"/>
+            </w:pPr>
+            <w:r>
+              <w:t>Due Date</w:t>
+            </w:r>
+          </w:p>
+        </w:tc>
+      </w:tr>
+      <w:tr>
+        <w:tc>
+          <w:tcPr>
+            <w:tcW w:w="5935" w:type="dxa"/>
+          </w:tcPr>
+          <w:p>
+            <w:r>
+              <w:rPr>
+                <w:rFonts w:ascii="Lato" w:hAnsi="Lato"/>
+                <w:color w:val="2D3B45"/>
+                <w:sz w:val="20"/>
+                <w:szCs w:val="20"/>
+                <w:shd w:val="clear" w:color="auto" w:fill="FFFFFF"/>
+              </w:rPr>
+              <w:t>P</w:t>
+            </w:r>
+            <w:r>
+              <w:rPr>
+                <w:rFonts w:ascii="Lato" w:hAnsi="Lato"/>
+                <w:color w:val="2D3B45"/>
+                <w:sz w:val="20"/>
+                <w:szCs w:val="20"/>
+                <w:shd w:val="clear" w:color="auto" w:fill="FFFFFF"/>
+              </w:rPr>
+              <w:t>roblem understanding</w:t>
+            </w:r>
+            <w:r>
+              <w:rPr>
+                <w:rFonts w:ascii="Lato" w:hAnsi="Lato"/>
+                <w:color w:val="2D3B45"/>
+                <w:sz w:val="20"/>
+                <w:szCs w:val="20"/>
+                <w:shd w:val="clear" w:color="auto" w:fill="FFFFFF"/>
+              </w:rPr>
+              <w:t xml:space="preserve"> (week7)</w:t>
+            </w:r>
+          </w:p>
+        </w:tc>
+        <w:tc>
+          <w:tcPr>
+            <w:tcW w:w="2070" w:type="dxa"/>
+          </w:tcPr>
+          <w:p>
+            <w:pPr>
+              <w:pStyle w:val="Standard"/>
+              <w:spacing w:line="360" w:lineRule="auto"/>
+              <w:jc w:val="center"/>
+            </w:pPr>
+            <w:r>
+              <w:t>09/27/2021</w:t>
+            </w:r>
+          </w:p>
+        </w:tc>
+        <w:tc>
+          <w:tcPr>
+            <w:tcW w:w="1957" w:type="dxa"/>
+          </w:tcPr>
+          <w:p>
+            <w:pPr>
+              <w:pStyle w:val="Standard"/>
+              <w:spacing w:line="360" w:lineRule="auto"/>
+              <w:jc w:val="center"/>
+            </w:pPr>
+            <w:r>
+              <w:t>10/04/2021</w:t>
+            </w:r>
+          </w:p>
+        </w:tc>
+      </w:tr>
+      <w:tr>
+        <w:tc>
+          <w:tcPr>
+            <w:tcW w:w="5935" w:type="dxa"/>
+          </w:tcPr>
+          <w:p>
+            <w:pPr>
+              <w:rPr>
+                <w:rFonts w:ascii="Lato" w:hAnsi="Lato"/>
+                <w:color w:val="2D3B45"/>
+                <w:sz w:val="20"/>
+                <w:szCs w:val="20"/>
+                <w:shd w:val="clear" w:color="auto" w:fill="FFFFFF"/>
+              </w:rPr>
+            </w:pPr>
+            <w:r>
+              <w:rPr>
+                <w:rFonts w:ascii="Lato" w:hAnsi="Lato"/>
+                <w:color w:val="2D3B45"/>
+                <w:sz w:val="20"/>
+                <w:szCs w:val="20"/>
+                <w:shd w:val="clear" w:color="auto" w:fill="FFFFFF"/>
+              </w:rPr>
+              <w:t>Data understanding</w:t>
+            </w:r>
+            <w:r>
+              <w:rPr>
+                <w:rFonts w:ascii="Lato" w:hAnsi="Lato"/>
+                <w:color w:val="2D3B45"/>
+                <w:sz w:val="20"/>
+                <w:szCs w:val="20"/>
+                <w:shd w:val="clear" w:color="auto" w:fill="FFFFFF"/>
+              </w:rPr>
+              <w:t xml:space="preserve"> (week8)</w:t>
+            </w:r>
+          </w:p>
+        </w:tc>
+        <w:tc>
+          <w:tcPr>
+            <w:tcW w:w="2070" w:type="dxa"/>
+          </w:tcPr>
+          <w:p>
+            <w:pPr>
+              <w:pStyle w:val="Standard"/>
+              <w:spacing w:line="360" w:lineRule="auto"/>
+              <w:jc w:val="center"/>
+            </w:pPr>
+            <w:r>
+              <w:t>10/</w:t>
+            </w:r>
+            <w:r>
+              <w:t>0</w:t>
+            </w:r>
+            <w:r>
+              <w:t>4/2021</w:t>
+            </w:r>
+          </w:p>
+        </w:tc>
+        <w:tc>
+          <w:tcPr>
+            <w:tcW w:w="1957" w:type="dxa"/>
+          </w:tcPr>
+          <w:p>
+            <w:pPr>
+              <w:pStyle w:val="Standard"/>
+              <w:spacing w:line="360" w:lineRule="auto"/>
+              <w:jc w:val="center"/>
+            </w:pPr>
+            <w:r>
+              <w:t>10/11/2021</w:t>
+            </w:r>
+          </w:p>
+        </w:tc>
+      </w:tr>
+      <w:tr>
+        <w:tc>
+          <w:tcPr>
+            <w:tcW w:w="5935" w:type="dxa"/>
+          </w:tcPr>
+          <w:p>
+            <w:pPr>
+              <w:rPr>
+                <w:sz w:val="20"/>
+                <w:szCs w:val="20"/>
+              </w:rPr>
+            </w:pPr>
+            <w:r>
+              <w:rPr>
+                <w:rFonts w:ascii="Lato" w:hAnsi="Lato"/>
+                <w:color w:val="2D3B45"/>
+                <w:sz w:val="20"/>
+                <w:szCs w:val="20"/>
+                <w:shd w:val="clear" w:color="auto" w:fill="FFFFFF"/>
+              </w:rPr>
+              <w:t>Data cleansing and transformation done on the data.</w:t>
+            </w:r>
+            <w:r>
+              <w:rPr>
+                <w:rFonts w:ascii="Lato" w:hAnsi="Lato"/>
+                <w:color w:val="2D3B45"/>
+                <w:sz w:val="20"/>
+                <w:szCs w:val="20"/>
+                <w:shd w:val="clear" w:color="auto" w:fill="FFFFFF"/>
+              </w:rPr>
+              <w:t xml:space="preserve"> </w:t>
+            </w:r>
+            <w:r>
+              <w:rPr>
+                <w:rFonts w:ascii="Lato" w:hAnsi="Lato"/>
+                <w:color w:val="2D3B45"/>
+                <w:sz w:val="20"/>
+                <w:szCs w:val="20"/>
+                <w:shd w:val="clear" w:color="auto" w:fill="FFFFFF"/>
+              </w:rPr>
+              <w:t>(week</w:t>
+            </w:r>
+            <w:r>
+              <w:rPr>
+                <w:rFonts w:ascii="Lato" w:hAnsi="Lato"/>
+                <w:color w:val="2D3B45"/>
+                <w:sz w:val="20"/>
+                <w:szCs w:val="20"/>
+                <w:shd w:val="clear" w:color="auto" w:fill="FFFFFF"/>
+              </w:rPr>
+              <w:t>9</w:t>
+            </w:r>
+            <w:r>
+              <w:rPr>
+                <w:rFonts w:ascii="Lato" w:hAnsi="Lato"/>
+                <w:color w:val="2D3B45"/>
+                <w:sz w:val="20"/>
+                <w:szCs w:val="20"/>
+                <w:shd w:val="clear" w:color="auto" w:fill="FFFFFF"/>
+              </w:rPr>
+              <w:t>)</w:t>
+            </w:r>
+          </w:p>
+        </w:tc>
+        <w:tc>
+          <w:tcPr>
+            <w:tcW w:w="2070" w:type="dxa"/>
+          </w:tcPr>
+          <w:p>
+            <w:pPr>
+              <w:pStyle w:val="Standard"/>
+              <w:spacing w:line="360" w:lineRule="auto"/>
+              <w:jc w:val="center"/>
+            </w:pPr>
+            <w:r>
+              <w:t>10/11/2021</w:t>
+            </w:r>
+          </w:p>
+        </w:tc>
+        <w:tc>
+          <w:tcPr>
+            <w:tcW w:w="1957" w:type="dxa"/>
+          </w:tcPr>
+          <w:p>
+            <w:pPr>
+              <w:pStyle w:val="Standard"/>
+              <w:spacing w:line="360" w:lineRule="auto"/>
+              <w:jc w:val="center"/>
+            </w:pPr>
+            <w:r>
+              <w:t>10/18/2021</w:t>
+            </w:r>
+          </w:p>
+        </w:tc>
+      </w:tr>
+      <w:tr>
+        <w:tc>
+          <w:tcPr>
+            <w:tcW w:w="5935" w:type="dxa"/>
+          </w:tcPr>
+          <w:p>
+            <w:pPr>
+              <w:rPr>
+                <w:b/>
+                <w:bCs/>
+                <w:sz w:val="20"/>
+                <w:szCs w:val="20"/>
+              </w:rPr>
+            </w:pPr>
+            <w:r>
+              <w:rPr>
+                <w:rFonts w:ascii="Lato" w:hAnsi="Lato"/>
+                <w:color w:val="2D3B45"/>
+                <w:sz w:val="20"/>
+                <w:szCs w:val="20"/>
+                <w:shd w:val="clear" w:color="auto" w:fill="FFFFFF"/>
+              </w:rPr>
+              <w:t>EDA performed on the data</w:t>
+            </w:r>
+            <w:r>
+              <w:rPr>
+                <w:rFonts w:ascii="Lato" w:hAnsi="Lato"/>
+                <w:color w:val="2D3B45"/>
+                <w:sz w:val="20"/>
+                <w:szCs w:val="20"/>
+                <w:shd w:val="clear" w:color="auto" w:fill="FFFFFF"/>
+              </w:rPr>
+              <w:t xml:space="preserve">. </w:t>
+            </w:r>
+            <w:r>
+              <w:rPr>
+                <w:rFonts w:ascii="Lato" w:hAnsi="Lato"/>
+                <w:color w:val="2D3B45"/>
+                <w:sz w:val="20"/>
+                <w:szCs w:val="20"/>
+                <w:shd w:val="clear" w:color="auto" w:fill="FFFFFF"/>
+              </w:rPr>
+              <w:t>(week</w:t>
+            </w:r>
+            <w:r>
+              <w:rPr>
+                <w:rFonts w:ascii="Lato" w:hAnsi="Lato"/>
+                <w:color w:val="2D3B45"/>
+                <w:sz w:val="20"/>
+                <w:szCs w:val="20"/>
+                <w:shd w:val="clear" w:color="auto" w:fill="FFFFFF"/>
+              </w:rPr>
+              <w:t>10</w:t>
+            </w:r>
+            <w:r>
+              <w:rPr>
+                <w:rFonts w:ascii="Lato" w:hAnsi="Lato"/>
+                <w:color w:val="2D3B45"/>
+                <w:sz w:val="20"/>
+                <w:szCs w:val="20"/>
+                <w:shd w:val="clear" w:color="auto" w:fill="FFFFFF"/>
+              </w:rPr>
+              <w:t>)</w:t>
+            </w:r>
+          </w:p>
+        </w:tc>
+        <w:tc>
+          <w:tcPr>
+            <w:tcW w:w="2070" w:type="dxa"/>
+          </w:tcPr>
+          <w:p>
+            <w:pPr>
+              <w:pStyle w:val="Standard"/>
+              <w:spacing w:line="360" w:lineRule="auto"/>
+              <w:jc w:val="center"/>
+            </w:pPr>
+            <w:r>
+              <w:t>10/18/2021</w:t>
+            </w:r>
+          </w:p>
+        </w:tc>
+        <w:tc>
+          <w:tcPr>
+            <w:tcW w:w="1957" w:type="dxa"/>
+          </w:tcPr>
+          <w:p>
+            <w:pPr>
+              <w:pStyle w:val="Standard"/>
+              <w:spacing w:line="360" w:lineRule="auto"/>
+              <w:jc w:val="center"/>
+            </w:pPr>
+            <w:r>
+              <w:t>10/25/2021</w:t>
+            </w:r>
+          </w:p>
+        </w:tc>
+      </w:tr>
+      <w:tr>
+        <w:tc>
+          <w:tcPr>
+            <w:tcW w:w="5935" w:type="dxa"/>
+          </w:tcPr>
+          <w:p>
+            <w:pPr>
+              <w:rPr>
+                <w:rFonts w:ascii="Lato" w:hAnsi="Lato"/>
+                <w:bCs/>
+                <w:color w:val="2D3B45"/>
+                <w:shd w:val="clear" w:color="auto" w:fill="FFFFFF"/>
+              </w:rPr>
+            </w:pPr>
+            <w:r>
+              <w:rPr>
+                <w:rFonts w:ascii="Lato" w:hAnsi="Lato"/>
+                <w:bCs/>
+                <w:color w:val="2D3B45"/>
+                <w:sz w:val="20"/>
+                <w:szCs w:val="20"/>
+                <w:shd w:val="clear" w:color="auto" w:fill="FFFFFF"/>
+              </w:rPr>
+              <w:t>EDA Presentation and proposed modeling technique</w:t>
+            </w:r>
+            <w:r>
+              <w:rPr>
+                <w:rFonts w:ascii="Lato" w:hAnsi="Lato"/>
+                <w:bCs/>
+                <w:color w:val="2D3B45"/>
+                <w:sz w:val="20"/>
+                <w:szCs w:val="20"/>
+                <w:shd w:val="clear" w:color="auto" w:fill="FFFFFF"/>
+              </w:rPr>
+              <w:t>.</w:t>
+            </w:r>
+            <w:r>
+              <w:rPr>
+                <w:rFonts w:ascii="Lato" w:hAnsi="Lato"/>
+                <w:color w:val="2D3B45"/>
+                <w:sz w:val="20"/>
+                <w:szCs w:val="20"/>
+                <w:shd w:val="clear" w:color="auto" w:fill="FFFFFF"/>
+              </w:rPr>
+              <w:t xml:space="preserve"> </w:t>
+            </w:r>
+            <w:r>
+              <w:rPr>
+                <w:rFonts w:ascii="Lato" w:hAnsi="Lato"/>
+                <w:color w:val="2D3B45"/>
+                <w:sz w:val="20"/>
+                <w:szCs w:val="20"/>
+                <w:shd w:val="clear" w:color="auto" w:fill="FFFFFF"/>
+              </w:rPr>
+              <w:t>(week</w:t>
+            </w:r>
+            <w:r>
+              <w:rPr>
+                <w:rFonts w:ascii="Lato" w:hAnsi="Lato"/>
+                <w:color w:val="2D3B45"/>
+                <w:sz w:val="20"/>
+                <w:szCs w:val="20"/>
+                <w:shd w:val="clear" w:color="auto" w:fill="FFFFFF"/>
+              </w:rPr>
+              <w:t>11</w:t>
+            </w:r>
+            <w:r>
+              <w:rPr>
+                <w:rFonts w:ascii="Lato" w:hAnsi="Lato"/>
+                <w:color w:val="2D3B45"/>
+                <w:sz w:val="20"/>
+                <w:szCs w:val="20"/>
+                <w:shd w:val="clear" w:color="auto" w:fill="FFFFFF"/>
+              </w:rPr>
+              <w:t>)</w:t>
+            </w:r>
+          </w:p>
+        </w:tc>
+        <w:tc>
+          <w:tcPr>
+            <w:tcW w:w="2070" w:type="dxa"/>
+          </w:tcPr>
+          <w:p>
+            <w:pPr>
+              <w:pStyle w:val="Standard"/>
+              <w:spacing w:line="360" w:lineRule="auto"/>
+              <w:jc w:val="center"/>
+            </w:pPr>
+            <w:r>
+              <w:t>10/25/2021</w:t>
+            </w:r>
+          </w:p>
+        </w:tc>
+        <w:tc>
+          <w:tcPr>
+            <w:tcW w:w="1957" w:type="dxa"/>
+          </w:tcPr>
+          <w:p>
+            <w:pPr>
+              <w:pStyle w:val="Standard"/>
+              <w:spacing w:line="360" w:lineRule="auto"/>
+              <w:jc w:val="center"/>
+            </w:pPr>
+            <w:r>
+              <w:t>11/01/2021</w:t>
+            </w:r>
+          </w:p>
+        </w:tc>
+      </w:tr>
+      <w:tr>
+        <w:tc>
+          <w:tcPr>
+            <w:tcW w:w="5935" w:type="dxa"/>
+          </w:tcPr>
+          <w:p>
+            <w:pPr>
+              <w:rPr>
+                <w:rFonts w:ascii="Lato" w:hAnsi="Lato"/>
+                <w:bCs/>
+                <w:color w:val="2D3B45"/>
+                <w:sz w:val="20"/>
+                <w:szCs w:val="20"/>
+                <w:shd w:val="clear" w:color="auto" w:fill="FFFFFF"/>
+              </w:rPr>
+            </w:pPr>
+            <w:r>
+              <w:rPr>
+                <w:rFonts w:ascii="Lato" w:hAnsi="Lato"/>
+                <w:bCs/>
+                <w:color w:val="2D3B45"/>
+                <w:sz w:val="20"/>
+                <w:szCs w:val="20"/>
+                <w:shd w:val="clear" w:color="auto" w:fill="FFFFFF"/>
+              </w:rPr>
+              <w:t>Model Selection and Model Building</w:t>
+            </w:r>
+            <w:r>
+              <w:rPr>
+                <w:rFonts w:ascii="Lato" w:hAnsi="Lato"/>
+                <w:bCs/>
+                <w:color w:val="2D3B45"/>
+                <w:sz w:val="20"/>
+                <w:szCs w:val="20"/>
+                <w:shd w:val="clear" w:color="auto" w:fill="FFFFFF"/>
+              </w:rPr>
+              <w:t>.</w:t>
+            </w:r>
+            <w:r>
+              <w:rPr>
+                <w:rFonts w:ascii="Lato" w:hAnsi="Lato"/>
+                <w:color w:val="2D3B45"/>
+                <w:sz w:val="20"/>
+                <w:szCs w:val="20"/>
+                <w:shd w:val="clear" w:color="auto" w:fill="FFFFFF"/>
+              </w:rPr>
+              <w:t xml:space="preserve"> </w:t>
+            </w:r>
+            <w:r>
+              <w:rPr>
+                <w:rFonts w:ascii="Lato" w:hAnsi="Lato"/>
+                <w:color w:val="2D3B45"/>
+                <w:sz w:val="20"/>
+                <w:szCs w:val="20"/>
+                <w:shd w:val="clear" w:color="auto" w:fill="FFFFFF"/>
+              </w:rPr>
+              <w:t>(week</w:t>
+            </w:r>
+            <w:r>
+              <w:rPr>
+                <w:rFonts w:ascii="Lato" w:hAnsi="Lato"/>
+                <w:color w:val="2D3B45"/>
+                <w:sz w:val="20"/>
+                <w:szCs w:val="20"/>
+                <w:shd w:val="clear" w:color="auto" w:fill="FFFFFF"/>
+              </w:rPr>
+              <w:t>12</w:t>
+            </w:r>
+            <w:r>
+              <w:rPr>
+                <w:rFonts w:ascii="Lato" w:hAnsi="Lato"/>
+                <w:color w:val="2D3B45"/>
+                <w:sz w:val="20"/>
+                <w:szCs w:val="20"/>
+                <w:shd w:val="clear" w:color="auto" w:fill="FFFFFF"/>
+              </w:rPr>
+              <w:t>)</w:t>
+            </w:r>
+          </w:p>
+        </w:tc>
+        <w:tc>
+          <w:tcPr>
+            <w:tcW w:w="2070" w:type="dxa"/>
+          </w:tcPr>
+          <w:p>
+            <w:pPr>
+              <w:pStyle w:val="Standard"/>
+              <w:spacing w:line="360" w:lineRule="auto"/>
+              <w:jc w:val="center"/>
+            </w:pPr>
+            <w:r>
+              <w:t>11/01/2021</w:t>
+            </w:r>
+          </w:p>
+        </w:tc>
+        <w:tc>
+          <w:tcPr>
+            <w:tcW w:w="1957" w:type="dxa"/>
+          </w:tcPr>
+          <w:p>
+            <w:pPr>
+              <w:pStyle w:val="Standard"/>
+              <w:spacing w:line="360" w:lineRule="auto"/>
+              <w:jc w:val="center"/>
+            </w:pPr>
+            <w:r>
+              <w:t>11/08/2021</w:t>
+            </w:r>
+          </w:p>
+        </w:tc>
+      </w:tr>
+      <w:tr>
+        <w:tc>
+          <w:tcPr>
+            <w:tcW w:w="5935" w:type="dxa"/>
+          </w:tcPr>
+          <w:p>
+            <w:pPr>
+              <w:rPr>
+                <w:rFonts w:ascii="Lato" w:hAnsi="Lato"/>
+                <w:b/>
+                <w:color w:val="2D3B45"/>
+                <w:sz w:val="20"/>
+                <w:szCs w:val="20"/>
+                <w:shd w:val="clear" w:color="auto" w:fill="FFFFFF"/>
+              </w:rPr>
+            </w:pPr>
+            <w:r>
+              <w:rPr>
+                <w:rFonts w:ascii="Lato" w:hAnsi="Lato"/>
+                <w:bCs/>
+                <w:color w:val="2D3B45"/>
+                <w:sz w:val="20"/>
+                <w:szCs w:val="20"/>
+                <w:shd w:val="clear" w:color="auto" w:fill="FFFFFF"/>
+              </w:rPr>
+              <w:t>Final Project Report</w:t>
+            </w:r>
+            <w:r>
+              <w:rPr>
+                <w:rFonts w:ascii="Lato" w:hAnsi="Lato"/>
+                <w:bCs/>
+                <w:color w:val="2D3B45"/>
+                <w:sz w:val="20"/>
+                <w:szCs w:val="20"/>
+                <w:shd w:val="clear" w:color="auto" w:fill="FFFFFF"/>
+              </w:rPr>
+              <w:t>.</w:t>
+            </w:r>
+            <w:r>
+              <w:rPr>
+                <w:rFonts w:ascii="Lato" w:hAnsi="Lato"/>
+                <w:color w:val="2D3B45"/>
+                <w:sz w:val="20"/>
+                <w:szCs w:val="20"/>
+                <w:shd w:val="clear" w:color="auto" w:fill="FFFFFF"/>
+              </w:rPr>
+              <w:t xml:space="preserve"> </w:t>
+            </w:r>
+            <w:r>
+              <w:rPr>
+                <w:rFonts w:ascii="Lato" w:hAnsi="Lato"/>
+                <w:color w:val="2D3B45"/>
+                <w:sz w:val="20"/>
+                <w:szCs w:val="20"/>
+                <w:shd w:val="clear" w:color="auto" w:fill="FFFFFF"/>
+              </w:rPr>
+              <w:t>(week</w:t>
+            </w:r>
+            <w:r>
+              <w:rPr>
+                <w:rFonts w:ascii="Lato" w:hAnsi="Lato"/>
+                <w:color w:val="2D3B45"/>
+                <w:sz w:val="20"/>
+                <w:szCs w:val="20"/>
+                <w:shd w:val="clear" w:color="auto" w:fill="FFFFFF"/>
+              </w:rPr>
+              <w:t>13</w:t>
+            </w:r>
+            <w:r>
+              <w:rPr>
+                <w:rFonts w:ascii="Lato" w:hAnsi="Lato"/>
+                <w:color w:val="2D3B45"/>
+                <w:sz w:val="20"/>
+                <w:szCs w:val="20"/>
+                <w:shd w:val="clear" w:color="auto" w:fill="FFFFFF"/>
+              </w:rPr>
+              <w:t>)</w:t>
+            </w:r>
+          </w:p>
+        </w:tc>
+        <w:tc>
+          <w:tcPr>
+            <w:tcW w:w="2070" w:type="dxa"/>
+          </w:tcPr>
+          <w:p>
+            <w:pPr>
+              <w:pStyle w:val="Standard"/>
+              <w:spacing w:line="360" w:lineRule="auto"/>
+              <w:jc w:val="center"/>
+            </w:pPr>
+            <w:r>
+              <w:t>11/08/2021</w:t>
+            </w:r>
+          </w:p>
+        </w:tc>
+        <w:tc>
+          <w:tcPr>
+            <w:tcW w:w="1957" w:type="dxa"/>
+          </w:tcPr>
+          <w:p>
+            <w:pPr>
+              <w:pStyle w:val="Standard"/>
+              <w:spacing w:line="360" w:lineRule="auto"/>
+              <w:jc w:val="center"/>
+            </w:pPr>
+            <w:r>
+              <w:t>11/15/2021</w:t>
+            </w:r>
+          </w:p>
+        </w:tc>
+      </w:tr>
+    </w:tbl>
     <w:p>
       <w:pPr>
         <w:pStyle w:val="Standard"/>
         <w:spacing w:line="360" w:lineRule="auto"/>
       </w:pPr>
-      <w:r>
-        <w:t xml:space="preserve">There are different diseases that affect people around the world. </w:t>
-      </w:r>
-      <w:r>
-        <w:t xml:space="preserve">Pharmaceutical companies </w:t>
-      </w:r>
-      <w:r>
-        <w:t xml:space="preserve">started to manufacture cures to defeat them. </w:t>
-      </w:r>
-      <w:r>
-        <w:t>One of the challenges for</w:t>
-      </w:r>
-      <w:r>
-        <w:t xml:space="preserve"> these companies </w:t>
-      </w:r>
-      <w:r>
-        <w:t>is to understand the persistency of drug as per the physician prescription</w:t>
-      </w:r>
-      <w:r>
-        <w:t xml:space="preserve"> and the related factors</w:t>
-      </w:r>
-      <w:r>
-        <w:t>. To solve this problem ABC pharma company approached an analytics company to automate this process of identification.</w:t>
-      </w:r>
     </w:p>
     <w:p>
       <w:pPr>
@@ -216,109 +982,8 @@
         <w:pStyle w:val="Standard"/>
         <w:spacing w:line="360" w:lineRule="auto"/>
       </w:pPr>
-    </w:p>
-    <w:p>
-      <w:pPr>
-        <w:pStyle w:val="Standard"/>
-        <w:spacing w:line="360" w:lineRule="auto"/>
-      </w:pPr>
-    </w:p>
-    <w:p>
-      <w:pPr>
-        <w:pStyle w:val="Standard"/>
-        <w:spacing w:line="360" w:lineRule="auto"/>
-      </w:pPr>
-    </w:p>
-    <w:p>
-      <w:pPr>
-        <w:pStyle w:val="Standard"/>
-        <w:spacing w:line="360" w:lineRule="auto"/>
-      </w:pPr>
-    </w:p>
-    <w:p>
-      <w:pPr>
-        <w:pStyle w:val="Standard"/>
-        <w:spacing w:line="360" w:lineRule="auto"/>
-      </w:pPr>
-    </w:p>
-    <w:p>
-      <w:pPr>
-        <w:pStyle w:val="Standard"/>
-        <w:spacing w:line="360" w:lineRule="auto"/>
-      </w:pPr>
-    </w:p>
-    <w:p>
-      <w:pPr>
-        <w:pStyle w:val="Standard"/>
-        <w:spacing w:line="360" w:lineRule="auto"/>
-      </w:pPr>
-    </w:p>
-    <w:p>
-      <w:pPr>
-        <w:pStyle w:val="Standard"/>
-        <w:spacing w:line="360" w:lineRule="auto"/>
-      </w:pPr>
-    </w:p>
-    <w:p>
-      <w:pPr>
-        <w:pStyle w:val="Standard"/>
-        <w:spacing w:line="360" w:lineRule="auto"/>
-      </w:pPr>
-    </w:p>
-    <w:p>
-      <w:pPr>
-        <w:pStyle w:val="Standard"/>
-        <w:spacing w:line="360" w:lineRule="auto"/>
-      </w:pPr>
-    </w:p>
-    <w:p>
-      <w:pPr>
-        <w:pStyle w:val="Standard"/>
-        <w:spacing w:line="360" w:lineRule="auto"/>
-      </w:pPr>
-    </w:p>
-    <w:p>
-      <w:pPr>
-        <w:pStyle w:val="Standard"/>
-        <w:spacing w:line="360" w:lineRule="auto"/>
-      </w:pPr>
-    </w:p>
-    <w:p>
-      <w:pPr>
-        <w:pStyle w:val="Standard"/>
-        <w:spacing w:line="360" w:lineRule="auto"/>
-      </w:pPr>
-    </w:p>
-    <w:p>
-      <w:pPr>
-        <w:pStyle w:val="Standard"/>
-        <w:spacing w:line="360" w:lineRule="auto"/>
-      </w:pPr>
-    </w:p>
-    <w:p>
-      <w:pPr>
-        <w:pStyle w:val="Standard"/>
-        <w:spacing w:line="360" w:lineRule="auto"/>
-      </w:pPr>
-    </w:p>
-    <w:p>
-      <w:pPr>
-        <w:pStyle w:val="Standard"/>
-        <w:spacing w:line="360" w:lineRule="auto"/>
-      </w:pPr>
-    </w:p>
-    <w:p>
-      <w:pPr>
-        <w:pStyle w:val="Standard"/>
-        <w:spacing w:line="360" w:lineRule="auto"/>
-      </w:pPr>
-    </w:p>
-    <w:p>
-      <w:pPr>
-        <w:pStyle w:val="Standard"/>
-        <w:spacing w:line="360" w:lineRule="auto"/>
-      </w:pPr>
-      <w:r>
+      <w:r>
+        <w:lastRenderedPageBreak/>
         <w:t>Data Intake Report:</w:t>
       </w:r>
     </w:p>
@@ -837,7 +1502,7 @@
       <w:r>
         <w:t xml:space="preserve">- </w:t>
       </w:r>
-      <w:hyperlink r:id="rId9" w:history="1">
+      <w:hyperlink r:id="rId10" w:history="1">
         <w:r>
           <w:t>https://github.com/TheHamhams/dg_group_project</w:t>
         </w:r>
@@ -1092,6 +1757,7 @@
     <w:lsdException w:name="HTML Sample" w:semiHidden="1" w:unhideWhenUsed="1"/>
     <w:lsdException w:name="HTML Typewriter" w:semiHidden="1" w:unhideWhenUsed="1"/>
     <w:lsdException w:name="HTML Variable" w:semiHidden="1" w:unhideWhenUsed="1"/>
+    <w:lsdException w:name="Normal Table" w:semiHidden="1" w:unhideWhenUsed="1"/>
     <w:lsdException w:name="annotation subject" w:semiHidden="1" w:unhideWhenUsed="1"/>
     <w:lsdException w:name="No List" w:semiHidden="1" w:unhideWhenUsed="1"/>
     <w:lsdException w:name="Outline List 1" w:semiHidden="1" w:unhideWhenUsed="1"/>
@@ -1138,8 +1804,10 @@
     <w:lsdException w:name="Table Subtle 2" w:semiHidden="1" w:unhideWhenUsed="1"/>
     <w:lsdException w:name="Table Web 1" w:semiHidden="1" w:unhideWhenUsed="1"/>
     <w:lsdException w:name="Table Web 2" w:semiHidden="1" w:unhideWhenUsed="1"/>
+    <w:lsdException w:name="Table Web 3" w:semiHidden="1" w:unhideWhenUsed="1"/>
     <w:lsdException w:name="Balloon Text" w:semiHidden="1" w:unhideWhenUsed="1"/>
     <w:lsdException w:name="Table Grid" w:uiPriority="39"/>
+    <w:lsdException w:name="Table Theme" w:semiHidden="1" w:unhideWhenUsed="1"/>
     <w:lsdException w:name="Placeholder Text" w:semiHidden="1"/>
     <w:lsdException w:name="No Spacing" w:uiPriority="1" w:qFormat="1"/>
     <w:lsdException w:name="Light Shading" w:uiPriority="60"/>
@@ -1364,25 +2032,41 @@
   <w:style w:type="paragraph" w:default="1" w:styleId="Normal">
     <w:name w:val="Normal"/>
     <w:qFormat/>
-    <w:rsid w:val="00ED5434"/>
+    <w:rsid w:val="00FB4FDC"/>
     <w:pPr>
-      <w:suppressAutoHyphens/>
-      <w:autoSpaceDN w:val="0"/>
       <w:spacing w:after="0" w:line="240" w:lineRule="auto"/>
-      <w:textAlignment w:val="baseline"/>
     </w:pPr>
     <w:rPr>
-      <w:rFonts w:ascii="Liberation Serif" w:eastAsia="Noto Serif CJK SC" w:hAnsi="Liberation Serif" w:cs="Lohit Devanagari"/>
-      <w:kern w:val="3"/>
+      <w:rFonts w:ascii="Times New Roman" w:eastAsia="Times New Roman" w:hAnsi="Times New Roman" w:cs="Times New Roman"/>
       <w:sz w:val="24"/>
       <w:szCs w:val="24"/>
-      <w:lang w:eastAsia="zh-CN" w:bidi="hi-IN"/>
+      <w:lang w:eastAsia="en-US" w:bidi="he-IL"/>
+    </w:rPr>
+  </w:style>
+  <w:style w:type="paragraph" w:styleId="Heading1">
+    <w:name w:val="heading 1"/>
+    <w:basedOn w:val="Normal"/>
+    <w:next w:val="Normal"/>
+    <w:link w:val="Heading1Char"/>
+    <w:uiPriority w:val="9"/>
+    <w:qFormat/>
+    <w:rsid w:val="00FB4FDC"/>
+    <w:pPr>
+      <w:keepNext/>
+      <w:keepLines/>
+      <w:spacing w:before="240"/>
+      <w:outlineLvl w:val="0"/>
+    </w:pPr>
+    <w:rPr>
+      <w:rFonts w:asciiTheme="majorHAnsi" w:eastAsiaTheme="majorEastAsia" w:hAnsiTheme="majorHAnsi" w:cstheme="majorBidi"/>
+      <w:color w:val="2F5496" w:themeColor="accent1" w:themeShade="BF"/>
+      <w:sz w:val="32"/>
+      <w:szCs w:val="32"/>
     </w:rPr>
   </w:style>
   <w:style w:type="character" w:default="1" w:styleId="DefaultParagraphFont">
     <w:name w:val="Default Paragraph Font"/>
     <w:uiPriority w:val="1"/>
-    <w:semiHidden/>
     <w:unhideWhenUsed/>
   </w:style>
   <w:style w:type="table" w:default="1" w:styleId="TableNormal">
@@ -1467,6 +2151,39 @@
     <w:rPr>
       <w:color w:val="605E5C"/>
       <w:shd w:val="clear" w:color="auto" w:fill="E1DFDD"/>
+    </w:rPr>
+  </w:style>
+  <w:style w:type="table" w:styleId="TableGrid">
+    <w:name w:val="Table Grid"/>
+    <w:basedOn w:val="TableNormal"/>
+    <w:uiPriority w:val="39"/>
+    <w:rsid w:val="00FB4FDC"/>
+    <w:pPr>
+      <w:spacing w:after="0" w:line="240" w:lineRule="auto"/>
+    </w:pPr>
+    <w:tblPr>
+      <w:tblBorders>
+        <w:top w:val="single" w:sz="4" w:space="0" w:color="auto"/>
+        <w:left w:val="single" w:sz="4" w:space="0" w:color="auto"/>
+        <w:bottom w:val="single" w:sz="4" w:space="0" w:color="auto"/>
+        <w:right w:val="single" w:sz="4" w:space="0" w:color="auto"/>
+        <w:insideH w:val="single" w:sz="4" w:space="0" w:color="auto"/>
+        <w:insideV w:val="single" w:sz="4" w:space="0" w:color="auto"/>
+      </w:tblBorders>
+    </w:tblPr>
+  </w:style>
+  <w:style w:type="character" w:customStyle="1" w:styleId="Heading1Char">
+    <w:name w:val="Heading 1 Char"/>
+    <w:basedOn w:val="DefaultParagraphFont"/>
+    <w:link w:val="Heading1"/>
+    <w:uiPriority w:val="9"/>
+    <w:rsid w:val="00FB4FDC"/>
+    <w:rPr>
+      <w:rFonts w:asciiTheme="majorHAnsi" w:eastAsiaTheme="majorEastAsia" w:hAnsiTheme="majorHAnsi" w:cstheme="majorBidi"/>
+      <w:color w:val="2F5496" w:themeColor="accent1" w:themeShade="BF"/>
+      <w:sz w:val="32"/>
+      <w:szCs w:val="32"/>
+      <w:lang w:eastAsia="en-US" w:bidi="he-IL"/>
     </w:rPr>
   </w:style>
 </w:styles>

--- a/Deliverables/problem_understanding.docx
+++ b/Deliverables/problem_understanding.docx
@@ -1,245 +1,242 @@
 
 <file path=word/document.xml><?xml version="1.0" encoding="utf-8"?>
-<w:document xmlns:wpc="http://schemas.microsoft.com/office/word/2010/wordprocessingCanvas" xmlns:cx="http://schemas.microsoft.com/office/drawing/2014/chartex" xmlns:cx1="http://schemas.microsoft.com/office/drawing/2015/9/8/chartex" xmlns:cx2="http://schemas.microsoft.com/office/drawing/2015/10/21/chartex" xmlns:cx3="http://schemas.microsoft.com/office/drawing/2016/5/9/chartex" xmlns:cx4="http://schemas.microsoft.com/office/drawing/2016/5/10/chartex" xmlns:cx5="http://schemas.microsoft.com/office/drawing/2016/5/11/chartex" xmlns:cx6="http://schemas.microsoft.com/office/drawing/2016/5/12/chartex" xmlns:cx7="http://schemas.microsoft.com/office/drawing/2016/5/13/chartex" xmlns:cx8="http://schemas.microsoft.com/office/drawing/2016/5/14/chartex" xmlns:mc="http://schemas.openxmlformats.org/markup-compatibility/2006" xmlns:aink="http://schemas.microsoft.com/office/drawing/2016/ink" xmlns:am3d="http://schemas.microsoft.com/office/drawing/2017/model3d" xmlns:o="urn:schemas-microsoft-com:office:office" xmlns:r="http://schemas.openxmlformats.org/officeDocument/2006/relationships" xmlns:m="http://schemas.openxmlformats.org/officeDocument/2006/math" xmlns:v="urn:schemas-microsoft-com:vml" xmlns:wp14="http://schemas.microsoft.com/office/word/2010/wordprocessingDrawing" xmlns:wp="http://schemas.openxmlformats.org/drawingml/2006/wordprocessingDrawing" xmlns:w10="urn:schemas-microsoft-com:office:word" xmlns:w="http://schemas.openxmlformats.org/wordprocessingml/2006/main" xmlns:w14="http://schemas.microsoft.com/office/word/2010/wordml" xmlns:w15="http://schemas.microsoft.com/office/word/2012/wordml" xmlns:w16cex="http://schemas.microsoft.com/office/word/2018/wordml/cex" xmlns:w16cid="http://schemas.microsoft.com/office/word/2016/wordml/cid" xmlns:w16="http://schemas.microsoft.com/office/word/2018/wordml" xmlns:w16sdtdh="http://schemas.microsoft.com/office/word/2020/wordml/sdtdatahash" xmlns:w16se="http://schemas.microsoft.com/office/word/2015/wordml/symex" xmlns:wpg="http://schemas.microsoft.com/office/word/2010/wordprocessingGroup" xmlns:wpi="http://schemas.microsoft.com/office/word/2010/wordprocessingInk" xmlns:wne="http://schemas.microsoft.com/office/word/2006/wordml" xmlns:wps="http://schemas.microsoft.com/office/word/2010/wordprocessingShape" mc:Ignorable="w14 w15 w16se w16cid w16 w16cex w16sdtdh wp14">
+<w:document xmlns:o="urn:schemas-microsoft-com:office:office" xmlns:r="http://schemas.openxmlformats.org/officeDocument/2006/relationships" xmlns:v="urn:schemas-microsoft-com:vml" xmlns:w="http://schemas.openxmlformats.org/wordprocessingml/2006/main" xmlns:w10="urn:schemas-microsoft-com:office:word" xmlns:wp="http://schemas.openxmlformats.org/drawingml/2006/wordprocessingDrawing" xmlns:wps="http://schemas.microsoft.com/office/word/2010/wordprocessingShape" xmlns:wpg="http://schemas.microsoft.com/office/word/2010/wordprocessingGroup" xmlns:mc="http://schemas.openxmlformats.org/markup-compatibility/2006" xmlns:wp14="http://schemas.microsoft.com/office/word/2010/wordprocessingDrawing" xmlns:w14="http://schemas.microsoft.com/office/word/2010/wordml" mc:Ignorable="w14 wp14">
   <w:body>
     <w:p>
       <w:pPr>
         <w:pStyle w:val="Standard"/>
-        <w:spacing w:line="360" w:lineRule="auto"/>
+        <w:spacing w:lineRule="auto" w:line="360"/>
         <w:rPr>
           <w:lang w:bidi="he-IL"/>
         </w:rPr>
       </w:pPr>
       <w:r>
-        <w:t xml:space="preserve">Group Name: </w:t>
-      </w:r>
-      <w:proofErr w:type="spellStart"/>
-      <w:r>
-        <w:t>Ignotus</w:t>
-      </w:r>
-      <w:proofErr w:type="spellEnd"/>
-    </w:p>
-    <w:p>
-      <w:pPr>
-        <w:pStyle w:val="Standard"/>
-        <w:spacing w:line="360" w:lineRule="auto"/>
-      </w:pPr>
-    </w:p>
-    <w:p>
-      <w:pPr>
-        <w:pStyle w:val="Standard"/>
-        <w:spacing w:line="360" w:lineRule="auto"/>
-      </w:pPr>
-      <w:r>
+        <w:rPr/>
+        <w:t>Group Name: Ignotus</w:t>
+      </w:r>
+    </w:p>
+    <w:p>
+      <w:pPr>
+        <w:pStyle w:val="Standard"/>
+        <w:spacing w:lineRule="auto" w:line="360"/>
+        <w:rPr/>
+      </w:pPr>
+      <w:r>
+        <w:rPr/>
+      </w:r>
+    </w:p>
+    <w:p>
+      <w:pPr>
+        <w:pStyle w:val="Standard"/>
+        <w:spacing w:lineRule="auto" w:line="360"/>
+        <w:rPr/>
+      </w:pPr>
+      <w:r>
+        <w:rPr/>
         <w:t>Team Member Details:</w:t>
       </w:r>
     </w:p>
     <w:p>
       <w:pPr>
         <w:pStyle w:val="Standard"/>
-        <w:spacing w:line="360" w:lineRule="auto"/>
-      </w:pPr>
-      <w:r>
+        <w:spacing w:lineRule="auto" w:line="360"/>
+        <w:rPr/>
+      </w:pPr>
+      <w:r>
+        <w:rPr/>
         <w:t xml:space="preserve">- Corey Hamren, </w:t>
       </w:r>
-      <w:hyperlink r:id="rId5" w:history="1">
+      <w:hyperlink r:id="rId2">
         <w:r>
+          <w:rPr/>
           <w:t>hamhams86@gmail.com</w:t>
         </w:r>
       </w:hyperlink>
       <w:r>
+        <w:rPr/>
         <w:t>, USA, Self-teaching, Data Science</w:t>
       </w:r>
     </w:p>
     <w:p>
       <w:pPr>
         <w:pStyle w:val="Standard"/>
-        <w:spacing w:line="360" w:lineRule="auto"/>
-      </w:pPr>
-      <w:r>
+        <w:spacing w:lineRule="auto" w:line="360"/>
+        <w:rPr/>
+      </w:pPr>
+      <w:r>
+        <w:rPr/>
         <w:t xml:space="preserve">- Motamen MohammedAhmed, </w:t>
       </w:r>
-      <w:hyperlink r:id="rId6" w:history="1">
+      <w:hyperlink r:id="rId3">
         <w:r>
           <w:rPr>
-            <w:rStyle w:val="Hyperlink"/>
+            <w:rStyle w:val="InternetLink"/>
           </w:rPr>
           <w:t>Motamen.salih@hotmail.com</w:t>
         </w:r>
       </w:hyperlink>
       <w:r>
+        <w:rPr/>
         <w:t xml:space="preserve">, UAE, Zayed University, Data Science </w:t>
       </w:r>
     </w:p>
     <w:p>
       <w:pPr>
         <w:pStyle w:val="Standard"/>
-        <w:spacing w:line="360" w:lineRule="auto"/>
-      </w:pPr>
-      <w:r>
+        <w:spacing w:lineRule="auto" w:line="360"/>
+        <w:rPr/>
+      </w:pPr>
+      <w:r>
+        <w:rPr/>
         <w:t xml:space="preserve">- Francis Kim, </w:t>
       </w:r>
-      <w:hyperlink r:id="rId7" w:history="1">
+      <w:hyperlink r:id="rId4">
         <w:r>
           <w:rPr>
-            <w:rStyle w:val="Hyperlink"/>
+            <w:rStyle w:val="InternetLink"/>
           </w:rPr>
           <w:t>fkim39@gmail.com</w:t>
         </w:r>
       </w:hyperlink>
       <w:r>
+        <w:rPr/>
         <w:t xml:space="preserve">, </w:t>
       </w:r>
-      <w:hyperlink r:id="rId8" w:history="1">
+      <w:hyperlink r:id="rId5">
         <w:r>
           <w:rPr>
-            <w:rStyle w:val="Hyperlink"/>
+            <w:rStyle w:val="InternetLink"/>
           </w:rPr>
           <w:t>Fkim39@gmail.com</w:t>
         </w:r>
       </w:hyperlink>
       <w:r>
+        <w:rPr/>
         <w:t>, USA, University of Maryland, Data Science</w:t>
       </w:r>
     </w:p>
     <w:p>
       <w:pPr>
         <w:pStyle w:val="Standard"/>
-        <w:spacing w:line="360" w:lineRule="auto"/>
-      </w:pPr>
-      <w:r>
-        <w:t xml:space="preserve">- Inna </w:t>
-      </w:r>
-      <w:proofErr w:type="spellStart"/>
-      <w:r>
-        <w:t>Soltsman-Groysman</w:t>
-      </w:r>
-      <w:proofErr w:type="spellEnd"/>
-      <w:r>
-        <w:t xml:space="preserve">, </w:t>
-      </w:r>
-      <w:hyperlink r:id="rId9" w:history="1">
+        <w:spacing w:lineRule="auto" w:line="360"/>
+        <w:rPr/>
+      </w:pPr>
+      <w:r>
+        <w:rPr/>
+        <w:t xml:space="preserve">- Inna Soltsman-Groysman, </w:t>
+      </w:r>
+      <w:hyperlink r:id="rId6">
         <w:r>
           <w:rPr>
-            <w:rStyle w:val="Hyperlink"/>
+            <w:rStyle w:val="InternetLink"/>
           </w:rPr>
           <w:t>innasol90@gmail.com</w:t>
         </w:r>
       </w:hyperlink>
       <w:r>
+        <w:rPr/>
         <w:t>, USA, Data Science</w:t>
       </w:r>
     </w:p>
     <w:p>
       <w:pPr>
         <w:pStyle w:val="Standard"/>
-        <w:spacing w:line="360" w:lineRule="auto"/>
-      </w:pPr>
-    </w:p>
-    <w:p>
-      <w:pPr>
-        <w:pStyle w:val="Standard"/>
-        <w:spacing w:line="360" w:lineRule="auto"/>
-      </w:pPr>
-      <w:r>
+        <w:spacing w:lineRule="auto" w:line="360"/>
+        <w:rPr/>
+      </w:pPr>
+      <w:r>
+        <w:rPr/>
+      </w:r>
+    </w:p>
+    <w:p>
+      <w:pPr>
+        <w:pStyle w:val="Standard"/>
+        <w:spacing w:lineRule="auto" w:line="360"/>
+        <w:rPr/>
+      </w:pPr>
+      <w:r>
+        <w:rPr/>
         <w:t>Problem Description:</w:t>
       </w:r>
     </w:p>
     <w:p>
       <w:pPr>
         <w:pStyle w:val="Standard"/>
-        <w:spacing w:line="360" w:lineRule="auto"/>
-      </w:pPr>
-      <w:r>
-        <w:t xml:space="preserve">There are different diseases that affect people around the world. </w:t>
-      </w:r>
-      <w:r>
-        <w:t xml:space="preserve">Pharmaceutical companies </w:t>
-      </w:r>
-      <w:r>
-        <w:t xml:space="preserve">started to manufacture cures to defeat them. </w:t>
-      </w:r>
-      <w:r>
-        <w:t>One of the challenges for</w:t>
-      </w:r>
-      <w:r>
-        <w:t xml:space="preserve"> these companies </w:t>
-      </w:r>
-      <w:r>
-        <w:t>is to understand the persistency of drug as per the physician prescription</w:t>
-      </w:r>
-      <w:r>
-        <w:t xml:space="preserve"> and the related factors</w:t>
-      </w:r>
-      <w:r>
-        <w:t>. To solve this problem ABC pharma company approached an analytics company to automate this process of identification.</w:t>
-      </w:r>
-    </w:p>
-    <w:p>
-      <w:pPr>
-        <w:pStyle w:val="Standard"/>
-        <w:spacing w:line="360" w:lineRule="auto"/>
-      </w:pPr>
-    </w:p>
-    <w:p>
-      <w:pPr>
-        <w:pStyle w:val="Standard"/>
-        <w:spacing w:line="360" w:lineRule="auto"/>
-      </w:pPr>
-      <w:r>
+        <w:spacing w:lineRule="auto" w:line="360"/>
+        <w:rPr/>
+      </w:pPr>
+      <w:r>
+        <w:rPr/>
+        <w:t>There are different diseases that affect people around the world. Pharmaceutical companies started to manufacture cures to defeat them. One of the challenges for these companies is to understand the persistency of drug as per the physician prescription and the related factors. To solve this problem ABC pharma company approached an analytics company to automate this process of identification.</w:t>
+      </w:r>
+    </w:p>
+    <w:p>
+      <w:pPr>
+        <w:pStyle w:val="Standard"/>
+        <w:spacing w:lineRule="auto" w:line="360"/>
+        <w:rPr/>
+      </w:pPr>
+      <w:r>
+        <w:rPr/>
+      </w:r>
+    </w:p>
+    <w:p>
+      <w:pPr>
+        <w:pStyle w:val="Standard"/>
+        <w:spacing w:lineRule="auto" w:line="360"/>
+        <w:rPr/>
+      </w:pPr>
+      <w:r>
+        <w:rPr/>
         <w:t>Business Understanding:</w:t>
       </w:r>
     </w:p>
     <w:p>
       <w:pPr>
         <w:pStyle w:val="Standard"/>
-        <w:spacing w:line="360" w:lineRule="auto"/>
-      </w:pPr>
-      <w:r>
-        <w:t xml:space="preserve">There are different diseases that affect people around the world. </w:t>
-      </w:r>
-      <w:r>
-        <w:t xml:space="preserve">Pharmaceutical companies </w:t>
-      </w:r>
-      <w:r>
-        <w:t xml:space="preserve">started to manufacture cures to defeat them. </w:t>
-      </w:r>
-      <w:r>
-        <w:t>One of the challenges for</w:t>
-      </w:r>
-      <w:r>
-        <w:t xml:space="preserve"> these companies </w:t>
-      </w:r>
-      <w:r>
-        <w:t>is to understand the persistency of drug as per the physician prescription</w:t>
-      </w:r>
-      <w:r>
-        <w:t xml:space="preserve"> and the related factors</w:t>
-      </w:r>
-      <w:r>
-        <w:t>. To solve this problem ABC pharma company approached an analytics company to automate this process of identification.</w:t>
-      </w:r>
-    </w:p>
-    <w:p>
-      <w:pPr>
-        <w:pStyle w:val="Standard"/>
-        <w:spacing w:line="360" w:lineRule="auto"/>
-      </w:pPr>
-    </w:p>
-    <w:p>
-      <w:pPr>
-        <w:pStyle w:val="Standard"/>
-        <w:spacing w:line="360" w:lineRule="auto"/>
-      </w:pPr>
-      <w:r>
+        <w:spacing w:lineRule="auto" w:line="360"/>
+        <w:rPr/>
+      </w:pPr>
+      <w:r>
+        <w:rPr/>
+        <w:t>There are different diseases that affect people around the world. Pharmaceutical companies started to manufacture cures to defeat them. One of the challenges for these companies is to understand the persistency of drug as per the physician prescription and the related factors. To solve this problem ABC pharma company approached an analytics company to automate this process of identification.</w:t>
+      </w:r>
+    </w:p>
+    <w:p>
+      <w:pPr>
+        <w:pStyle w:val="Standard"/>
+        <w:spacing w:lineRule="auto" w:line="360"/>
+        <w:rPr/>
+      </w:pPr>
+      <w:r>
+        <w:rPr/>
+      </w:r>
+    </w:p>
+    <w:p>
+      <w:pPr>
+        <w:pStyle w:val="Standard"/>
+        <w:spacing w:lineRule="auto" w:line="360"/>
+        <w:rPr/>
+      </w:pPr>
+      <w:r>
+        <w:rPr/>
         <w:t>Project Life-cycle and Deadline:</w:t>
       </w:r>
     </w:p>
     <w:tbl>
       <w:tblPr>
         <w:tblStyle w:val="TableGrid"/>
-        <w:tblW w:w="0" w:type="auto"/>
-        <w:tblLook w:val="04A0" w:firstRow="1" w:lastRow="0" w:firstColumn="1" w:lastColumn="0" w:noHBand="0" w:noVBand="1"/>
+        <w:tblW w:w="9962" w:type="dxa"/>
+        <w:jc w:val="left"/>
+        <w:tblInd w:w="0" w:type="dxa"/>
+        <w:tblLayout w:type="fixed"/>
+        <w:tblCellMar>
+          <w:top w:w="0" w:type="dxa"/>
+          <w:left w:w="108" w:type="dxa"/>
+          <w:bottom w:w="0" w:type="dxa"/>
+          <w:right w:w="108" w:type="dxa"/>
+        </w:tblCellMar>
+        <w:tblLook w:val="04a0" w:noHBand="0" w:noVBand="1" w:firstColumn="1" w:lastRow="0" w:lastColumn="0" w:firstRow="1"/>
       </w:tblPr>
       <w:tblGrid>
         <w:gridCol w:w="5935"/>
@@ -247,16 +244,26 @@
         <w:gridCol w:w="1957"/>
       </w:tblGrid>
       <w:tr>
+        <w:trPr/>
         <w:tc>
           <w:tcPr>
             <w:tcW w:w="5935" w:type="dxa"/>
-          </w:tcPr>
-          <w:p>
-            <w:pPr>
-              <w:pStyle w:val="Standard"/>
-              <w:spacing w:line="360" w:lineRule="auto"/>
-            </w:pPr>
-            <w:r>
+            <w:tcBorders/>
+          </w:tcPr>
+          <w:p>
+            <w:pPr>
+              <w:pStyle w:val="Standard"/>
+              <w:widowControl/>
+              <w:spacing w:lineRule="auto" w:line="360" w:before="0" w:after="0"/>
+              <w:jc w:val="left"/>
+              <w:rPr>
+                <w:lang w:val="en-US"/>
+              </w:rPr>
+            </w:pPr>
+            <w:r>
+              <w:rPr>
+                <w:lang w:val="en-US"/>
+              </w:rPr>
               <w:t>Task</w:t>
             </w:r>
           </w:p>
@@ -264,14 +271,22 @@
         <w:tc>
           <w:tcPr>
             <w:tcW w:w="2070" w:type="dxa"/>
-          </w:tcPr>
-          <w:p>
-            <w:pPr>
-              <w:pStyle w:val="Standard"/>
-              <w:spacing w:line="360" w:lineRule="auto"/>
+            <w:tcBorders/>
+          </w:tcPr>
+          <w:p>
+            <w:pPr>
+              <w:pStyle w:val="Standard"/>
+              <w:widowControl/>
+              <w:spacing w:lineRule="auto" w:line="360" w:before="0" w:after="0"/>
               <w:jc w:val="center"/>
-            </w:pPr>
-            <w:r>
+              <w:rPr>
+                <w:lang w:val="en-US"/>
+              </w:rPr>
+            </w:pPr>
+            <w:r>
+              <w:rPr>
+                <w:lang w:val="en-US"/>
+              </w:rPr>
               <w:t>Beginning Date</w:t>
             </w:r>
           </w:p>
@@ -279,265 +294,282 @@
         <w:tc>
           <w:tcPr>
             <w:tcW w:w="1957" w:type="dxa"/>
-          </w:tcPr>
-          <w:p>
-            <w:pPr>
-              <w:pStyle w:val="Standard"/>
-              <w:spacing w:line="360" w:lineRule="auto"/>
+            <w:tcBorders/>
+          </w:tcPr>
+          <w:p>
+            <w:pPr>
+              <w:pStyle w:val="Standard"/>
+              <w:widowControl/>
+              <w:spacing w:lineRule="auto" w:line="360" w:before="0" w:after="0"/>
               <w:jc w:val="center"/>
-            </w:pPr>
-            <w:r>
+              <w:rPr>
+                <w:lang w:val="en-US"/>
+              </w:rPr>
+            </w:pPr>
+            <w:r>
+              <w:rPr>
+                <w:lang w:val="en-US"/>
+              </w:rPr>
               <w:t>Due Date</w:t>
             </w:r>
           </w:p>
         </w:tc>
       </w:tr>
       <w:tr>
+        <w:trPr/>
         <w:tc>
           <w:tcPr>
             <w:tcW w:w="5935" w:type="dxa"/>
-          </w:tcPr>
-          <w:p>
-            <w:r>
+            <w:tcBorders/>
+          </w:tcPr>
+          <w:p>
+            <w:pPr>
+              <w:pStyle w:val="Normal"/>
+              <w:widowControl/>
+              <w:spacing w:before="0" w:after="0"/>
+              <w:jc w:val="left"/>
+              <w:rPr>
+                <w:kern w:val="0"/>
+                <w:lang w:val="en-US"/>
+              </w:rPr>
+            </w:pPr>
+            <w:r>
+              <w:rPr>
+                <w:rFonts w:ascii="Lato" w:hAnsi="Lato"/>
+                <w:color w:val="2D3B45"/>
+                <w:kern w:val="0"/>
+                <w:sz w:val="20"/>
+                <w:szCs w:val="20"/>
+                <w:shd w:fill="FFFFFF" w:val="clear"/>
+                <w:lang w:val="en-US"/>
+              </w:rPr>
+              <w:t>Problem understanding (week7)</w:t>
+            </w:r>
+          </w:p>
+        </w:tc>
+        <w:tc>
+          <w:tcPr>
+            <w:tcW w:w="2070" w:type="dxa"/>
+            <w:tcBorders/>
+          </w:tcPr>
+          <w:p>
+            <w:pPr>
+              <w:pStyle w:val="Standard"/>
+              <w:widowControl/>
+              <w:spacing w:lineRule="auto" w:line="360" w:before="0" w:after="0"/>
+              <w:jc w:val="center"/>
+              <w:rPr>
+                <w:lang w:val="en-US"/>
+              </w:rPr>
+            </w:pPr>
+            <w:r>
+              <w:rPr>
+                <w:lang w:val="en-US"/>
+              </w:rPr>
+              <w:t>09/27/2021</w:t>
+            </w:r>
+          </w:p>
+        </w:tc>
+        <w:tc>
+          <w:tcPr>
+            <w:tcW w:w="1957" w:type="dxa"/>
+            <w:tcBorders/>
+          </w:tcPr>
+          <w:p>
+            <w:pPr>
+              <w:pStyle w:val="Standard"/>
+              <w:widowControl/>
+              <w:spacing w:lineRule="auto" w:line="360" w:before="0" w:after="0"/>
+              <w:jc w:val="center"/>
+              <w:rPr>
+                <w:lang w:val="en-US"/>
+              </w:rPr>
+            </w:pPr>
+            <w:r>
+              <w:rPr>
+                <w:lang w:val="en-US"/>
+              </w:rPr>
+              <w:t>10/04/2021</w:t>
+            </w:r>
+          </w:p>
+        </w:tc>
+      </w:tr>
+      <w:tr>
+        <w:trPr/>
+        <w:tc>
+          <w:tcPr>
+            <w:tcW w:w="5935" w:type="dxa"/>
+            <w:tcBorders/>
+          </w:tcPr>
+          <w:p>
+            <w:pPr>
+              <w:pStyle w:val="Normal"/>
+              <w:widowControl/>
+              <w:spacing w:before="0" w:after="0"/>
+              <w:jc w:val="left"/>
               <w:rPr>
                 <w:rFonts w:ascii="Lato" w:hAnsi="Lato"/>
                 <w:color w:val="2D3B45"/>
                 <w:sz w:val="20"/>
                 <w:szCs w:val="20"/>
-                <w:shd w:val="clear" w:color="auto" w:fill="FFFFFF"/>
-              </w:rPr>
-              <w:t>P</w:t>
-            </w:r>
+                <w:shd w:fill="FFFFFF" w:val="clear"/>
+              </w:rPr>
+            </w:pPr>
             <w:r>
               <w:rPr>
                 <w:rFonts w:ascii="Lato" w:hAnsi="Lato"/>
                 <w:color w:val="2D3B45"/>
+                <w:kern w:val="0"/>
                 <w:sz w:val="20"/>
                 <w:szCs w:val="20"/>
-                <w:shd w:val="clear" w:color="auto" w:fill="FFFFFF"/>
-              </w:rPr>
-              <w:t>roblem understanding</w:t>
-            </w:r>
+                <w:shd w:fill="FFFFFF" w:val="clear"/>
+                <w:lang w:val="en-US"/>
+              </w:rPr>
+              <w:t>Data understanding (week8)</w:t>
+            </w:r>
+          </w:p>
+        </w:tc>
+        <w:tc>
+          <w:tcPr>
+            <w:tcW w:w="2070" w:type="dxa"/>
+            <w:tcBorders/>
+          </w:tcPr>
+          <w:p>
+            <w:pPr>
+              <w:pStyle w:val="Standard"/>
+              <w:widowControl/>
+              <w:spacing w:lineRule="auto" w:line="360" w:before="0" w:after="0"/>
+              <w:jc w:val="center"/>
+              <w:rPr>
+                <w:lang w:val="en-US"/>
+              </w:rPr>
+            </w:pPr>
+            <w:r>
+              <w:rPr>
+                <w:lang w:val="en-US"/>
+              </w:rPr>
+              <w:t>10/04/2021</w:t>
+            </w:r>
+          </w:p>
+        </w:tc>
+        <w:tc>
+          <w:tcPr>
+            <w:tcW w:w="1957" w:type="dxa"/>
+            <w:tcBorders/>
+          </w:tcPr>
+          <w:p>
+            <w:pPr>
+              <w:pStyle w:val="Standard"/>
+              <w:widowControl/>
+              <w:spacing w:lineRule="auto" w:line="360" w:before="0" w:after="0"/>
+              <w:jc w:val="center"/>
+              <w:rPr>
+                <w:lang w:val="en-US"/>
+              </w:rPr>
+            </w:pPr>
+            <w:r>
+              <w:rPr>
+                <w:lang w:val="en-US"/>
+              </w:rPr>
+              <w:t>10/11/2021</w:t>
+            </w:r>
+          </w:p>
+        </w:tc>
+      </w:tr>
+      <w:tr>
+        <w:trPr/>
+        <w:tc>
+          <w:tcPr>
+            <w:tcW w:w="5935" w:type="dxa"/>
+            <w:tcBorders/>
+          </w:tcPr>
+          <w:p>
+            <w:pPr>
+              <w:pStyle w:val="Normal"/>
+              <w:widowControl/>
+              <w:spacing w:before="0" w:after="0"/>
+              <w:jc w:val="left"/>
+              <w:rPr>
+                <w:sz w:val="20"/>
+                <w:szCs w:val="20"/>
+              </w:rPr>
+            </w:pPr>
             <w:r>
               <w:rPr>
                 <w:rFonts w:ascii="Lato" w:hAnsi="Lato"/>
                 <w:color w:val="2D3B45"/>
+                <w:kern w:val="0"/>
                 <w:sz w:val="20"/>
                 <w:szCs w:val="20"/>
-                <w:shd w:val="clear" w:color="auto" w:fill="FFFFFF"/>
-              </w:rPr>
-              <w:t xml:space="preserve"> (week7)</w:t>
+                <w:shd w:fill="FFFFFF" w:val="clear"/>
+                <w:lang w:val="en-US"/>
+              </w:rPr>
+              <w:t>Data cleansing and transformation done on the data. (week9)</w:t>
             </w:r>
           </w:p>
         </w:tc>
         <w:tc>
           <w:tcPr>
             <w:tcW w:w="2070" w:type="dxa"/>
-          </w:tcPr>
-          <w:p>
-            <w:pPr>
-              <w:pStyle w:val="Standard"/>
-              <w:spacing w:line="360" w:lineRule="auto"/>
+            <w:tcBorders/>
+          </w:tcPr>
+          <w:p>
+            <w:pPr>
+              <w:pStyle w:val="Standard"/>
+              <w:widowControl/>
+              <w:spacing w:lineRule="auto" w:line="360" w:before="0" w:after="0"/>
               <w:jc w:val="center"/>
-            </w:pPr>
-            <w:r>
-              <w:t>09/27/2021</w:t>
+              <w:rPr>
+                <w:lang w:val="en-US"/>
+              </w:rPr>
+            </w:pPr>
+            <w:r>
+              <w:rPr>
+                <w:lang w:val="en-US"/>
+              </w:rPr>
+              <w:t>10/11/2021</w:t>
             </w:r>
           </w:p>
         </w:tc>
         <w:tc>
           <w:tcPr>
             <w:tcW w:w="1957" w:type="dxa"/>
-          </w:tcPr>
-          <w:p>
-            <w:pPr>
-              <w:pStyle w:val="Standard"/>
-              <w:spacing w:line="360" w:lineRule="auto"/>
+            <w:tcBorders/>
+          </w:tcPr>
+          <w:p>
+            <w:pPr>
+              <w:pStyle w:val="Standard"/>
+              <w:widowControl/>
+              <w:spacing w:lineRule="auto" w:line="360" w:before="0" w:after="0"/>
               <w:jc w:val="center"/>
-            </w:pPr>
-            <w:r>
-              <w:t>10/04/2021</w:t>
+              <w:rPr>
+                <w:lang w:val="en-US"/>
+              </w:rPr>
+            </w:pPr>
+            <w:r>
+              <w:rPr>
+                <w:lang w:val="en-US"/>
+              </w:rPr>
+              <w:t>10/18/2021</w:t>
             </w:r>
           </w:p>
         </w:tc>
       </w:tr>
       <w:tr>
+        <w:trPr/>
         <w:tc>
           <w:tcPr>
             <w:tcW w:w="5935" w:type="dxa"/>
-          </w:tcPr>
-          <w:p>
-            <w:pPr>
-              <w:rPr>
-                <w:rFonts w:ascii="Lato" w:hAnsi="Lato"/>
-                <w:color w:val="2D3B45"/>
-                <w:sz w:val="20"/>
-                <w:szCs w:val="20"/>
-                <w:shd w:val="clear" w:color="auto" w:fill="FFFFFF"/>
-              </w:rPr>
-            </w:pPr>
-            <w:r>
-              <w:rPr>
-                <w:rFonts w:ascii="Lato" w:hAnsi="Lato"/>
-                <w:color w:val="2D3B45"/>
-                <w:sz w:val="20"/>
-                <w:szCs w:val="20"/>
-                <w:shd w:val="clear" w:color="auto" w:fill="FFFFFF"/>
-              </w:rPr>
-              <w:t>Data understanding</w:t>
-            </w:r>
-            <w:r>
-              <w:rPr>
-                <w:rFonts w:ascii="Lato" w:hAnsi="Lato"/>
-                <w:color w:val="2D3B45"/>
-                <w:sz w:val="20"/>
-                <w:szCs w:val="20"/>
-                <w:shd w:val="clear" w:color="auto" w:fill="FFFFFF"/>
-              </w:rPr>
-              <w:t xml:space="preserve"> (week8)</w:t>
-            </w:r>
-          </w:p>
-        </w:tc>
-        <w:tc>
-          <w:tcPr>
-            <w:tcW w:w="2070" w:type="dxa"/>
-          </w:tcPr>
-          <w:p>
-            <w:pPr>
-              <w:pStyle w:val="Standard"/>
-              <w:spacing w:line="360" w:lineRule="auto"/>
-              <w:jc w:val="center"/>
-            </w:pPr>
-            <w:r>
-              <w:t>10/</w:t>
-            </w:r>
-            <w:r>
-              <w:t>0</w:t>
-            </w:r>
-            <w:r>
-              <w:t>4/2021</w:t>
-            </w:r>
-          </w:p>
-        </w:tc>
-        <w:tc>
-          <w:tcPr>
-            <w:tcW w:w="1957" w:type="dxa"/>
-          </w:tcPr>
-          <w:p>
-            <w:pPr>
-              <w:pStyle w:val="Standard"/>
-              <w:spacing w:line="360" w:lineRule="auto"/>
-              <w:jc w:val="center"/>
-            </w:pPr>
-            <w:r>
-              <w:t>10/11/2021</w:t>
-            </w:r>
-          </w:p>
-        </w:tc>
-      </w:tr>
-      <w:tr>
-        <w:tc>
-          <w:tcPr>
-            <w:tcW w:w="5935" w:type="dxa"/>
-          </w:tcPr>
-          <w:p>
-            <w:pPr>
-              <w:rPr>
-                <w:sz w:val="20"/>
-                <w:szCs w:val="20"/>
-              </w:rPr>
-            </w:pPr>
-            <w:r>
-              <w:rPr>
-                <w:rFonts w:ascii="Lato" w:hAnsi="Lato"/>
-                <w:color w:val="2D3B45"/>
-                <w:sz w:val="20"/>
-                <w:szCs w:val="20"/>
-                <w:shd w:val="clear" w:color="auto" w:fill="FFFFFF"/>
-              </w:rPr>
-              <w:t>Data cleansing and transformation done on the data.</w:t>
-            </w:r>
-            <w:r>
-              <w:rPr>
-                <w:rFonts w:ascii="Lato" w:hAnsi="Lato"/>
-                <w:color w:val="2D3B45"/>
-                <w:sz w:val="20"/>
-                <w:szCs w:val="20"/>
-                <w:shd w:val="clear" w:color="auto" w:fill="FFFFFF"/>
-              </w:rPr>
-              <w:t xml:space="preserve"> </w:t>
-            </w:r>
-            <w:r>
-              <w:rPr>
-                <w:rFonts w:ascii="Lato" w:hAnsi="Lato"/>
-                <w:color w:val="2D3B45"/>
-                <w:sz w:val="20"/>
-                <w:szCs w:val="20"/>
-                <w:shd w:val="clear" w:color="auto" w:fill="FFFFFF"/>
-              </w:rPr>
-              <w:t>(week</w:t>
-            </w:r>
-            <w:r>
-              <w:rPr>
-                <w:rFonts w:ascii="Lato" w:hAnsi="Lato"/>
-                <w:color w:val="2D3B45"/>
-                <w:sz w:val="20"/>
-                <w:szCs w:val="20"/>
-                <w:shd w:val="clear" w:color="auto" w:fill="FFFFFF"/>
-              </w:rPr>
-              <w:t>9</w:t>
-            </w:r>
-            <w:r>
-              <w:rPr>
-                <w:rFonts w:ascii="Lato" w:hAnsi="Lato"/>
-                <w:color w:val="2D3B45"/>
-                <w:sz w:val="20"/>
-                <w:szCs w:val="20"/>
-                <w:shd w:val="clear" w:color="auto" w:fill="FFFFFF"/>
-              </w:rPr>
-              <w:t>)</w:t>
-            </w:r>
-          </w:p>
-        </w:tc>
-        <w:tc>
-          <w:tcPr>
-            <w:tcW w:w="2070" w:type="dxa"/>
-          </w:tcPr>
-          <w:p>
-            <w:pPr>
-              <w:pStyle w:val="Standard"/>
-              <w:spacing w:line="360" w:lineRule="auto"/>
-              <w:jc w:val="center"/>
-            </w:pPr>
-            <w:r>
-              <w:t>10/11/2021</w:t>
-            </w:r>
-          </w:p>
-        </w:tc>
-        <w:tc>
-          <w:tcPr>
-            <w:tcW w:w="1957" w:type="dxa"/>
-          </w:tcPr>
-          <w:p>
-            <w:pPr>
-              <w:pStyle w:val="Standard"/>
-              <w:spacing w:line="360" w:lineRule="auto"/>
-              <w:jc w:val="center"/>
-            </w:pPr>
-            <w:r>
-              <w:t>10/18/2021</w:t>
-            </w:r>
-          </w:p>
-        </w:tc>
-      </w:tr>
-      <w:tr>
-        <w:tc>
-          <w:tcPr>
-            <w:tcW w:w="5935" w:type="dxa"/>
-          </w:tcPr>
-          <w:p>
-            <w:pPr>
-              <w:rPr>
+            <w:tcBorders/>
+          </w:tcPr>
+          <w:p>
+            <w:pPr>
+              <w:pStyle w:val="Normal"/>
+              <w:widowControl/>
+              <w:spacing w:before="0" w:after="0"/>
+              <w:jc w:val="left"/>
+              <w:rPr>
+                <w:b/>
                 <w:b/>
                 <w:bCs/>
                 <w:sz w:val="20"/>
@@ -548,65 +580,35 @@
               <w:rPr>
                 <w:rFonts w:ascii="Lato" w:hAnsi="Lato"/>
                 <w:color w:val="2D3B45"/>
+                <w:kern w:val="0"/>
                 <w:sz w:val="20"/>
                 <w:szCs w:val="20"/>
-                <w:shd w:val="clear" w:color="auto" w:fill="FFFFFF"/>
-              </w:rPr>
-              <w:t>EDA performed on the data</w:t>
-            </w:r>
-            <w:r>
-              <w:rPr>
-                <w:rFonts w:ascii="Lato" w:hAnsi="Lato"/>
-                <w:color w:val="2D3B45"/>
-                <w:sz w:val="20"/>
-                <w:szCs w:val="20"/>
-                <w:shd w:val="clear" w:color="auto" w:fill="FFFFFF"/>
-              </w:rPr>
-              <w:t xml:space="preserve">. </w:t>
-            </w:r>
-            <w:r>
-              <w:rPr>
-                <w:rFonts w:ascii="Lato" w:hAnsi="Lato"/>
-                <w:color w:val="2D3B45"/>
-                <w:sz w:val="20"/>
-                <w:szCs w:val="20"/>
-                <w:shd w:val="clear" w:color="auto" w:fill="FFFFFF"/>
-              </w:rPr>
-              <w:t>(week</w:t>
-            </w:r>
-            <w:r>
-              <w:rPr>
-                <w:rFonts w:ascii="Lato" w:hAnsi="Lato"/>
-                <w:color w:val="2D3B45"/>
-                <w:sz w:val="20"/>
-                <w:szCs w:val="20"/>
-                <w:shd w:val="clear" w:color="auto" w:fill="FFFFFF"/>
-              </w:rPr>
-              <w:t>10</w:t>
-            </w:r>
-            <w:r>
-              <w:rPr>
-                <w:rFonts w:ascii="Lato" w:hAnsi="Lato"/>
-                <w:color w:val="2D3B45"/>
-                <w:sz w:val="20"/>
-                <w:szCs w:val="20"/>
-                <w:shd w:val="clear" w:color="auto" w:fill="FFFFFF"/>
-              </w:rPr>
-              <w:t>)</w:t>
+                <w:shd w:fill="FFFFFF" w:val="clear"/>
+                <w:lang w:val="en-US"/>
+              </w:rPr>
+              <w:t>EDA performed on the data. (week10)</w:t>
             </w:r>
           </w:p>
         </w:tc>
         <w:tc>
           <w:tcPr>
             <w:tcW w:w="2070" w:type="dxa"/>
-          </w:tcPr>
-          <w:p>
-            <w:pPr>
-              <w:pStyle w:val="Standard"/>
-              <w:spacing w:line="360" w:lineRule="auto"/>
+            <w:tcBorders/>
+          </w:tcPr>
+          <w:p>
+            <w:pPr>
+              <w:pStyle w:val="Standard"/>
+              <w:widowControl/>
+              <w:spacing w:lineRule="auto" w:line="360" w:before="0" w:after="0"/>
               <w:jc w:val="center"/>
-            </w:pPr>
-            <w:r>
+              <w:rPr>
+                <w:lang w:val="en-US"/>
+              </w:rPr>
+            </w:pPr>
+            <w:r>
+              <w:rPr>
+                <w:lang w:val="en-US"/>
+              </w:rPr>
               <w:t>10/18/2021</w:t>
             </w:r>
           </w:p>
@@ -614,253 +616,238 @@
         <w:tc>
           <w:tcPr>
             <w:tcW w:w="1957" w:type="dxa"/>
-          </w:tcPr>
-          <w:p>
-            <w:pPr>
-              <w:pStyle w:val="Standard"/>
-              <w:spacing w:line="360" w:lineRule="auto"/>
+            <w:tcBorders/>
+          </w:tcPr>
+          <w:p>
+            <w:pPr>
+              <w:pStyle w:val="Standard"/>
+              <w:widowControl/>
+              <w:spacing w:lineRule="auto" w:line="360" w:before="0" w:after="0"/>
               <w:jc w:val="center"/>
-            </w:pPr>
-            <w:r>
+              <w:rPr>
+                <w:lang w:val="en-US"/>
+              </w:rPr>
+            </w:pPr>
+            <w:r>
+              <w:rPr>
+                <w:lang w:val="en-US"/>
+              </w:rPr>
               <w:t>10/25/2021</w:t>
             </w:r>
           </w:p>
         </w:tc>
       </w:tr>
       <w:tr>
+        <w:trPr/>
         <w:tc>
           <w:tcPr>
             <w:tcW w:w="5935" w:type="dxa"/>
-          </w:tcPr>
-          <w:p>
-            <w:pPr>
+            <w:tcBorders/>
+          </w:tcPr>
+          <w:p>
+            <w:pPr>
+              <w:pStyle w:val="Normal"/>
+              <w:widowControl/>
+              <w:spacing w:before="0" w:after="0"/>
+              <w:jc w:val="left"/>
               <w:rPr>
                 <w:rFonts w:ascii="Lato" w:hAnsi="Lato"/>
                 <w:bCs/>
                 <w:color w:val="2D3B45"/>
-                <w:shd w:val="clear" w:color="auto" w:fill="FFFFFF"/>
-              </w:rPr>
-            </w:pPr>
-            <w:r>
+                <w:shd w:fill="FFFFFF" w:val="clear"/>
+              </w:rPr>
+            </w:pPr>
+            <w:r>
+              <w:rPr>
+                <w:rFonts w:ascii="Lato" w:hAnsi="Lato"/>
+                <w:bCs/>
+                <w:color w:val="2D3B45"/>
+                <w:kern w:val="0"/>
+                <w:sz w:val="20"/>
+                <w:szCs w:val="20"/>
+                <w:shd w:fill="FFFFFF" w:val="clear"/>
+                <w:lang w:val="en-US"/>
+              </w:rPr>
+              <w:t>EDA Presentation and proposed modeling technique.</w:t>
+            </w:r>
+            <w:r>
+              <w:rPr>
+                <w:rFonts w:ascii="Lato" w:hAnsi="Lato"/>
+                <w:color w:val="2D3B45"/>
+                <w:kern w:val="0"/>
+                <w:sz w:val="20"/>
+                <w:szCs w:val="20"/>
+                <w:shd w:fill="FFFFFF" w:val="clear"/>
+                <w:lang w:val="en-US"/>
+              </w:rPr>
+              <w:t xml:space="preserve"> (week11)</w:t>
+            </w:r>
+          </w:p>
+        </w:tc>
+        <w:tc>
+          <w:tcPr>
+            <w:tcW w:w="2070" w:type="dxa"/>
+            <w:tcBorders/>
+          </w:tcPr>
+          <w:p>
+            <w:pPr>
+              <w:pStyle w:val="Standard"/>
+              <w:widowControl/>
+              <w:spacing w:lineRule="auto" w:line="360" w:before="0" w:after="0"/>
+              <w:jc w:val="center"/>
+              <w:rPr>
+                <w:lang w:val="en-US"/>
+              </w:rPr>
+            </w:pPr>
+            <w:r>
+              <w:rPr>
+                <w:lang w:val="en-US"/>
+              </w:rPr>
+              <w:t>10/25/2021</w:t>
+            </w:r>
+          </w:p>
+        </w:tc>
+        <w:tc>
+          <w:tcPr>
+            <w:tcW w:w="1957" w:type="dxa"/>
+            <w:tcBorders/>
+          </w:tcPr>
+          <w:p>
+            <w:pPr>
+              <w:pStyle w:val="Standard"/>
+              <w:widowControl/>
+              <w:spacing w:lineRule="auto" w:line="360" w:before="0" w:after="0"/>
+              <w:jc w:val="center"/>
+              <w:rPr>
+                <w:lang w:val="en-US"/>
+              </w:rPr>
+            </w:pPr>
+            <w:r>
+              <w:rPr>
+                <w:lang w:val="en-US"/>
+              </w:rPr>
+              <w:t>11/01/2021</w:t>
+            </w:r>
+          </w:p>
+        </w:tc>
+      </w:tr>
+      <w:tr>
+        <w:trPr/>
+        <w:tc>
+          <w:tcPr>
+            <w:tcW w:w="5935" w:type="dxa"/>
+            <w:tcBorders/>
+          </w:tcPr>
+          <w:p>
+            <w:pPr>
+              <w:pStyle w:val="Normal"/>
+              <w:widowControl/>
+              <w:spacing w:before="0" w:after="0"/>
+              <w:jc w:val="left"/>
               <w:rPr>
                 <w:rFonts w:ascii="Lato" w:hAnsi="Lato"/>
                 <w:bCs/>
                 <w:color w:val="2D3B45"/>
                 <w:sz w:val="20"/>
                 <w:szCs w:val="20"/>
-                <w:shd w:val="clear" w:color="auto" w:fill="FFFFFF"/>
-              </w:rPr>
-              <w:t>EDA Presentation and proposed modeling technique</w:t>
-            </w:r>
+                <w:shd w:fill="FFFFFF" w:val="clear"/>
+              </w:rPr>
+            </w:pPr>
             <w:r>
               <w:rPr>
                 <w:rFonts w:ascii="Lato" w:hAnsi="Lato"/>
                 <w:bCs/>
                 <w:color w:val="2D3B45"/>
+                <w:kern w:val="0"/>
                 <w:sz w:val="20"/>
                 <w:szCs w:val="20"/>
-                <w:shd w:val="clear" w:color="auto" w:fill="FFFFFF"/>
-              </w:rPr>
-              <w:t>.</w:t>
+                <w:shd w:fill="FFFFFF" w:val="clear"/>
+                <w:lang w:val="en-US"/>
+              </w:rPr>
+              <w:t>Model Selection and Model Building.</w:t>
             </w:r>
             <w:r>
               <w:rPr>
                 <w:rFonts w:ascii="Lato" w:hAnsi="Lato"/>
                 <w:color w:val="2D3B45"/>
+                <w:kern w:val="0"/>
                 <w:sz w:val="20"/>
                 <w:szCs w:val="20"/>
-                <w:shd w:val="clear" w:color="auto" w:fill="FFFFFF"/>
-              </w:rPr>
-              <w:t xml:space="preserve"> </w:t>
-            </w:r>
-            <w:r>
-              <w:rPr>
-                <w:rFonts w:ascii="Lato" w:hAnsi="Lato"/>
-                <w:color w:val="2D3B45"/>
-                <w:sz w:val="20"/>
-                <w:szCs w:val="20"/>
-                <w:shd w:val="clear" w:color="auto" w:fill="FFFFFF"/>
-              </w:rPr>
-              <w:t>(week</w:t>
-            </w:r>
-            <w:r>
-              <w:rPr>
-                <w:rFonts w:ascii="Lato" w:hAnsi="Lato"/>
-                <w:color w:val="2D3B45"/>
-                <w:sz w:val="20"/>
-                <w:szCs w:val="20"/>
-                <w:shd w:val="clear" w:color="auto" w:fill="FFFFFF"/>
-              </w:rPr>
-              <w:t>11</w:t>
-            </w:r>
-            <w:r>
-              <w:rPr>
-                <w:rFonts w:ascii="Lato" w:hAnsi="Lato"/>
-                <w:color w:val="2D3B45"/>
-                <w:sz w:val="20"/>
-                <w:szCs w:val="20"/>
-                <w:shd w:val="clear" w:color="auto" w:fill="FFFFFF"/>
-              </w:rPr>
-              <w:t>)</w:t>
+                <w:shd w:fill="FFFFFF" w:val="clear"/>
+                <w:lang w:val="en-US"/>
+              </w:rPr>
+              <w:t xml:space="preserve"> (week12)</w:t>
             </w:r>
           </w:p>
         </w:tc>
         <w:tc>
           <w:tcPr>
             <w:tcW w:w="2070" w:type="dxa"/>
-          </w:tcPr>
-          <w:p>
-            <w:pPr>
-              <w:pStyle w:val="Standard"/>
-              <w:spacing w:line="360" w:lineRule="auto"/>
+            <w:tcBorders/>
+          </w:tcPr>
+          <w:p>
+            <w:pPr>
+              <w:pStyle w:val="Standard"/>
+              <w:widowControl/>
+              <w:spacing w:lineRule="auto" w:line="360" w:before="0" w:after="0"/>
               <w:jc w:val="center"/>
-            </w:pPr>
-            <w:r>
-              <w:t>10/25/2021</w:t>
+              <w:rPr>
+                <w:lang w:val="en-US"/>
+              </w:rPr>
+            </w:pPr>
+            <w:r>
+              <w:rPr>
+                <w:lang w:val="en-US"/>
+              </w:rPr>
+              <w:t>11/01/2021</w:t>
             </w:r>
           </w:p>
         </w:tc>
         <w:tc>
           <w:tcPr>
             <w:tcW w:w="1957" w:type="dxa"/>
-          </w:tcPr>
-          <w:p>
-            <w:pPr>
-              <w:pStyle w:val="Standard"/>
-              <w:spacing w:line="360" w:lineRule="auto"/>
+            <w:tcBorders/>
+          </w:tcPr>
+          <w:p>
+            <w:pPr>
+              <w:pStyle w:val="Standard"/>
+              <w:widowControl/>
+              <w:spacing w:lineRule="auto" w:line="360" w:before="0" w:after="0"/>
               <w:jc w:val="center"/>
-            </w:pPr>
-            <w:r>
-              <w:t>11/01/2021</w:t>
+              <w:rPr>
+                <w:lang w:val="en-US"/>
+              </w:rPr>
+            </w:pPr>
+            <w:r>
+              <w:rPr>
+                <w:lang w:val="en-US"/>
+              </w:rPr>
+              <w:t>11/08/2021</w:t>
             </w:r>
           </w:p>
         </w:tc>
       </w:tr>
       <w:tr>
+        <w:trPr/>
         <w:tc>
           <w:tcPr>
             <w:tcW w:w="5935" w:type="dxa"/>
-          </w:tcPr>
-          <w:p>
-            <w:pPr>
+            <w:tcBorders/>
+          </w:tcPr>
+          <w:p>
+            <w:pPr>
+              <w:pStyle w:val="Normal"/>
+              <w:widowControl/>
+              <w:spacing w:before="0" w:after="0"/>
+              <w:jc w:val="left"/>
               <w:rPr>
                 <w:rFonts w:ascii="Lato" w:hAnsi="Lato"/>
-                <w:bCs/>
-                <w:color w:val="2D3B45"/>
-                <w:sz w:val="20"/>
-                <w:szCs w:val="20"/>
-                <w:shd w:val="clear" w:color="auto" w:fill="FFFFFF"/>
-              </w:rPr>
-            </w:pPr>
-            <w:r>
-              <w:rPr>
-                <w:rFonts w:ascii="Lato" w:hAnsi="Lato"/>
-                <w:bCs/>
-                <w:color w:val="2D3B45"/>
-                <w:sz w:val="20"/>
-                <w:szCs w:val="20"/>
-                <w:shd w:val="clear" w:color="auto" w:fill="FFFFFF"/>
-              </w:rPr>
-              <w:t>Model Selection and Model Building</w:t>
-            </w:r>
-            <w:r>
-              <w:rPr>
-                <w:rFonts w:ascii="Lato" w:hAnsi="Lato"/>
-                <w:bCs/>
-                <w:color w:val="2D3B45"/>
-                <w:sz w:val="20"/>
-                <w:szCs w:val="20"/>
-                <w:shd w:val="clear" w:color="auto" w:fill="FFFFFF"/>
-              </w:rPr>
-              <w:t>.</w:t>
-            </w:r>
-            <w:r>
-              <w:rPr>
-                <w:rFonts w:ascii="Lato" w:hAnsi="Lato"/>
-                <w:color w:val="2D3B45"/>
-                <w:sz w:val="20"/>
-                <w:szCs w:val="20"/>
-                <w:shd w:val="clear" w:color="auto" w:fill="FFFFFF"/>
-              </w:rPr>
-              <w:t xml:space="preserve"> </w:t>
-            </w:r>
-            <w:r>
-              <w:rPr>
-                <w:rFonts w:ascii="Lato" w:hAnsi="Lato"/>
-                <w:color w:val="2D3B45"/>
-                <w:sz w:val="20"/>
-                <w:szCs w:val="20"/>
-                <w:shd w:val="clear" w:color="auto" w:fill="FFFFFF"/>
-              </w:rPr>
-              <w:t>(week</w:t>
-            </w:r>
-            <w:r>
-              <w:rPr>
-                <w:rFonts w:ascii="Lato" w:hAnsi="Lato"/>
-                <w:color w:val="2D3B45"/>
-                <w:sz w:val="20"/>
-                <w:szCs w:val="20"/>
-                <w:shd w:val="clear" w:color="auto" w:fill="FFFFFF"/>
-              </w:rPr>
-              <w:t>12</w:t>
-            </w:r>
-            <w:r>
-              <w:rPr>
-                <w:rFonts w:ascii="Lato" w:hAnsi="Lato"/>
-                <w:color w:val="2D3B45"/>
-                <w:sz w:val="20"/>
-                <w:szCs w:val="20"/>
-                <w:shd w:val="clear" w:color="auto" w:fill="FFFFFF"/>
-              </w:rPr>
-              <w:t>)</w:t>
-            </w:r>
-          </w:p>
-        </w:tc>
-        <w:tc>
-          <w:tcPr>
-            <w:tcW w:w="2070" w:type="dxa"/>
-          </w:tcPr>
-          <w:p>
-            <w:pPr>
-              <w:pStyle w:val="Standard"/>
-              <w:spacing w:line="360" w:lineRule="auto"/>
-              <w:jc w:val="center"/>
-            </w:pPr>
-            <w:r>
-              <w:t>11/01/2021</w:t>
-            </w:r>
-          </w:p>
-        </w:tc>
-        <w:tc>
-          <w:tcPr>
-            <w:tcW w:w="1957" w:type="dxa"/>
-          </w:tcPr>
-          <w:p>
-            <w:pPr>
-              <w:pStyle w:val="Standard"/>
-              <w:spacing w:line="360" w:lineRule="auto"/>
-              <w:jc w:val="center"/>
-            </w:pPr>
-            <w:r>
-              <w:t>11/08/2021</w:t>
-            </w:r>
-          </w:p>
-        </w:tc>
-      </w:tr>
-      <w:tr>
-        <w:tc>
-          <w:tcPr>
-            <w:tcW w:w="5935" w:type="dxa"/>
-          </w:tcPr>
-          <w:p>
-            <w:pPr>
-              <w:rPr>
-                <w:rFonts w:ascii="Lato" w:hAnsi="Lato"/>
+                <w:b/>
                 <w:b/>
                 <w:color w:val="2D3B45"/>
                 <w:sz w:val="20"/>
                 <w:szCs w:val="20"/>
-                <w:shd w:val="clear" w:color="auto" w:fill="FFFFFF"/>
+                <w:shd w:fill="FFFFFF" w:val="clear"/>
               </w:rPr>
             </w:pPr>
             <w:r>
@@ -868,76 +855,47 @@
                 <w:rFonts w:ascii="Lato" w:hAnsi="Lato"/>
                 <w:bCs/>
                 <w:color w:val="2D3B45"/>
+                <w:kern w:val="0"/>
                 <w:sz w:val="20"/>
                 <w:szCs w:val="20"/>
-                <w:shd w:val="clear" w:color="auto" w:fill="FFFFFF"/>
-              </w:rPr>
-              <w:t>Final Project Report</w:t>
+                <w:shd w:fill="FFFFFF" w:val="clear"/>
+                <w:lang w:val="en-US"/>
+              </w:rPr>
+              <w:t>Final Project Report.</w:t>
             </w:r>
             <w:r>
               <w:rPr>
                 <w:rFonts w:ascii="Lato" w:hAnsi="Lato"/>
-                <w:bCs/>
                 <w:color w:val="2D3B45"/>
+                <w:kern w:val="0"/>
                 <w:sz w:val="20"/>
                 <w:szCs w:val="20"/>
-                <w:shd w:val="clear" w:color="auto" w:fill="FFFFFF"/>
-              </w:rPr>
-              <w:t>.</w:t>
-            </w:r>
-            <w:r>
-              <w:rPr>
-                <w:rFonts w:ascii="Lato" w:hAnsi="Lato"/>
-                <w:color w:val="2D3B45"/>
-                <w:sz w:val="20"/>
-                <w:szCs w:val="20"/>
-                <w:shd w:val="clear" w:color="auto" w:fill="FFFFFF"/>
-              </w:rPr>
-              <w:t xml:space="preserve"> </w:t>
-            </w:r>
-            <w:r>
-              <w:rPr>
-                <w:rFonts w:ascii="Lato" w:hAnsi="Lato"/>
-                <w:color w:val="2D3B45"/>
-                <w:sz w:val="20"/>
-                <w:szCs w:val="20"/>
-                <w:shd w:val="clear" w:color="auto" w:fill="FFFFFF"/>
-              </w:rPr>
-              <w:t>(week</w:t>
-            </w:r>
-            <w:r>
-              <w:rPr>
-                <w:rFonts w:ascii="Lato" w:hAnsi="Lato"/>
-                <w:color w:val="2D3B45"/>
-                <w:sz w:val="20"/>
-                <w:szCs w:val="20"/>
-                <w:shd w:val="clear" w:color="auto" w:fill="FFFFFF"/>
-              </w:rPr>
-              <w:t>13</w:t>
-            </w:r>
-            <w:r>
-              <w:rPr>
-                <w:rFonts w:ascii="Lato" w:hAnsi="Lato"/>
-                <w:color w:val="2D3B45"/>
-                <w:sz w:val="20"/>
-                <w:szCs w:val="20"/>
-                <w:shd w:val="clear" w:color="auto" w:fill="FFFFFF"/>
-              </w:rPr>
-              <w:t>)</w:t>
+                <w:shd w:fill="FFFFFF" w:val="clear"/>
+                <w:lang w:val="en-US"/>
+              </w:rPr>
+              <w:t xml:space="preserve"> (week13)</w:t>
             </w:r>
           </w:p>
         </w:tc>
         <w:tc>
           <w:tcPr>
             <w:tcW w:w="2070" w:type="dxa"/>
-          </w:tcPr>
-          <w:p>
-            <w:pPr>
-              <w:pStyle w:val="Standard"/>
-              <w:spacing w:line="360" w:lineRule="auto"/>
+            <w:tcBorders/>
+          </w:tcPr>
+          <w:p>
+            <w:pPr>
+              <w:pStyle w:val="Standard"/>
+              <w:widowControl/>
+              <w:spacing w:lineRule="auto" w:line="360" w:before="0" w:after="0"/>
               <w:jc w:val="center"/>
-            </w:pPr>
-            <w:r>
+              <w:rPr>
+                <w:lang w:val="en-US"/>
+              </w:rPr>
+            </w:pPr>
+            <w:r>
+              <w:rPr>
+                <w:lang w:val="en-US"/>
+              </w:rPr>
               <w:t>11/08/2021</w:t>
             </w:r>
           </w:p>
@@ -945,14 +903,22 @@
         <w:tc>
           <w:tcPr>
             <w:tcW w:w="1957" w:type="dxa"/>
-          </w:tcPr>
-          <w:p>
-            <w:pPr>
-              <w:pStyle w:val="Standard"/>
-              <w:spacing w:line="360" w:lineRule="auto"/>
+            <w:tcBorders/>
+          </w:tcPr>
+          <w:p>
+            <w:pPr>
+              <w:pStyle w:val="Standard"/>
+              <w:widowControl/>
+              <w:spacing w:lineRule="auto" w:line="360" w:before="0" w:after="0"/>
               <w:jc w:val="center"/>
-            </w:pPr>
-            <w:r>
+              <w:rPr>
+                <w:lang w:val="en-US"/>
+              </w:rPr>
+            </w:pPr>
+            <w:r>
+              <w:rPr>
+                <w:lang w:val="en-US"/>
+              </w:rPr>
               <w:t>11/15/2021</w:t>
             </w:r>
           </w:p>
@@ -962,95 +928,137 @@
     <w:p>
       <w:pPr>
         <w:pStyle w:val="Standard"/>
-        <w:spacing w:line="360" w:lineRule="auto"/>
-      </w:pPr>
-    </w:p>
-    <w:p>
-      <w:pPr>
-        <w:pStyle w:val="Standard"/>
-        <w:spacing w:line="360" w:lineRule="auto"/>
-      </w:pPr>
-    </w:p>
-    <w:p>
-      <w:pPr>
-        <w:pStyle w:val="Standard"/>
-        <w:spacing w:line="360" w:lineRule="auto"/>
-      </w:pPr>
-    </w:p>
-    <w:p>
-      <w:pPr>
-        <w:pStyle w:val="Standard"/>
-        <w:spacing w:line="360" w:lineRule="auto"/>
-      </w:pPr>
-      <w:r>
-        <w:lastRenderedPageBreak/>
+        <w:spacing w:lineRule="auto" w:line="360"/>
+        <w:rPr/>
+      </w:pPr>
+      <w:r>
+        <w:rPr/>
+      </w:r>
+    </w:p>
+    <w:p>
+      <w:pPr>
+        <w:pStyle w:val="Standard"/>
+        <w:spacing w:lineRule="auto" w:line="360"/>
+        <w:rPr/>
+      </w:pPr>
+      <w:r>
+        <w:rPr/>
+      </w:r>
+    </w:p>
+    <w:p>
+      <w:pPr>
+        <w:pStyle w:val="Standard"/>
+        <w:spacing w:lineRule="auto" w:line="360"/>
+        <w:rPr/>
+      </w:pPr>
+      <w:r>
+        <w:rPr/>
+      </w:r>
+    </w:p>
+    <w:p>
+      <w:pPr>
+        <w:pStyle w:val="Standard"/>
+        <w:spacing w:lineRule="auto" w:line="360"/>
+        <w:rPr/>
+      </w:pPr>
+      <w:r>
+        <w:rPr/>
         <w:t>Data Intake Report:</w:t>
       </w:r>
     </w:p>
     <w:p>
       <w:pPr>
         <w:pStyle w:val="Standard"/>
-      </w:pPr>
-      <w:r>
+        <w:rPr/>
+      </w:pPr>
+      <w:r>
+        <w:rPr/>
         <w:t>Name: Medicare Group Project</w:t>
       </w:r>
     </w:p>
     <w:p>
       <w:pPr>
         <w:pStyle w:val="Standard"/>
-      </w:pPr>
-      <w:r>
+        <w:rPr/>
+      </w:pPr>
+      <w:r>
+        <w:rPr/>
         <w:t>Report date: 09/29/2021</w:t>
       </w:r>
     </w:p>
     <w:p>
       <w:pPr>
         <w:pStyle w:val="Standard"/>
-      </w:pPr>
-      <w:r>
+        <w:rPr/>
+      </w:pPr>
+      <w:r>
+        <w:rPr/>
         <w:t>Internship Batch: LISUM03</w:t>
       </w:r>
     </w:p>
     <w:p>
       <w:pPr>
         <w:pStyle w:val="Standard"/>
-      </w:pPr>
-      <w:r>
+        <w:rPr/>
+      </w:pPr>
+      <w:r>
+        <w:rPr/>
         <w:t>Version: 1.0</w:t>
       </w:r>
     </w:p>
     <w:p>
       <w:pPr>
         <w:pStyle w:val="Standard"/>
-      </w:pPr>
-      <w:r>
-        <w:t>Data intake by: Team Name</w:t>
-      </w:r>
-    </w:p>
-    <w:p>
-      <w:pPr>
-        <w:pStyle w:val="Standard"/>
-      </w:pPr>
-      <w:r>
+        <w:rPr/>
+      </w:pPr>
+      <w:r>
+        <w:rPr/>
+        <w:t xml:space="preserve">Data intake by: </w:t>
+      </w:r>
+      <w:r>
+        <w:rPr>
+          <w:rFonts w:eastAsia="Noto Serif CJK SC" w:cs="Lohit Devanagari"/>
+          <w:kern w:val="2"/>
+          <w:sz w:val="24"/>
+          <w:szCs w:val="24"/>
+          <w:lang w:eastAsia="zh-CN" w:bidi="hi-IN"/>
+        </w:rPr>
+        <w:t>Ignotus</w:t>
+      </w:r>
+    </w:p>
+    <w:p>
+      <w:pPr>
+        <w:pStyle w:val="Standard"/>
+        <w:rPr/>
+      </w:pPr>
+      <w:r>
+        <w:rPr/>
         <w:t>Data intake reviewer:</w:t>
       </w:r>
     </w:p>
     <w:p>
       <w:pPr>
         <w:pStyle w:val="Standard"/>
-      </w:pPr>
-      <w:r>
+        <w:rPr/>
+      </w:pPr>
+      <w:r>
+        <w:rPr/>
         <w:t>Data storage location: https://github.com/TheHamhams/dg_group_project</w:t>
       </w:r>
     </w:p>
     <w:p>
       <w:pPr>
         <w:pStyle w:val="Standard"/>
-      </w:pPr>
-    </w:p>
-    <w:p>
-      <w:pPr>
-        <w:pStyle w:val="Standard"/>
+        <w:rPr/>
+      </w:pPr>
+      <w:r>
+        <w:rPr/>
+      </w:r>
+    </w:p>
+    <w:p>
+      <w:pPr>
+        <w:pStyle w:val="Standard"/>
+        <w:rPr/>
       </w:pPr>
       <w:r>
         <w:rPr>
@@ -1062,24 +1070,32 @@
     <w:p>
       <w:pPr>
         <w:pStyle w:val="Standard"/>
-      </w:pPr>
+        <w:rPr/>
+      </w:pPr>
+      <w:r>
+        <w:rPr/>
+      </w:r>
     </w:p>
     <w:tbl>
       <w:tblPr>
         <w:tblW w:w="9350" w:type="dxa"/>
+        <w:jc w:val="left"/>
         <w:tblInd w:w="5" w:type="dxa"/>
         <w:tblLayout w:type="fixed"/>
         <w:tblCellMar>
-          <w:left w:w="10" w:type="dxa"/>
-          <w:right w:w="10" w:type="dxa"/>
+          <w:top w:w="0" w:type="dxa"/>
+          <w:left w:w="108" w:type="dxa"/>
+          <w:bottom w:w="0" w:type="dxa"/>
+          <w:right w:w="108" w:type="dxa"/>
         </w:tblCellMar>
-        <w:tblLook w:val="0000" w:firstRow="0" w:lastRow="0" w:firstColumn="0" w:lastColumn="0" w:noHBand="0" w:noVBand="0"/>
+        <w:tblLook w:val="0000" w:noHBand="0" w:noVBand="0" w:firstColumn="0" w:lastRow="0" w:lastColumn="0" w:firstRow="0"/>
       </w:tblPr>
       <w:tblGrid>
-        <w:gridCol w:w="4676"/>
+        <w:gridCol w:w="4675"/>
         <w:gridCol w:w="4674"/>
       </w:tblGrid>
       <w:tr>
+        <w:trPr/>
         <w:tc>
           <w:tcPr>
             <w:tcW w:w="4675" w:type="dxa"/>
@@ -1089,23 +1105,19 @@
               <w:bottom w:val="single" w:sz="4" w:space="0" w:color="000000"/>
               <w:right w:val="single" w:sz="4" w:space="0" w:color="000000"/>
             </w:tcBorders>
-            <w:tcMar>
-              <w:top w:w="0" w:type="dxa"/>
-              <w:left w:w="108" w:type="dxa"/>
-              <w:bottom w:w="0" w:type="dxa"/>
-              <w:right w:w="108" w:type="dxa"/>
-            </w:tcMar>
-          </w:tcPr>
-          <w:p>
-            <w:pPr>
-              <w:pStyle w:val="Standard"/>
+          </w:tcPr>
+          <w:p>
+            <w:pPr>
+              <w:pStyle w:val="Standard"/>
+              <w:widowControl w:val="false"/>
               <w:rPr>
                 <w:b/>
-              </w:rPr>
-            </w:pPr>
-            <w:r>
-              <w:rPr>
-                <w:rFonts w:ascii="Times New Roman" w:eastAsia="Calibri" w:hAnsi="Times New Roman" w:cs="F"/>
+                <w:b/>
+              </w:rPr>
+            </w:pPr>
+            <w:r>
+              <w:rPr>
+                <w:rFonts w:eastAsia="Calibri" w:cs="F" w:ascii="Times New Roman" w:hAnsi="Times New Roman"/>
                 <w:b/>
                 <w:kern w:val="0"/>
                 <w:lang w:eastAsia="en-US" w:bidi="ar-SA"/>
@@ -1123,20 +1135,16 @@
               <w:bottom w:val="single" w:sz="4" w:space="0" w:color="000000"/>
               <w:right w:val="single" w:sz="4" w:space="0" w:color="000000"/>
             </w:tcBorders>
-            <w:tcMar>
-              <w:top w:w="0" w:type="dxa"/>
-              <w:left w:w="108" w:type="dxa"/>
-              <w:bottom w:w="0" w:type="dxa"/>
-              <w:right w:w="108" w:type="dxa"/>
-            </w:tcMar>
-          </w:tcPr>
-          <w:p>
-            <w:pPr>
-              <w:pStyle w:val="Standard"/>
-            </w:pPr>
-            <w:r>
-              <w:rPr>
-                <w:rFonts w:ascii="Times New Roman" w:eastAsia="Calibri" w:hAnsi="Times New Roman" w:cs="F"/>
+          </w:tcPr>
+          <w:p>
+            <w:pPr>
+              <w:pStyle w:val="Standard"/>
+              <w:widowControl w:val="false"/>
+              <w:rPr/>
+            </w:pPr>
+            <w:r>
+              <w:rPr>
+                <w:rFonts w:eastAsia="Calibri" w:cs="F" w:ascii="Times New Roman" w:hAnsi="Times New Roman"/>
                 <w:kern w:val="0"/>
                 <w:lang w:eastAsia="en-US" w:bidi="ar-SA"/>
               </w:rPr>
@@ -1146,6 +1154,7 @@
         </w:tc>
       </w:tr>
       <w:tr>
+        <w:trPr/>
         <w:tc>
           <w:tcPr>
             <w:tcW w:w="4675" w:type="dxa"/>
@@ -1155,23 +1164,19 @@
               <w:bottom w:val="single" w:sz="4" w:space="0" w:color="000000"/>
               <w:right w:val="single" w:sz="4" w:space="0" w:color="000000"/>
             </w:tcBorders>
-            <w:tcMar>
-              <w:top w:w="0" w:type="dxa"/>
-              <w:left w:w="108" w:type="dxa"/>
-              <w:bottom w:w="0" w:type="dxa"/>
-              <w:right w:w="108" w:type="dxa"/>
-            </w:tcMar>
-          </w:tcPr>
-          <w:p>
-            <w:pPr>
-              <w:pStyle w:val="Standard"/>
+          </w:tcPr>
+          <w:p>
+            <w:pPr>
+              <w:pStyle w:val="Standard"/>
+              <w:widowControl w:val="false"/>
               <w:rPr>
                 <w:b/>
-              </w:rPr>
-            </w:pPr>
-            <w:r>
-              <w:rPr>
-                <w:rFonts w:ascii="Times New Roman" w:eastAsia="Calibri" w:hAnsi="Times New Roman" w:cs="F"/>
+                <w:b/>
+              </w:rPr>
+            </w:pPr>
+            <w:r>
+              <w:rPr>
+                <w:rFonts w:eastAsia="Calibri" w:cs="F" w:ascii="Times New Roman" w:hAnsi="Times New Roman"/>
                 <w:b/>
                 <w:kern w:val="0"/>
                 <w:lang w:eastAsia="en-US" w:bidi="ar-SA"/>
@@ -1189,20 +1194,16 @@
               <w:bottom w:val="single" w:sz="4" w:space="0" w:color="000000"/>
               <w:right w:val="single" w:sz="4" w:space="0" w:color="000000"/>
             </w:tcBorders>
-            <w:tcMar>
-              <w:top w:w="0" w:type="dxa"/>
-              <w:left w:w="108" w:type="dxa"/>
-              <w:bottom w:w="0" w:type="dxa"/>
-              <w:right w:w="108" w:type="dxa"/>
-            </w:tcMar>
-          </w:tcPr>
-          <w:p>
-            <w:pPr>
-              <w:pStyle w:val="Standard"/>
-            </w:pPr>
-            <w:r>
-              <w:rPr>
-                <w:rFonts w:ascii="Times New Roman" w:eastAsia="Calibri" w:hAnsi="Times New Roman" w:cs="F"/>
+          </w:tcPr>
+          <w:p>
+            <w:pPr>
+              <w:pStyle w:val="Standard"/>
+              <w:widowControl w:val="false"/>
+              <w:rPr/>
+            </w:pPr>
+            <w:r>
+              <w:rPr>
+                <w:rFonts w:eastAsia="Calibri" w:cs="F" w:ascii="Times New Roman" w:hAnsi="Times New Roman"/>
                 <w:kern w:val="0"/>
                 <w:lang w:eastAsia="en-US" w:bidi="ar-SA"/>
               </w:rPr>
@@ -1212,6 +1213,7 @@
         </w:tc>
       </w:tr>
       <w:tr>
+        <w:trPr/>
         <w:tc>
           <w:tcPr>
             <w:tcW w:w="4675" w:type="dxa"/>
@@ -1221,23 +1223,19 @@
               <w:bottom w:val="single" w:sz="4" w:space="0" w:color="000000"/>
               <w:right w:val="single" w:sz="4" w:space="0" w:color="000000"/>
             </w:tcBorders>
-            <w:tcMar>
-              <w:top w:w="0" w:type="dxa"/>
-              <w:left w:w="108" w:type="dxa"/>
-              <w:bottom w:w="0" w:type="dxa"/>
-              <w:right w:w="108" w:type="dxa"/>
-            </w:tcMar>
-          </w:tcPr>
-          <w:p>
-            <w:pPr>
-              <w:pStyle w:val="Standard"/>
+          </w:tcPr>
+          <w:p>
+            <w:pPr>
+              <w:pStyle w:val="Standard"/>
+              <w:widowControl w:val="false"/>
               <w:rPr>
                 <w:b/>
-              </w:rPr>
-            </w:pPr>
-            <w:r>
-              <w:rPr>
-                <w:rFonts w:ascii="Times New Roman" w:eastAsia="Calibri" w:hAnsi="Times New Roman" w:cs="F"/>
+                <w:b/>
+              </w:rPr>
+            </w:pPr>
+            <w:r>
+              <w:rPr>
+                <w:rFonts w:eastAsia="Calibri" w:cs="F" w:ascii="Times New Roman" w:hAnsi="Times New Roman"/>
                 <w:b/>
                 <w:kern w:val="0"/>
                 <w:lang w:eastAsia="en-US" w:bidi="ar-SA"/>
@@ -1255,20 +1253,16 @@
               <w:bottom w:val="single" w:sz="4" w:space="0" w:color="000000"/>
               <w:right w:val="single" w:sz="4" w:space="0" w:color="000000"/>
             </w:tcBorders>
-            <w:tcMar>
-              <w:top w:w="0" w:type="dxa"/>
-              <w:left w:w="108" w:type="dxa"/>
-              <w:bottom w:w="0" w:type="dxa"/>
-              <w:right w:w="108" w:type="dxa"/>
-            </w:tcMar>
-          </w:tcPr>
-          <w:p>
-            <w:pPr>
-              <w:pStyle w:val="Standard"/>
-            </w:pPr>
-            <w:r>
-              <w:rPr>
-                <w:rFonts w:ascii="Times New Roman" w:eastAsia="Calibri" w:hAnsi="Times New Roman" w:cs="F"/>
+          </w:tcPr>
+          <w:p>
+            <w:pPr>
+              <w:pStyle w:val="Standard"/>
+              <w:widowControl w:val="false"/>
+              <w:rPr/>
+            </w:pPr>
+            <w:r>
+              <w:rPr>
+                <w:rFonts w:eastAsia="Calibri" w:cs="F" w:ascii="Times New Roman" w:hAnsi="Times New Roman"/>
                 <w:kern w:val="0"/>
                 <w:lang w:eastAsia="en-US" w:bidi="ar-SA"/>
               </w:rPr>
@@ -1278,6 +1272,7 @@
         </w:tc>
       </w:tr>
       <w:tr>
+        <w:trPr/>
         <w:tc>
           <w:tcPr>
             <w:tcW w:w="4675" w:type="dxa"/>
@@ -1287,23 +1282,19 @@
               <w:bottom w:val="single" w:sz="4" w:space="0" w:color="000000"/>
               <w:right w:val="single" w:sz="4" w:space="0" w:color="000000"/>
             </w:tcBorders>
-            <w:tcMar>
-              <w:top w:w="0" w:type="dxa"/>
-              <w:left w:w="108" w:type="dxa"/>
-              <w:bottom w:w="0" w:type="dxa"/>
-              <w:right w:w="108" w:type="dxa"/>
-            </w:tcMar>
-          </w:tcPr>
-          <w:p>
-            <w:pPr>
-              <w:pStyle w:val="Standard"/>
+          </w:tcPr>
+          <w:p>
+            <w:pPr>
+              <w:pStyle w:val="Standard"/>
+              <w:widowControl w:val="false"/>
               <w:rPr>
                 <w:b/>
-              </w:rPr>
-            </w:pPr>
-            <w:r>
-              <w:rPr>
-                <w:rFonts w:ascii="Times New Roman" w:eastAsia="Calibri" w:hAnsi="Times New Roman" w:cs="F"/>
+                <w:b/>
+              </w:rPr>
+            </w:pPr>
+            <w:r>
+              <w:rPr>
+                <w:rFonts w:eastAsia="Calibri" w:cs="F" w:ascii="Times New Roman" w:hAnsi="Times New Roman"/>
                 <w:b/>
                 <w:kern w:val="0"/>
                 <w:lang w:eastAsia="en-US" w:bidi="ar-SA"/>
@@ -1321,20 +1312,16 @@
               <w:bottom w:val="single" w:sz="4" w:space="0" w:color="000000"/>
               <w:right w:val="single" w:sz="4" w:space="0" w:color="000000"/>
             </w:tcBorders>
-            <w:tcMar>
-              <w:top w:w="0" w:type="dxa"/>
-              <w:left w:w="108" w:type="dxa"/>
-              <w:bottom w:w="0" w:type="dxa"/>
-              <w:right w:w="108" w:type="dxa"/>
-            </w:tcMar>
-          </w:tcPr>
-          <w:p>
-            <w:pPr>
-              <w:pStyle w:val="Standard"/>
-            </w:pPr>
-            <w:r>
-              <w:rPr>
-                <w:rFonts w:ascii="Times New Roman" w:eastAsia="Calibri" w:hAnsi="Times New Roman" w:cs="F"/>
+          </w:tcPr>
+          <w:p>
+            <w:pPr>
+              <w:pStyle w:val="Standard"/>
+              <w:widowControl w:val="false"/>
+              <w:rPr/>
+            </w:pPr>
+            <w:r>
+              <w:rPr>
+                <w:rFonts w:eastAsia="Calibri" w:cs="F" w:ascii="Times New Roman" w:hAnsi="Times New Roman"/>
                 <w:kern w:val="0"/>
                 <w:lang w:eastAsia="en-US" w:bidi="ar-SA"/>
               </w:rPr>
@@ -1344,6 +1331,7 @@
         </w:tc>
       </w:tr>
       <w:tr>
+        <w:trPr/>
         <w:tc>
           <w:tcPr>
             <w:tcW w:w="4675" w:type="dxa"/>
@@ -1353,23 +1341,19 @@
               <w:bottom w:val="single" w:sz="4" w:space="0" w:color="000000"/>
               <w:right w:val="single" w:sz="4" w:space="0" w:color="000000"/>
             </w:tcBorders>
-            <w:tcMar>
-              <w:top w:w="0" w:type="dxa"/>
-              <w:left w:w="108" w:type="dxa"/>
-              <w:bottom w:w="0" w:type="dxa"/>
-              <w:right w:w="108" w:type="dxa"/>
-            </w:tcMar>
-          </w:tcPr>
-          <w:p>
-            <w:pPr>
-              <w:pStyle w:val="Standard"/>
+          </w:tcPr>
+          <w:p>
+            <w:pPr>
+              <w:pStyle w:val="Standard"/>
+              <w:widowControl w:val="false"/>
               <w:rPr>
                 <w:b/>
-              </w:rPr>
-            </w:pPr>
-            <w:r>
-              <w:rPr>
-                <w:rFonts w:ascii="Times New Roman" w:eastAsia="Calibri" w:hAnsi="Times New Roman" w:cs="F"/>
+                <w:b/>
+              </w:rPr>
+            </w:pPr>
+            <w:r>
+              <w:rPr>
+                <w:rFonts w:eastAsia="Calibri" w:cs="F" w:ascii="Times New Roman" w:hAnsi="Times New Roman"/>
                 <w:b/>
                 <w:kern w:val="0"/>
                 <w:lang w:eastAsia="en-US" w:bidi="ar-SA"/>
@@ -1387,20 +1371,16 @@
               <w:bottom w:val="single" w:sz="4" w:space="0" w:color="000000"/>
               <w:right w:val="single" w:sz="4" w:space="0" w:color="000000"/>
             </w:tcBorders>
-            <w:tcMar>
-              <w:top w:w="0" w:type="dxa"/>
-              <w:left w:w="108" w:type="dxa"/>
-              <w:bottom w:w="0" w:type="dxa"/>
-              <w:right w:w="108" w:type="dxa"/>
-            </w:tcMar>
-          </w:tcPr>
-          <w:p>
-            <w:pPr>
-              <w:pStyle w:val="Standard"/>
-            </w:pPr>
-            <w:r>
-              <w:rPr>
-                <w:rFonts w:ascii="Times New Roman" w:eastAsia="Calibri" w:hAnsi="Times New Roman" w:cs="F"/>
+          </w:tcPr>
+          <w:p>
+            <w:pPr>
+              <w:pStyle w:val="Standard"/>
+              <w:widowControl w:val="false"/>
+              <w:rPr/>
+            </w:pPr>
+            <w:r>
+              <w:rPr>
+                <w:rFonts w:eastAsia="Calibri" w:cs="F" w:ascii="Times New Roman" w:hAnsi="Times New Roman"/>
                 <w:kern w:val="0"/>
                 <w:lang w:eastAsia="en-US" w:bidi="ar-SA"/>
               </w:rPr>
@@ -1413,16 +1393,25 @@
     <w:p>
       <w:pPr>
         <w:pStyle w:val="Standard"/>
-      </w:pPr>
-    </w:p>
-    <w:p>
-      <w:pPr>
-        <w:pStyle w:val="Standard"/>
-      </w:pPr>
-    </w:p>
-    <w:p>
-      <w:pPr>
-        <w:pStyle w:val="Standard"/>
+        <w:rPr/>
+      </w:pPr>
+      <w:r>
+        <w:rPr/>
+      </w:r>
+    </w:p>
+    <w:p>
+      <w:pPr>
+        <w:pStyle w:val="Standard"/>
+        <w:rPr/>
+      </w:pPr>
+      <w:r>
+        <w:rPr/>
+      </w:r>
+    </w:p>
+    <w:p>
+      <w:pPr>
+        <w:pStyle w:val="Standard"/>
+        <w:rPr/>
       </w:pPr>
       <w:r>
         <w:rPr>
@@ -1433,213 +1422,88 @@
     </w:p>
     <w:p>
       <w:pPr>
+        <w:pStyle w:val="Normal"/>
+        <w:rPr/>
+      </w:pPr>
+      <w:r>
+        <w:rPr/>
+      </w:r>
+    </w:p>
+    <w:p>
+      <w:pPr>
+        <w:pStyle w:val="Normal"/>
+        <w:rPr/>
+      </w:pPr>
+      <w:r>
+        <w:rPr/>
+        <w:t>In terms of dedup validation, we will used Excel’s duplicate identification feature to identify and remove duplicate addresses (if any). In addition, null values can be identified in either Excel or Python and removed. However, we found the column value: “Unknown” to be useful and not the same of a null value. The reason being is that column value “Unknown” is an important count for analyzing the distribution count of data we do have Vs. the unknown values. Dataset will also be cleaned through the lowering of column titles in Python.</w:t>
+      </w:r>
+    </w:p>
+    <w:p>
+      <w:pPr>
         <w:pStyle w:val="ListParagraph"/>
-        <w:numPr>
-          <w:ilvl w:val="0"/>
-          <w:numId w:val="2"/>
-        </w:numPr>
-      </w:pPr>
-      <w:r>
-        <w:t xml:space="preserve">Mention approach of </w:t>
-      </w:r>
-      <w:proofErr w:type="spellStart"/>
-      <w:r>
-        <w:t>dedup</w:t>
-      </w:r>
-      <w:proofErr w:type="spellEnd"/>
-      <w:r>
-        <w:t xml:space="preserve"> validation (identification)</w:t>
-      </w:r>
-    </w:p>
-    <w:p>
-      <w:pPr>
-        <w:pStyle w:val="ListParagraph"/>
-        <w:numPr>
-          <w:ilvl w:val="0"/>
-          <w:numId w:val="1"/>
-        </w:numPr>
-      </w:pPr>
-      <w:r>
-        <w:t xml:space="preserve"> Mention your assumptions (if you assume any other thing for data quality analysis)</w:t>
-      </w:r>
-    </w:p>
-    <w:p/>
-    <w:p>
-      <w:r>
-        <w:t xml:space="preserve">In terms of </w:t>
-      </w:r>
-      <w:proofErr w:type="spellStart"/>
-      <w:r>
-        <w:t>dedup</w:t>
-      </w:r>
-      <w:proofErr w:type="spellEnd"/>
-      <w:r>
-        <w:t xml:space="preserve"> validation, we will used Excel’s duplicate identification feature to identify and remove duplicate addresses (if any). In addition, null values can be identified in either Excel or Python and removed. However, we found the column value: “Unknown” to be useful and not the same of a null value. The reason being is that </w:t>
-      </w:r>
-      <w:r>
-        <w:t>column value “Unknown” is an important count for analyzing the distribution count of data we do have Vs. the unknown values. Dataset will also be cleaned through the lowering of column titles in Python.</w:t>
-      </w:r>
-    </w:p>
-    <w:p>
-      <w:pPr>
-        <w:pStyle w:val="ListParagraph"/>
-      </w:pPr>
-    </w:p>
-    <w:p>
-      <w:pPr>
-        <w:pStyle w:val="Standard"/>
-        <w:spacing w:line="360" w:lineRule="auto"/>
-      </w:pPr>
-      <w:r>
+        <w:rPr/>
+      </w:pPr>
+      <w:r>
+        <w:rPr/>
+      </w:r>
+    </w:p>
+    <w:p>
+      <w:pPr>
+        <w:pStyle w:val="Standard"/>
+        <w:spacing w:lineRule="auto" w:line="360"/>
+        <w:rPr/>
+      </w:pPr>
+      <w:r>
+        <w:rPr/>
         <w:t>GitHub Repository Link:</w:t>
       </w:r>
     </w:p>
     <w:p>
       <w:pPr>
         <w:pStyle w:val="Standard"/>
-        <w:spacing w:line="360" w:lineRule="auto"/>
-      </w:pPr>
-      <w:r>
+        <w:spacing w:lineRule="auto" w:line="360"/>
+        <w:rPr/>
+      </w:pPr>
+      <w:r>
+        <w:rPr/>
         <w:t xml:space="preserve">- </w:t>
       </w:r>
-      <w:hyperlink r:id="rId10" w:history="1">
+      <w:hyperlink r:id="rId7">
         <w:r>
+          <w:rPr/>
           <w:t>https://github.com/TheHamhams/dg_group_project</w:t>
         </w:r>
       </w:hyperlink>
     </w:p>
-    <w:p/>
+    <w:p>
+      <w:pPr>
+        <w:pStyle w:val="Normal"/>
+        <w:rPr/>
+      </w:pPr>
+      <w:r>
+        <w:rPr/>
+      </w:r>
+    </w:p>
     <w:sectPr>
+      <w:type w:val="nextPage"/>
       <w:pgSz w:w="12240" w:h="15840"/>
-      <w:pgMar w:top="1134" w:right="1134" w:bottom="1134" w:left="1134" w:header="720" w:footer="720" w:gutter="0"/>
-      <w:cols w:space="720"/>
+      <w:pgMar w:left="1134" w:right="1134" w:header="0" w:top="1134" w:footer="0" w:bottom="1134" w:gutter="0"/>
+      <w:pgNumType w:fmt="decimal"/>
+      <w:formProt w:val="false"/>
+      <w:textDirection w:val="lrTb"/>
+      <w:docGrid w:type="default" w:linePitch="100" w:charSpace="0"/>
     </w:sectPr>
   </w:body>
 </w:document>
 </file>
 
-<file path=word/numbering.xml><?xml version="1.0" encoding="utf-8"?>
-<w:numbering xmlns:wpc="http://schemas.microsoft.com/office/word/2010/wordprocessingCanvas" xmlns:cx="http://schemas.microsoft.com/office/drawing/2014/chartex" xmlns:cx1="http://schemas.microsoft.com/office/drawing/2015/9/8/chartex" xmlns:cx2="http://schemas.microsoft.com/office/drawing/2015/10/21/chartex" xmlns:cx3="http://schemas.microsoft.com/office/drawing/2016/5/9/chartex" xmlns:cx4="http://schemas.microsoft.com/office/drawing/2016/5/10/chartex" xmlns:cx5="http://schemas.microsoft.com/office/drawing/2016/5/11/chartex" xmlns:cx6="http://schemas.microsoft.com/office/drawing/2016/5/12/chartex" xmlns:cx7="http://schemas.microsoft.com/office/drawing/2016/5/13/chartex" xmlns:cx8="http://schemas.microsoft.com/office/drawing/2016/5/14/chartex" xmlns:mc="http://schemas.openxmlformats.org/markup-compatibility/2006" xmlns:aink="http://schemas.microsoft.com/office/drawing/2016/ink" xmlns:am3d="http://schemas.microsoft.com/office/drawing/2017/model3d" xmlns:o="urn:schemas-microsoft-com:office:office" xmlns:r="http://schemas.openxmlformats.org/officeDocument/2006/relationships" xmlns:m="http://schemas.openxmlformats.org/officeDocument/2006/math" xmlns:v="urn:schemas-microsoft-com:vml" xmlns:wp14="http://schemas.microsoft.com/office/word/2010/wordprocessingDrawing" xmlns:wp="http://schemas.openxmlformats.org/drawingml/2006/wordprocessingDrawing" xmlns:w10="urn:schemas-microsoft-com:office:word" xmlns:w="http://schemas.openxmlformats.org/wordprocessingml/2006/main" xmlns:w14="http://schemas.microsoft.com/office/word/2010/wordml" xmlns:w15="http://schemas.microsoft.com/office/word/2012/wordml" xmlns:w16cex="http://schemas.microsoft.com/office/word/2018/wordml/cex" xmlns:w16cid="http://schemas.microsoft.com/office/word/2016/wordml/cid" xmlns:w16="http://schemas.microsoft.com/office/word/2018/wordml" xmlns:w16sdtdh="http://schemas.microsoft.com/office/word/2020/wordml/sdtdatahash" xmlns:w16se="http://schemas.microsoft.com/office/word/2015/wordml/symex" xmlns:wpg="http://schemas.microsoft.com/office/word/2010/wordprocessingGroup" xmlns:wpi="http://schemas.microsoft.com/office/word/2010/wordprocessingInk" xmlns:wne="http://schemas.microsoft.com/office/word/2006/wordml" xmlns:wps="http://schemas.microsoft.com/office/word/2010/wordprocessingShape" mc:Ignorable="w14 w15 w16se w16cid w16 w16cex w16sdtdh wp14">
-  <w:abstractNum w:abstractNumId="0" w15:restartNumberingAfterBreak="0">
-    <w:nsid w:val="117E3D1B"/>
-    <w:multiLevelType w:val="multilevel"/>
-    <w:tmpl w:val="D090A736"/>
-    <w:styleLink w:val="WWNum1"/>
-    <w:lvl w:ilvl="0">
-      <w:numFmt w:val="bullet"/>
-      <w:lvlText w:val=""/>
-      <w:lvlJc w:val="left"/>
-      <w:pPr>
-        <w:ind w:left="720" w:hanging="360"/>
-      </w:pPr>
-      <w:rPr>
-        <w:rFonts w:ascii="Symbol" w:hAnsi="Symbol"/>
-      </w:rPr>
-    </w:lvl>
-    <w:lvl w:ilvl="1">
-      <w:numFmt w:val="bullet"/>
-      <w:lvlText w:val="o"/>
-      <w:lvlJc w:val="left"/>
-      <w:pPr>
-        <w:ind w:left="1440" w:hanging="360"/>
-      </w:pPr>
-      <w:rPr>
-        <w:rFonts w:ascii="Courier New" w:hAnsi="Courier New" w:cs="Courier New"/>
-      </w:rPr>
-    </w:lvl>
-    <w:lvl w:ilvl="2">
-      <w:numFmt w:val="bullet"/>
-      <w:lvlText w:val=""/>
-      <w:lvlJc w:val="left"/>
-      <w:pPr>
-        <w:ind w:left="2160" w:hanging="360"/>
-      </w:pPr>
-      <w:rPr>
-        <w:rFonts w:ascii="Wingdings" w:hAnsi="Wingdings"/>
-      </w:rPr>
-    </w:lvl>
-    <w:lvl w:ilvl="3">
-      <w:numFmt w:val="bullet"/>
-      <w:lvlText w:val=""/>
-      <w:lvlJc w:val="left"/>
-      <w:pPr>
-        <w:ind w:left="2880" w:hanging="360"/>
-      </w:pPr>
-      <w:rPr>
-        <w:rFonts w:ascii="Symbol" w:hAnsi="Symbol"/>
-      </w:rPr>
-    </w:lvl>
-    <w:lvl w:ilvl="4">
-      <w:numFmt w:val="bullet"/>
-      <w:lvlText w:val="o"/>
-      <w:lvlJc w:val="left"/>
-      <w:pPr>
-        <w:ind w:left="3600" w:hanging="360"/>
-      </w:pPr>
-      <w:rPr>
-        <w:rFonts w:ascii="Courier New" w:hAnsi="Courier New" w:cs="Courier New"/>
-      </w:rPr>
-    </w:lvl>
-    <w:lvl w:ilvl="5">
-      <w:numFmt w:val="bullet"/>
-      <w:lvlText w:val=""/>
-      <w:lvlJc w:val="left"/>
-      <w:pPr>
-        <w:ind w:left="4320" w:hanging="360"/>
-      </w:pPr>
-      <w:rPr>
-        <w:rFonts w:ascii="Wingdings" w:hAnsi="Wingdings"/>
-      </w:rPr>
-    </w:lvl>
-    <w:lvl w:ilvl="6">
-      <w:numFmt w:val="bullet"/>
-      <w:lvlText w:val=""/>
-      <w:lvlJc w:val="left"/>
-      <w:pPr>
-        <w:ind w:left="5040" w:hanging="360"/>
-      </w:pPr>
-      <w:rPr>
-        <w:rFonts w:ascii="Symbol" w:hAnsi="Symbol"/>
-      </w:rPr>
-    </w:lvl>
-    <w:lvl w:ilvl="7">
-      <w:numFmt w:val="bullet"/>
-      <w:lvlText w:val="o"/>
-      <w:lvlJc w:val="left"/>
-      <w:pPr>
-        <w:ind w:left="5760" w:hanging="360"/>
-      </w:pPr>
-      <w:rPr>
-        <w:rFonts w:ascii="Courier New" w:hAnsi="Courier New" w:cs="Courier New"/>
-      </w:rPr>
-    </w:lvl>
-    <w:lvl w:ilvl="8">
-      <w:numFmt w:val="bullet"/>
-      <w:lvlText w:val=""/>
-      <w:lvlJc w:val="left"/>
-      <w:pPr>
-        <w:ind w:left="6480" w:hanging="360"/>
-      </w:pPr>
-      <w:rPr>
-        <w:rFonts w:ascii="Wingdings" w:hAnsi="Wingdings"/>
-      </w:rPr>
-    </w:lvl>
-  </w:abstractNum>
-  <w:num w:numId="1">
-    <w:abstractNumId w:val="0"/>
-  </w:num>
-  <w:num w:numId="2">
-    <w:abstractNumId w:val="0"/>
-  </w:num>
-</w:numbering>
-</file>
-
 <file path=word/styles.xml><?xml version="1.0" encoding="utf-8"?>
-<w:styles xmlns:mc="http://schemas.openxmlformats.org/markup-compatibility/2006" xmlns:r="http://schemas.openxmlformats.org/officeDocument/2006/relationships" xmlns:w="http://schemas.openxmlformats.org/wordprocessingml/2006/main" xmlns:w14="http://schemas.microsoft.com/office/word/2010/wordml" xmlns:w15="http://schemas.microsoft.com/office/word/2012/wordml" xmlns:w16cex="http://schemas.microsoft.com/office/word/2018/wordml/cex" xmlns:w16cid="http://schemas.microsoft.com/office/word/2016/wordml/cid" xmlns:w16="http://schemas.microsoft.com/office/word/2018/wordml" xmlns:w16sdtdh="http://schemas.microsoft.com/office/word/2020/wordml/sdtdatahash" xmlns:w16se="http://schemas.microsoft.com/office/word/2015/wordml/symex" mc:Ignorable="w14 w15 w16se w16cid w16 w16cex w16sdtdh">
+<w:styles xmlns:w="http://schemas.openxmlformats.org/wordprocessingml/2006/main" xmlns:w14="http://schemas.microsoft.com/office/word/2010/wordml" xmlns:mc="http://schemas.openxmlformats.org/markup-compatibility/2006" mc:Ignorable="w14">
   <w:docDefaults>
     <w:rPrDefault>
       <w:rPr>
-        <w:rFonts w:asciiTheme="minorHAnsi" w:eastAsiaTheme="minorEastAsia" w:hAnsiTheme="minorHAnsi" w:cstheme="minorBidi"/>
+        <w:rFonts w:ascii="Calibri" w:hAnsi="Calibri" w:eastAsia="游明朝" w:cs="Arial" w:asciiTheme="minorHAnsi" w:cstheme="minorBidi" w:eastAsiaTheme="minorEastAsia" w:hAnsiTheme="minorHAnsi"/>
         <w:sz w:val="22"/>
         <w:szCs w:val="22"/>
         <w:lang w:val="en-US" w:eastAsia="ja-JP" w:bidi="ar-SA"/>
@@ -1647,21 +1511,21 @@
     </w:rPrDefault>
     <w:pPrDefault>
       <w:pPr>
-        <w:spacing w:after="160" w:line="259" w:lineRule="auto"/>
+        <w:suppressAutoHyphens w:val="true"/>
       </w:pPr>
     </w:pPrDefault>
   </w:docDefaults>
   <w:latentStyles w:defLockedState="0" w:defUIPriority="99" w:defSemiHidden="0" w:defUnhideWhenUsed="0" w:defQFormat="0" w:count="376">
     <w:lsdException w:name="Normal" w:uiPriority="0" w:qFormat="1"/>
     <w:lsdException w:name="heading 1" w:uiPriority="9" w:qFormat="1"/>
-    <w:lsdException w:name="heading 2" w:semiHidden="1" w:uiPriority="9" w:unhideWhenUsed="1" w:qFormat="1"/>
-    <w:lsdException w:name="heading 3" w:semiHidden="1" w:uiPriority="9" w:unhideWhenUsed="1" w:qFormat="1"/>
-    <w:lsdException w:name="heading 4" w:semiHidden="1" w:uiPriority="9" w:unhideWhenUsed="1" w:qFormat="1"/>
-    <w:lsdException w:name="heading 5" w:semiHidden="1" w:uiPriority="9" w:unhideWhenUsed="1" w:qFormat="1"/>
-    <w:lsdException w:name="heading 6" w:semiHidden="1" w:uiPriority="9" w:unhideWhenUsed="1" w:qFormat="1"/>
-    <w:lsdException w:name="heading 7" w:semiHidden="1" w:uiPriority="9" w:unhideWhenUsed="1" w:qFormat="1"/>
-    <w:lsdException w:name="heading 8" w:semiHidden="1" w:uiPriority="9" w:unhideWhenUsed="1" w:qFormat="1"/>
-    <w:lsdException w:name="heading 9" w:semiHidden="1" w:uiPriority="9" w:unhideWhenUsed="1" w:qFormat="1"/>
+    <w:lsdException w:name="heading 2" w:uiPriority="9" w:semiHidden="1" w:unhideWhenUsed="1" w:qFormat="1"/>
+    <w:lsdException w:name="heading 3" w:uiPriority="9" w:semiHidden="1" w:unhideWhenUsed="1" w:qFormat="1"/>
+    <w:lsdException w:name="heading 4" w:uiPriority="9" w:semiHidden="1" w:unhideWhenUsed="1" w:qFormat="1"/>
+    <w:lsdException w:name="heading 5" w:uiPriority="9" w:semiHidden="1" w:unhideWhenUsed="1" w:qFormat="1"/>
+    <w:lsdException w:name="heading 6" w:uiPriority="9" w:semiHidden="1" w:unhideWhenUsed="1" w:qFormat="1"/>
+    <w:lsdException w:name="heading 7" w:uiPriority="9" w:semiHidden="1" w:unhideWhenUsed="1" w:qFormat="1"/>
+    <w:lsdException w:name="heading 8" w:uiPriority="9" w:semiHidden="1" w:unhideWhenUsed="1" w:qFormat="1"/>
+    <w:lsdException w:name="heading 9" w:uiPriority="9" w:semiHidden="1" w:unhideWhenUsed="1" w:qFormat="1"/>
     <w:lsdException w:name="index 1" w:semiHidden="1" w:unhideWhenUsed="1"/>
     <w:lsdException w:name="index 2" w:semiHidden="1" w:unhideWhenUsed="1"/>
     <w:lsdException w:name="index 3" w:semiHidden="1" w:unhideWhenUsed="1"/>
@@ -1671,22 +1535,22 @@
     <w:lsdException w:name="index 7" w:semiHidden="1" w:unhideWhenUsed="1"/>
     <w:lsdException w:name="index 8" w:semiHidden="1" w:unhideWhenUsed="1"/>
     <w:lsdException w:name="index 9" w:semiHidden="1" w:unhideWhenUsed="1"/>
-    <w:lsdException w:name="toc 1" w:semiHidden="1" w:uiPriority="39" w:unhideWhenUsed="1"/>
-    <w:lsdException w:name="toc 2" w:semiHidden="1" w:uiPriority="39" w:unhideWhenUsed="1"/>
-    <w:lsdException w:name="toc 3" w:semiHidden="1" w:uiPriority="39" w:unhideWhenUsed="1"/>
-    <w:lsdException w:name="toc 4" w:semiHidden="1" w:uiPriority="39" w:unhideWhenUsed="1"/>
-    <w:lsdException w:name="toc 5" w:semiHidden="1" w:uiPriority="39" w:unhideWhenUsed="1"/>
-    <w:lsdException w:name="toc 6" w:semiHidden="1" w:uiPriority="39" w:unhideWhenUsed="1"/>
-    <w:lsdException w:name="toc 7" w:semiHidden="1" w:uiPriority="39" w:unhideWhenUsed="1"/>
-    <w:lsdException w:name="toc 8" w:semiHidden="1" w:uiPriority="39" w:unhideWhenUsed="1"/>
-    <w:lsdException w:name="toc 9" w:semiHidden="1" w:uiPriority="39" w:unhideWhenUsed="1"/>
+    <w:lsdException w:name="toc 1" w:uiPriority="39" w:semiHidden="1" w:unhideWhenUsed="1"/>
+    <w:lsdException w:name="toc 2" w:uiPriority="39" w:semiHidden="1" w:unhideWhenUsed="1"/>
+    <w:lsdException w:name="toc 3" w:uiPriority="39" w:semiHidden="1" w:unhideWhenUsed="1"/>
+    <w:lsdException w:name="toc 4" w:uiPriority="39" w:semiHidden="1" w:unhideWhenUsed="1"/>
+    <w:lsdException w:name="toc 5" w:uiPriority="39" w:semiHidden="1" w:unhideWhenUsed="1"/>
+    <w:lsdException w:name="toc 6" w:uiPriority="39" w:semiHidden="1" w:unhideWhenUsed="1"/>
+    <w:lsdException w:name="toc 7" w:uiPriority="39" w:semiHidden="1" w:unhideWhenUsed="1"/>
+    <w:lsdException w:name="toc 8" w:uiPriority="39" w:semiHidden="1" w:unhideWhenUsed="1"/>
+    <w:lsdException w:name="toc 9" w:uiPriority="39" w:semiHidden="1" w:unhideWhenUsed="1"/>
     <w:lsdException w:name="Normal Indent" w:semiHidden="1" w:unhideWhenUsed="1"/>
     <w:lsdException w:name="footnote text" w:semiHidden="1" w:unhideWhenUsed="1"/>
     <w:lsdException w:name="annotation text" w:semiHidden="1" w:unhideWhenUsed="1"/>
     <w:lsdException w:name="header" w:semiHidden="1" w:unhideWhenUsed="1"/>
     <w:lsdException w:name="footer" w:semiHidden="1" w:unhideWhenUsed="1"/>
     <w:lsdException w:name="index heading" w:semiHidden="1" w:unhideWhenUsed="1"/>
-    <w:lsdException w:name="caption" w:semiHidden="1" w:uiPriority="35" w:unhideWhenUsed="1" w:qFormat="1"/>
+    <w:lsdException w:name="caption" w:uiPriority="35" w:semiHidden="1" w:unhideWhenUsed="1" w:qFormat="1"/>
     <w:lsdException w:name="table of figures" w:semiHidden="1" w:unhideWhenUsed="1"/>
     <w:lsdException w:name="envelope address" w:semiHidden="1" w:unhideWhenUsed="1"/>
     <w:lsdException w:name="envelope return" w:semiHidden="1" w:unhideWhenUsed="1"/>
@@ -1717,7 +1581,7 @@
     <w:lsdException w:name="Title" w:uiPriority="10" w:qFormat="1"/>
     <w:lsdException w:name="Closing" w:semiHidden="1" w:unhideWhenUsed="1"/>
     <w:lsdException w:name="Signature" w:semiHidden="1" w:unhideWhenUsed="1"/>
-    <w:lsdException w:name="Default Paragraph Font" w:semiHidden="1" w:uiPriority="1" w:unhideWhenUsed="1"/>
+    <w:lsdException w:name="Default Paragraph Font" w:uiPriority="1" w:semiHidden="1" w:unhideWhenUsed="1"/>
     <w:lsdException w:name="Body Text" w:semiHidden="1" w:unhideWhenUsed="1"/>
     <w:lsdException w:name="Body Text Indent" w:semiHidden="1" w:unhideWhenUsed="1"/>
     <w:lsdException w:name="List Continue" w:semiHidden="1" w:unhideWhenUsed="1"/>
@@ -1917,8 +1781,8 @@
     <w:lsdException w:name="Subtle Reference" w:uiPriority="31" w:qFormat="1"/>
     <w:lsdException w:name="Intense Reference" w:uiPriority="32" w:qFormat="1"/>
     <w:lsdException w:name="Book Title" w:uiPriority="33" w:qFormat="1"/>
-    <w:lsdException w:name="Bibliography" w:semiHidden="1" w:uiPriority="37" w:unhideWhenUsed="1"/>
-    <w:lsdException w:name="TOC Heading" w:semiHidden="1" w:uiPriority="39" w:unhideWhenUsed="1" w:qFormat="1"/>
+    <w:lsdException w:name="Bibliography" w:uiPriority="37" w:semiHidden="1" w:unhideWhenUsed="1"/>
+    <w:lsdException w:name="TOC Heading" w:uiPriority="39" w:semiHidden="1" w:unhideWhenUsed="1" w:qFormat="1"/>
     <w:lsdException w:name="Plain Table 1" w:uiPriority="41"/>
     <w:lsdException w:name="Plain Table 2" w:uiPriority="42"/>
     <w:lsdException w:name="Plain Table 3" w:uiPriority="43"/>
@@ -2029,45 +1893,191 @@
     <w:lsdException w:name="Unresolved Mention" w:semiHidden="1" w:unhideWhenUsed="1"/>
     <w:lsdException w:name="Smart Link" w:semiHidden="1" w:unhideWhenUsed="1"/>
   </w:latentStyles>
-  <w:style w:type="paragraph" w:default="1" w:styleId="Normal">
+  <w:style w:type="paragraph" w:styleId="Normal" w:default="1">
     <w:name w:val="Normal"/>
     <w:qFormat/>
-    <w:rsid w:val="00FB4FDC"/>
+    <w:rsid w:val="00fb4fdc"/>
     <w:pPr>
-      <w:spacing w:after="0" w:line="240" w:lineRule="auto"/>
+      <w:widowControl/>
+      <w:bidi w:val="0"/>
+      <w:spacing w:lineRule="auto" w:line="240" w:before="0" w:after="0"/>
+      <w:jc w:val="left"/>
     </w:pPr>
     <w:rPr>
-      <w:rFonts w:ascii="Times New Roman" w:eastAsia="Times New Roman" w:hAnsi="Times New Roman" w:cs="Times New Roman"/>
+      <w:rFonts w:ascii="Times New Roman" w:hAnsi="Times New Roman" w:eastAsia="Times New Roman" w:cs="Times New Roman"/>
+      <w:color w:val="auto"/>
+      <w:kern w:val="0"/>
       <w:sz w:val="24"/>
       <w:szCs w:val="24"/>
-      <w:lang w:eastAsia="en-US" w:bidi="he-IL"/>
+      <w:lang w:eastAsia="en-US" w:bidi="he-IL" w:val="en-US"/>
     </w:rPr>
   </w:style>
   <w:style w:type="paragraph" w:styleId="Heading1">
-    <w:name w:val="heading 1"/>
+    <w:name w:val="Heading 1"/>
     <w:basedOn w:val="Normal"/>
     <w:next w:val="Normal"/>
     <w:link w:val="Heading1Char"/>
     <w:uiPriority w:val="9"/>
     <w:qFormat/>
-    <w:rsid w:val="00FB4FDC"/>
+    <w:rsid w:val="00fb4fdc"/>
     <w:pPr>
-      <w:keepNext/>
+      <w:keepNext w:val="true"/>
       <w:keepLines/>
-      <w:spacing w:before="240"/>
+      <w:spacing w:before="240" w:after="0"/>
       <w:outlineLvl w:val="0"/>
     </w:pPr>
     <w:rPr>
-      <w:rFonts w:asciiTheme="majorHAnsi" w:eastAsiaTheme="majorEastAsia" w:hAnsiTheme="majorHAnsi" w:cstheme="majorBidi"/>
-      <w:color w:val="2F5496" w:themeColor="accent1" w:themeShade="BF"/>
+      <w:rFonts w:ascii="Calibri Light" w:hAnsi="Calibri Light" w:eastAsia="游ゴシック Light" w:cs="Times New Roman" w:asciiTheme="majorHAnsi" w:cstheme="majorBidi" w:eastAsiaTheme="majorEastAsia" w:hAnsiTheme="majorHAnsi"/>
+      <w:color w:val="2F5496" w:themeColor="accent1" w:themeShade="bf"/>
       <w:sz w:val="32"/>
       <w:szCs w:val="32"/>
     </w:rPr>
   </w:style>
-  <w:style w:type="character" w:default="1" w:styleId="DefaultParagraphFont">
+  <w:style w:type="character" w:styleId="DefaultParagraphFont" w:default="1">
     <w:name w:val="Default Paragraph Font"/>
     <w:uiPriority w:val="1"/>
     <w:unhideWhenUsed/>
+    <w:qFormat/>
+    <w:rPr/>
+  </w:style>
+  <w:style w:type="character" w:styleId="InternetLink">
+    <w:name w:val="Hyperlink"/>
+    <w:basedOn w:val="DefaultParagraphFont"/>
+    <w:uiPriority w:val="99"/>
+    <w:unhideWhenUsed/>
+    <w:rsid w:val="00ed5434"/>
+    <w:rPr>
+      <w:color w:val="0563C1" w:themeColor="hyperlink"/>
+      <w:u w:val="single"/>
+    </w:rPr>
+  </w:style>
+  <w:style w:type="character" w:styleId="UnresolvedMention">
+    <w:name w:val="Unresolved Mention"/>
+    <w:basedOn w:val="DefaultParagraphFont"/>
+    <w:uiPriority w:val="99"/>
+    <w:semiHidden/>
+    <w:unhideWhenUsed/>
+    <w:qFormat/>
+    <w:rsid w:val="00471b07"/>
+    <w:rPr>
+      <w:color w:val="605E5C"/>
+      <w:shd w:fill="E1DFDD" w:val="clear"/>
+    </w:rPr>
+  </w:style>
+  <w:style w:type="character" w:styleId="Heading1Char" w:customStyle="1">
+    <w:name w:val="Heading 1 Char"/>
+    <w:basedOn w:val="DefaultParagraphFont"/>
+    <w:link w:val="Heading1"/>
+    <w:uiPriority w:val="9"/>
+    <w:qFormat/>
+    <w:rsid w:val="00fb4fdc"/>
+    <w:rPr>
+      <w:rFonts w:ascii="Calibri Light" w:hAnsi="Calibri Light" w:eastAsia="游ゴシック Light" w:cs="Times New Roman" w:asciiTheme="majorHAnsi" w:cstheme="majorBidi" w:eastAsiaTheme="majorEastAsia" w:hAnsiTheme="majorHAnsi"/>
+      <w:color w:val="2F5496" w:themeColor="accent1" w:themeShade="bf"/>
+      <w:sz w:val="32"/>
+      <w:szCs w:val="32"/>
+      <w:lang w:eastAsia="en-US" w:bidi="he-IL"/>
+    </w:rPr>
+  </w:style>
+  <w:style w:type="paragraph" w:styleId="Heading">
+    <w:name w:val="Heading"/>
+    <w:basedOn w:val="Normal"/>
+    <w:next w:val="TextBody"/>
+    <w:qFormat/>
+    <w:pPr>
+      <w:keepNext w:val="true"/>
+      <w:spacing w:before="240" w:after="120"/>
+    </w:pPr>
+    <w:rPr>
+      <w:rFonts w:ascii="Liberation Sans" w:hAnsi="Liberation Sans" w:eastAsia="Noto Sans CJK SC" w:cs="Lohit Devanagari"/>
+      <w:sz w:val="28"/>
+      <w:szCs w:val="28"/>
+    </w:rPr>
+  </w:style>
+  <w:style w:type="paragraph" w:styleId="TextBody">
+    <w:name w:val="Body Text"/>
+    <w:basedOn w:val="Normal"/>
+    <w:pPr>
+      <w:spacing w:lineRule="auto" w:line="276" w:before="0" w:after="140"/>
+    </w:pPr>
+    <w:rPr/>
+  </w:style>
+  <w:style w:type="paragraph" w:styleId="List">
+    <w:name w:val="List"/>
+    <w:basedOn w:val="TextBody"/>
+    <w:pPr/>
+    <w:rPr>
+      <w:rFonts w:cs="Lohit Devanagari"/>
+    </w:rPr>
+  </w:style>
+  <w:style w:type="paragraph" w:styleId="Caption">
+    <w:name w:val="Caption"/>
+    <w:basedOn w:val="Normal"/>
+    <w:qFormat/>
+    <w:pPr>
+      <w:suppressLineNumbers/>
+      <w:spacing w:before="120" w:after="120"/>
+    </w:pPr>
+    <w:rPr>
+      <w:rFonts w:cs="Lohit Devanagari"/>
+      <w:i/>
+      <w:iCs/>
+      <w:sz w:val="24"/>
+      <w:szCs w:val="24"/>
+    </w:rPr>
+  </w:style>
+  <w:style w:type="paragraph" w:styleId="Index">
+    <w:name w:val="Index"/>
+    <w:basedOn w:val="Normal"/>
+    <w:qFormat/>
+    <w:pPr>
+      <w:suppressLineNumbers/>
+    </w:pPr>
+    <w:rPr>
+      <w:rFonts w:cs="Lohit Devanagari"/>
+    </w:rPr>
+  </w:style>
+  <w:style w:type="paragraph" w:styleId="Standard" w:customStyle="1">
+    <w:name w:val="Standard"/>
+    <w:qFormat/>
+    <w:rsid w:val="00ed5434"/>
+    <w:pPr>
+      <w:widowControl/>
+      <w:suppressAutoHyphens w:val="true"/>
+      <w:bidi w:val="0"/>
+      <w:spacing w:lineRule="auto" w:line="240" w:before="0" w:after="0"/>
+      <w:jc w:val="left"/>
+      <w:textAlignment w:val="baseline"/>
+    </w:pPr>
+    <w:rPr>
+      <w:rFonts w:ascii="Liberation Serif" w:hAnsi="Liberation Serif" w:eastAsia="Noto Serif CJK SC" w:cs="Lohit Devanagari"/>
+      <w:color w:val="auto"/>
+      <w:kern w:val="2"/>
+      <w:sz w:val="24"/>
+      <w:szCs w:val="24"/>
+      <w:lang w:eastAsia="zh-CN" w:bidi="hi-IN" w:val="en-US"/>
+    </w:rPr>
+  </w:style>
+  <w:style w:type="paragraph" w:styleId="ListParagraph">
+    <w:name w:val="List Paragraph"/>
+    <w:basedOn w:val="Standard"/>
+    <w:qFormat/>
+    <w:rsid w:val="00ed5434"/>
+    <w:pPr>
+      <w:ind w:left="720" w:hanging="0"/>
+    </w:pPr>
+    <w:rPr>
+      <w:rFonts w:ascii="Times New Roman" w:hAnsi="Times New Roman" w:eastAsia="Calibri" w:cs="F"/>
+      <w:kern w:val="0"/>
+      <w:lang w:eastAsia="en-US" w:bidi="ar-SA"/>
+    </w:rPr>
+  </w:style>
+  <w:style w:type="numbering" w:styleId="NoList" w:default="1">
+    <w:name w:val="No List"/>
+    <w:uiPriority w:val="99"/>
+    <w:semiHidden/>
+    <w:unhideWhenUsed/>
+    <w:qFormat/>
   </w:style>
   <w:style w:type="table" w:default="1" w:styleId="TableNormal">
     <w:name w:val="Normal Table"/>
@@ -2075,7 +2085,6 @@
     <w:semiHidden/>
     <w:unhideWhenUsed/>
     <w:tblPr>
-      <w:tblInd w:w="0" w:type="dxa"/>
       <w:tblCellMar>
         <w:top w:w="0" w:type="dxa"/>
         <w:left w:w="108" w:type="dxa"/>
@@ -2084,107 +2093,24 @@
       </w:tblCellMar>
     </w:tblPr>
   </w:style>
-  <w:style w:type="numbering" w:default="1" w:styleId="NoList">
-    <w:name w:val="No List"/>
-    <w:uiPriority w:val="99"/>
-    <w:semiHidden/>
-    <w:unhideWhenUsed/>
-  </w:style>
-  <w:style w:type="paragraph" w:customStyle="1" w:styleId="Standard">
-    <w:name w:val="Standard"/>
-    <w:rsid w:val="00ED5434"/>
-    <w:pPr>
-      <w:suppressAutoHyphens/>
-      <w:autoSpaceDN w:val="0"/>
-      <w:spacing w:after="0" w:line="240" w:lineRule="auto"/>
-      <w:textAlignment w:val="baseline"/>
-    </w:pPr>
-    <w:rPr>
-      <w:rFonts w:ascii="Liberation Serif" w:eastAsia="Noto Serif CJK SC" w:hAnsi="Liberation Serif" w:cs="Lohit Devanagari"/>
-      <w:kern w:val="3"/>
-      <w:sz w:val="24"/>
-      <w:szCs w:val="24"/>
-      <w:lang w:eastAsia="zh-CN" w:bidi="hi-IN"/>
-    </w:rPr>
-  </w:style>
-  <w:style w:type="character" w:styleId="Hyperlink">
-    <w:name w:val="Hyperlink"/>
-    <w:basedOn w:val="DefaultParagraphFont"/>
-    <w:uiPriority w:val="99"/>
-    <w:unhideWhenUsed/>
-    <w:rsid w:val="00ED5434"/>
-    <w:rPr>
-      <w:color w:val="0563C1" w:themeColor="hyperlink"/>
-      <w:u w:val="single"/>
-    </w:rPr>
-  </w:style>
-  <w:style w:type="paragraph" w:styleId="ListParagraph">
-    <w:name w:val="List Paragraph"/>
-    <w:basedOn w:val="Standard"/>
-    <w:rsid w:val="00ED5434"/>
-    <w:pPr>
-      <w:ind w:left="720"/>
-    </w:pPr>
-    <w:rPr>
-      <w:rFonts w:ascii="Times New Roman" w:eastAsia="Calibri" w:hAnsi="Times New Roman" w:cs="F"/>
-      <w:kern w:val="0"/>
-      <w:lang w:eastAsia="en-US" w:bidi="ar-SA"/>
-    </w:rPr>
-  </w:style>
-  <w:style w:type="numbering" w:customStyle="1" w:styleId="WWNum1">
-    <w:name w:val="WWNum1"/>
-    <w:basedOn w:val="NoList"/>
-    <w:rsid w:val="00ED5434"/>
-    <w:pPr>
-      <w:numPr>
-        <w:numId w:val="1"/>
-      </w:numPr>
-    </w:pPr>
-  </w:style>
-  <w:style w:type="character" w:styleId="UnresolvedMention">
-    <w:name w:val="Unresolved Mention"/>
-    <w:basedOn w:val="DefaultParagraphFont"/>
-    <w:uiPriority w:val="99"/>
-    <w:semiHidden/>
-    <w:unhideWhenUsed/>
-    <w:rsid w:val="00471B07"/>
-    <w:rPr>
-      <w:color w:val="605E5C"/>
-      <w:shd w:val="clear" w:color="auto" w:fill="E1DFDD"/>
-    </w:rPr>
-  </w:style>
   <w:style w:type="table" w:styleId="TableGrid">
     <w:name w:val="Table Grid"/>
     <w:basedOn w:val="TableNormal"/>
     <w:uiPriority w:val="39"/>
-    <w:rsid w:val="00FB4FDC"/>
+    <w:rsid w:val="00fb4fdc"/>
     <w:pPr>
       <w:spacing w:after="0" w:line="240" w:lineRule="auto"/>
     </w:pPr>
     <w:tblPr>
       <w:tblBorders>
-        <w:top w:val="single" w:sz="4" w:space="0" w:color="auto"/>
-        <w:left w:val="single" w:sz="4" w:space="0" w:color="auto"/>
-        <w:bottom w:val="single" w:sz="4" w:space="0" w:color="auto"/>
-        <w:right w:val="single" w:sz="4" w:space="0" w:color="auto"/>
-        <w:insideH w:val="single" w:sz="4" w:space="0" w:color="auto"/>
-        <w:insideV w:val="single" w:sz="4" w:space="0" w:color="auto"/>
+        <w:top w:val="single" w:color="auto" w:sz="4" w:space="0"/>
+        <w:left w:val="single" w:color="auto" w:sz="4" w:space="0"/>
+        <w:bottom w:val="single" w:color="auto" w:sz="4" w:space="0"/>
+        <w:right w:val="single" w:color="auto" w:sz="4" w:space="0"/>
+        <w:insideH w:val="single" w:color="auto" w:sz="4" w:space="0"/>
+        <w:insideV w:val="single" w:color="auto" w:sz="4" w:space="0"/>
       </w:tblBorders>
     </w:tblPr>
-  </w:style>
-  <w:style w:type="character" w:customStyle="1" w:styleId="Heading1Char">
-    <w:name w:val="Heading 1 Char"/>
-    <w:basedOn w:val="DefaultParagraphFont"/>
-    <w:link w:val="Heading1"/>
-    <w:uiPriority w:val="9"/>
-    <w:rsid w:val="00FB4FDC"/>
-    <w:rPr>
-      <w:rFonts w:asciiTheme="majorHAnsi" w:eastAsiaTheme="majorEastAsia" w:hAnsiTheme="majorHAnsi" w:cstheme="majorBidi"/>
-      <w:color w:val="2F5496" w:themeColor="accent1" w:themeShade="BF"/>
-      <w:sz w:val="32"/>
-      <w:szCs w:val="32"/>
-      <w:lang w:eastAsia="en-US" w:bidi="he-IL"/>
-    </w:rPr>
   </w:style>
 </w:styles>
 </file>

--- a/Deliverables/problem_understanding.docx
+++ b/Deliverables/problem_understanding.docx
@@ -1,242 +1,254 @@
 
 <file path=word/document.xml><?xml version="1.0" encoding="utf-8"?>
-<w:document xmlns:o="urn:schemas-microsoft-com:office:office" xmlns:r="http://schemas.openxmlformats.org/officeDocument/2006/relationships" xmlns:v="urn:schemas-microsoft-com:vml" xmlns:w="http://schemas.openxmlformats.org/wordprocessingml/2006/main" xmlns:w10="urn:schemas-microsoft-com:office:word" xmlns:wp="http://schemas.openxmlformats.org/drawingml/2006/wordprocessingDrawing" xmlns:wps="http://schemas.microsoft.com/office/word/2010/wordprocessingShape" xmlns:wpg="http://schemas.microsoft.com/office/word/2010/wordprocessingGroup" xmlns:mc="http://schemas.openxmlformats.org/markup-compatibility/2006" xmlns:wp14="http://schemas.microsoft.com/office/word/2010/wordprocessingDrawing" xmlns:w14="http://schemas.microsoft.com/office/word/2010/wordml" mc:Ignorable="w14 wp14">
+<w:document xmlns:wpc="http://schemas.microsoft.com/office/word/2010/wordprocessingCanvas" xmlns:cx="http://schemas.microsoft.com/office/drawing/2014/chartex" xmlns:cx1="http://schemas.microsoft.com/office/drawing/2015/9/8/chartex" xmlns:cx2="http://schemas.microsoft.com/office/drawing/2015/10/21/chartex" xmlns:cx3="http://schemas.microsoft.com/office/drawing/2016/5/9/chartex" xmlns:cx4="http://schemas.microsoft.com/office/drawing/2016/5/10/chartex" xmlns:cx5="http://schemas.microsoft.com/office/drawing/2016/5/11/chartex" xmlns:cx6="http://schemas.microsoft.com/office/drawing/2016/5/12/chartex" xmlns:cx7="http://schemas.microsoft.com/office/drawing/2016/5/13/chartex" xmlns:cx8="http://schemas.microsoft.com/office/drawing/2016/5/14/chartex" xmlns:mc="http://schemas.openxmlformats.org/markup-compatibility/2006" xmlns:aink="http://schemas.microsoft.com/office/drawing/2016/ink" xmlns:am3d="http://schemas.microsoft.com/office/drawing/2017/model3d" xmlns:o="urn:schemas-microsoft-com:office:office" xmlns:r="http://schemas.openxmlformats.org/officeDocument/2006/relationships" xmlns:m="http://schemas.openxmlformats.org/officeDocument/2006/math" xmlns:v="urn:schemas-microsoft-com:vml" xmlns:wp14="http://schemas.microsoft.com/office/word/2010/wordprocessingDrawing" xmlns:wp="http://schemas.openxmlformats.org/drawingml/2006/wordprocessingDrawing" xmlns:w10="urn:schemas-microsoft-com:office:word" xmlns:w="http://schemas.openxmlformats.org/wordprocessingml/2006/main" xmlns:w14="http://schemas.microsoft.com/office/word/2010/wordml" xmlns:w15="http://schemas.microsoft.com/office/word/2012/wordml" xmlns:w16cex="http://schemas.microsoft.com/office/word/2018/wordml/cex" xmlns:w16cid="http://schemas.microsoft.com/office/word/2016/wordml/cid" xmlns:w16="http://schemas.microsoft.com/office/word/2018/wordml" xmlns:w16sdtdh="http://schemas.microsoft.com/office/word/2020/wordml/sdtdatahash" xmlns:w16se="http://schemas.microsoft.com/office/word/2015/wordml/symex" xmlns:wpg="http://schemas.microsoft.com/office/word/2010/wordprocessingGroup" xmlns:wpi="http://schemas.microsoft.com/office/word/2010/wordprocessingInk" xmlns:wne="http://schemas.microsoft.com/office/word/2006/wordml" xmlns:wps="http://schemas.microsoft.com/office/word/2010/wordprocessingShape" mc:Ignorable="w14 w15 w16se w16cid w16 w16cex w16sdtdh wp14">
   <w:body>
     <w:p>
       <w:pPr>
         <w:pStyle w:val="Standard"/>
-        <w:spacing w:lineRule="auto" w:line="360"/>
+        <w:spacing w:line="360" w:lineRule="auto"/>
         <w:rPr>
           <w:lang w:bidi="he-IL"/>
         </w:rPr>
       </w:pPr>
       <w:r>
-        <w:rPr/>
-        <w:t>Group Name: Ignotus</w:t>
-      </w:r>
-    </w:p>
-    <w:p>
-      <w:pPr>
-        <w:pStyle w:val="Standard"/>
-        <w:spacing w:lineRule="auto" w:line="360"/>
-        <w:rPr/>
-      </w:pPr>
-      <w:r>
-        <w:rPr/>
-      </w:r>
-    </w:p>
-    <w:p>
-      <w:pPr>
-        <w:pStyle w:val="Standard"/>
-        <w:spacing w:lineRule="auto" w:line="360"/>
-        <w:rPr/>
-      </w:pPr>
-      <w:r>
-        <w:rPr/>
+        <w:t xml:space="preserve">Group Name: </w:t>
+      </w:r>
+      <w:proofErr w:type="spellStart"/>
+      <w:r>
+        <w:t>Ignotus</w:t>
+      </w:r>
+      <w:proofErr w:type="spellEnd"/>
+    </w:p>
+    <w:p>
+      <w:pPr>
+        <w:pStyle w:val="Standard"/>
+        <w:spacing w:line="360" w:lineRule="auto"/>
+      </w:pPr>
+    </w:p>
+    <w:p>
+      <w:pPr>
+        <w:pStyle w:val="Standard"/>
+        <w:spacing w:line="360" w:lineRule="auto"/>
+      </w:pPr>
+      <w:r>
         <w:t>Team Member Details:</w:t>
       </w:r>
     </w:p>
     <w:p>
       <w:pPr>
         <w:pStyle w:val="Standard"/>
-        <w:spacing w:lineRule="auto" w:line="360"/>
-        <w:rPr/>
-      </w:pPr>
-      <w:r>
-        <w:rPr/>
-        <w:t xml:space="preserve">- Corey Hamren, </w:t>
-      </w:r>
-      <w:hyperlink r:id="rId2">
+        <w:spacing w:line="360" w:lineRule="auto"/>
+      </w:pPr>
+      <w:r>
+        <w:t xml:space="preserve">- Corey </w:t>
+      </w:r>
+      <w:proofErr w:type="spellStart"/>
+      <w:r>
+        <w:t>Hamren</w:t>
+      </w:r>
+      <w:proofErr w:type="spellEnd"/>
+      <w:r>
+        <w:t xml:space="preserve">, </w:t>
+      </w:r>
+      <w:hyperlink r:id="rId4">
         <w:r>
-          <w:rPr/>
-          <w:t>hamhams86@gmail.com</w:t>
+          <w:t>hamhams86@gmail</w:t>
+        </w:r>
+        <w:r>
+          <w:t>.</w:t>
+        </w:r>
+        <w:r>
+          <w:t>com</w:t>
         </w:r>
       </w:hyperlink>
       <w:r>
-        <w:rPr/>
         <w:t>, USA, Self-teaching, Data Science</w:t>
       </w:r>
     </w:p>
     <w:p>
       <w:pPr>
         <w:pStyle w:val="Standard"/>
-        <w:spacing w:lineRule="auto" w:line="360"/>
-        <w:rPr/>
-      </w:pPr>
-      <w:r>
-        <w:rPr/>
-        <w:t xml:space="preserve">- Motamen MohammedAhmed, </w:t>
-      </w:r>
-      <w:hyperlink r:id="rId3">
+        <w:spacing w:line="360" w:lineRule="auto"/>
+      </w:pPr>
+      <w:r>
+        <w:t xml:space="preserve">- </w:t>
+      </w:r>
+      <w:proofErr w:type="spellStart"/>
+      <w:r>
+        <w:t>Motamen</w:t>
+      </w:r>
+      <w:proofErr w:type="spellEnd"/>
+      <w:r>
+        <w:t xml:space="preserve"> </w:t>
+      </w:r>
+      <w:proofErr w:type="spellStart"/>
+      <w:r>
+        <w:t>MohammedAhmed</w:t>
+      </w:r>
+      <w:proofErr w:type="spellEnd"/>
+      <w:r>
+        <w:t xml:space="preserve">, </w:t>
+      </w:r>
+      <w:hyperlink r:id="rId5">
         <w:r>
           <w:rPr>
-            <w:rStyle w:val="InternetLink"/>
+            <w:rStyle w:val="Hyperlink"/>
           </w:rPr>
           <w:t>Motamen.salih@hotmail.com</w:t>
         </w:r>
       </w:hyperlink>
       <w:r>
-        <w:rPr/>
         <w:t xml:space="preserve">, UAE, Zayed University, Data Science </w:t>
       </w:r>
     </w:p>
     <w:p>
       <w:pPr>
         <w:pStyle w:val="Standard"/>
-        <w:spacing w:lineRule="auto" w:line="360"/>
-        <w:rPr/>
-      </w:pPr>
-      <w:r>
-        <w:rPr/>
+        <w:spacing w:line="360" w:lineRule="auto"/>
+      </w:pPr>
+      <w:r>
         <w:t xml:space="preserve">- Francis Kim, </w:t>
       </w:r>
-      <w:hyperlink r:id="rId4">
+      <w:hyperlink r:id="rId6">
         <w:r>
           <w:rPr>
-            <w:rStyle w:val="InternetLink"/>
+            <w:rStyle w:val="Hyperlink"/>
           </w:rPr>
           <w:t>fkim39@gmail.com</w:t>
         </w:r>
       </w:hyperlink>
       <w:r>
-        <w:rPr/>
         <w:t xml:space="preserve">, </w:t>
       </w:r>
-      <w:hyperlink r:id="rId5">
+      <w:hyperlink r:id="rId7">
         <w:r>
           <w:rPr>
-            <w:rStyle w:val="InternetLink"/>
+            <w:rStyle w:val="Hyperlink"/>
           </w:rPr>
           <w:t>Fkim39@gmail.com</w:t>
         </w:r>
       </w:hyperlink>
       <w:r>
-        <w:rPr/>
-        <w:t>, USA, University of Maryland, Data Science</w:t>
-      </w:r>
-    </w:p>
-    <w:p>
-      <w:pPr>
-        <w:pStyle w:val="Standard"/>
-        <w:spacing w:lineRule="auto" w:line="360"/>
-        <w:rPr/>
-      </w:pPr>
-      <w:r>
-        <w:rPr/>
-        <w:t xml:space="preserve">- Inna Soltsman-Groysman, </w:t>
-      </w:r>
-      <w:hyperlink r:id="rId6">
+        <w:t xml:space="preserve">, USA, </w:t>
+      </w:r>
+      <w:r>
+        <w:t>University of Maryland, Data Science</w:t>
+      </w:r>
+    </w:p>
+    <w:p>
+      <w:pPr>
+        <w:pStyle w:val="Standard"/>
+        <w:spacing w:line="360" w:lineRule="auto"/>
+      </w:pPr>
+      <w:r>
+        <w:t xml:space="preserve">- Inna </w:t>
+      </w:r>
+      <w:proofErr w:type="spellStart"/>
+      <w:r>
+        <w:t>Soltsman-Groysman</w:t>
+      </w:r>
+      <w:proofErr w:type="spellEnd"/>
+      <w:r>
+        <w:t xml:space="preserve">, </w:t>
+      </w:r>
+      <w:hyperlink r:id="rId8">
         <w:r>
           <w:rPr>
-            <w:rStyle w:val="InternetLink"/>
+            <w:rStyle w:val="Hyperlink"/>
           </w:rPr>
           <w:t>innasol90@gmail.com</w:t>
         </w:r>
       </w:hyperlink>
       <w:r>
-        <w:rPr/>
         <w:t>, USA, Data Science</w:t>
       </w:r>
     </w:p>
     <w:p>
       <w:pPr>
         <w:pStyle w:val="Standard"/>
-        <w:spacing w:lineRule="auto" w:line="360"/>
-        <w:rPr/>
-      </w:pPr>
-      <w:r>
-        <w:rPr/>
-      </w:r>
-    </w:p>
-    <w:p>
-      <w:pPr>
-        <w:pStyle w:val="Standard"/>
-        <w:spacing w:lineRule="auto" w:line="360"/>
-        <w:rPr/>
-      </w:pPr>
-      <w:r>
-        <w:rPr/>
+        <w:spacing w:line="360" w:lineRule="auto"/>
+      </w:pPr>
+    </w:p>
+    <w:p>
+      <w:pPr>
+        <w:pStyle w:val="Standard"/>
+        <w:spacing w:line="360" w:lineRule="auto"/>
+      </w:pPr>
+      <w:r>
         <w:t>Problem Description:</w:t>
       </w:r>
     </w:p>
     <w:p>
       <w:pPr>
         <w:pStyle w:val="Standard"/>
-        <w:spacing w:lineRule="auto" w:line="360"/>
-        <w:rPr/>
-      </w:pPr>
-      <w:r>
-        <w:rPr/>
-        <w:t>There are different diseases that affect people around the world. Pharmaceutical companies started to manufacture cures to defeat them. One of the challenges for these companies is to understand the persistency of drug as per the physician prescription and the related factors. To solve this problem ABC pharma company approached an analytics company to automate this process of identification.</w:t>
-      </w:r>
-    </w:p>
-    <w:p>
-      <w:pPr>
-        <w:pStyle w:val="Standard"/>
-        <w:spacing w:lineRule="auto" w:line="360"/>
-        <w:rPr/>
-      </w:pPr>
-      <w:r>
-        <w:rPr/>
-      </w:r>
-    </w:p>
-    <w:p>
-      <w:pPr>
-        <w:pStyle w:val="Standard"/>
-        <w:spacing w:lineRule="auto" w:line="360"/>
-        <w:rPr/>
-      </w:pPr>
-      <w:r>
-        <w:rPr/>
+        <w:spacing w:line="360" w:lineRule="auto"/>
+      </w:pPr>
+      <w:r>
+        <w:t>There are different diseases that affect people around the world. Pharmaceutical compa</w:t>
+      </w:r>
+      <w:r>
+        <w:t>nies started to manufacture cures to defeat them. One of the challenges for these companies is to understand the persistency of drug as per the physician prescription and the related factors. To solve this problem ABC pharma company approached an analytics</w:t>
+      </w:r>
+      <w:r>
+        <w:t xml:space="preserve"> company to automate this process of identification.</w:t>
+      </w:r>
+    </w:p>
+    <w:p>
+      <w:pPr>
+        <w:pStyle w:val="Standard"/>
+        <w:spacing w:line="360" w:lineRule="auto"/>
+      </w:pPr>
+    </w:p>
+    <w:p>
+      <w:pPr>
+        <w:pStyle w:val="Standard"/>
+        <w:spacing w:line="360" w:lineRule="auto"/>
+      </w:pPr>
+      <w:r>
         <w:t>Business Understanding:</w:t>
       </w:r>
     </w:p>
     <w:p>
       <w:pPr>
         <w:pStyle w:val="Standard"/>
-        <w:spacing w:lineRule="auto" w:line="360"/>
-        <w:rPr/>
-      </w:pPr>
-      <w:r>
-        <w:rPr/>
-        <w:t>There are different diseases that affect people around the world. Pharmaceutical companies started to manufacture cures to defeat them. One of the challenges for these companies is to understand the persistency of drug as per the physician prescription and the related factors. To solve this problem ABC pharma company approached an analytics company to automate this process of identification.</w:t>
-      </w:r>
-    </w:p>
-    <w:p>
-      <w:pPr>
-        <w:pStyle w:val="Standard"/>
-        <w:spacing w:lineRule="auto" w:line="360"/>
-        <w:rPr/>
-      </w:pPr>
-      <w:r>
-        <w:rPr/>
-      </w:r>
-    </w:p>
-    <w:p>
-      <w:pPr>
-        <w:pStyle w:val="Standard"/>
-        <w:spacing w:lineRule="auto" w:line="360"/>
-        <w:rPr/>
-      </w:pPr>
-      <w:r>
-        <w:rPr/>
-        <w:t>Project Life-cycle and Deadline:</w:t>
+        <w:spacing w:line="360" w:lineRule="auto"/>
+      </w:pPr>
+      <w:r>
+        <w:t xml:space="preserve">There are different diseases that affect people around the world. Pharmaceutical companies started to manufacture cures to defeat them. One of the challenges for these companies </w:t>
+      </w:r>
+      <w:r>
+        <w:t>is to understand the persistency of drug as per the physician prescription and the related factors. To solve this problem ABC pharma company approached an analytics company to automate this process of identification.</w:t>
+      </w:r>
+    </w:p>
+    <w:p>
+      <w:pPr>
+        <w:pStyle w:val="Standard"/>
+        <w:spacing w:line="360" w:lineRule="auto"/>
+      </w:pPr>
+    </w:p>
+    <w:p>
+      <w:pPr>
+        <w:pStyle w:val="Standard"/>
+        <w:spacing w:line="360" w:lineRule="auto"/>
+      </w:pPr>
+      <w:r>
+        <w:t xml:space="preserve">Project </w:t>
+      </w:r>
+      <w:proofErr w:type="gramStart"/>
+      <w:r>
+        <w:t>Life-cycle</w:t>
+      </w:r>
+      <w:proofErr w:type="gramEnd"/>
+      <w:r>
+        <w:t xml:space="preserve"> and Deadline:</w:t>
       </w:r>
     </w:p>
     <w:tbl>
       <w:tblPr>
         <w:tblStyle w:val="TableGrid"/>
         <w:tblW w:w="9962" w:type="dxa"/>
-        <w:jc w:val="left"/>
-        <w:tblInd w:w="0" w:type="dxa"/>
         <w:tblLayout w:type="fixed"/>
-        <w:tblCellMar>
-          <w:top w:w="0" w:type="dxa"/>
-          <w:left w:w="108" w:type="dxa"/>
-          <w:bottom w:w="0" w:type="dxa"/>
-          <w:right w:w="108" w:type="dxa"/>
-        </w:tblCellMar>
-        <w:tblLook w:val="04a0" w:noHBand="0" w:noVBand="1" w:firstColumn="1" w:lastRow="0" w:lastColumn="0" w:firstRow="1"/>
+        <w:tblLook w:val="04A0" w:firstRow="1" w:lastRow="0" w:firstColumn="1" w:lastColumn="0" w:noHBand="0" w:noVBand="1"/>
       </w:tblPr>
       <w:tblGrid>
         <w:gridCol w:w="5935"/>
@@ -244,26 +256,16 @@
         <w:gridCol w:w="1957"/>
       </w:tblGrid>
       <w:tr>
-        <w:trPr/>
         <w:tc>
           <w:tcPr>
             <w:tcW w:w="5935" w:type="dxa"/>
-            <w:tcBorders/>
-          </w:tcPr>
-          <w:p>
-            <w:pPr>
-              <w:pStyle w:val="Standard"/>
-              <w:widowControl/>
-              <w:spacing w:lineRule="auto" w:line="360" w:before="0" w:after="0"/>
-              <w:jc w:val="left"/>
-              <w:rPr>
-                <w:lang w:val="en-US"/>
-              </w:rPr>
-            </w:pPr>
-            <w:r>
-              <w:rPr>
-                <w:lang w:val="en-US"/>
-              </w:rPr>
+          </w:tcPr>
+          <w:p>
+            <w:pPr>
+              <w:pStyle w:val="Standard"/>
+              <w:spacing w:line="360" w:lineRule="auto"/>
+            </w:pPr>
+            <w:r>
               <w:t>Task</w:t>
             </w:r>
           </w:p>
@@ -271,22 +273,14 @@
         <w:tc>
           <w:tcPr>
             <w:tcW w:w="2070" w:type="dxa"/>
-            <w:tcBorders/>
-          </w:tcPr>
-          <w:p>
-            <w:pPr>
-              <w:pStyle w:val="Standard"/>
-              <w:widowControl/>
-              <w:spacing w:lineRule="auto" w:line="360" w:before="0" w:after="0"/>
+          </w:tcPr>
+          <w:p>
+            <w:pPr>
+              <w:pStyle w:val="Standard"/>
+              <w:spacing w:line="360" w:lineRule="auto"/>
               <w:jc w:val="center"/>
-              <w:rPr>
-                <w:lang w:val="en-US"/>
-              </w:rPr>
-            </w:pPr>
-            <w:r>
-              <w:rPr>
-                <w:lang w:val="en-US"/>
-              </w:rPr>
+            </w:pPr>
+            <w:r>
               <w:t>Beginning Date</w:t>
             </w:r>
           </w:p>
@@ -294,54 +288,37 @@
         <w:tc>
           <w:tcPr>
             <w:tcW w:w="1957" w:type="dxa"/>
-            <w:tcBorders/>
-          </w:tcPr>
-          <w:p>
-            <w:pPr>
-              <w:pStyle w:val="Standard"/>
-              <w:widowControl/>
-              <w:spacing w:lineRule="auto" w:line="360" w:before="0" w:after="0"/>
+          </w:tcPr>
+          <w:p>
+            <w:pPr>
+              <w:pStyle w:val="Standard"/>
+              <w:spacing w:line="360" w:lineRule="auto"/>
               <w:jc w:val="center"/>
-              <w:rPr>
-                <w:lang w:val="en-US"/>
-              </w:rPr>
-            </w:pPr>
-            <w:r>
-              <w:rPr>
-                <w:lang w:val="en-US"/>
-              </w:rPr>
+            </w:pPr>
+            <w:r>
               <w:t>Due Date</w:t>
             </w:r>
           </w:p>
         </w:tc>
       </w:tr>
       <w:tr>
-        <w:trPr/>
         <w:tc>
           <w:tcPr>
             <w:tcW w:w="5935" w:type="dxa"/>
-            <w:tcBorders/>
-          </w:tcPr>
-          <w:p>
-            <w:pPr>
-              <w:pStyle w:val="Normal"/>
-              <w:widowControl/>
-              <w:spacing w:before="0" w:after="0"/>
-              <w:jc w:val="left"/>
-              <w:rPr>
-                <w:kern w:val="0"/>
-                <w:lang w:val="en-US"/>
-              </w:rPr>
-            </w:pPr>
-            <w:r>
-              <w:rPr>
-                <w:rFonts w:ascii="Lato" w:hAnsi="Lato"/>
-                <w:color w:val="2D3B45"/>
-                <w:kern w:val="0"/>
-                <w:sz w:val="20"/>
-                <w:szCs w:val="20"/>
-                <w:shd w:fill="FFFFFF" w:val="clear"/>
-                <w:lang w:val="en-US"/>
+          </w:tcPr>
+          <w:p>
+            <w:pPr>
+              <w:rPr>
+                <w:rFonts w:ascii="Liberation Serif" w:eastAsia="Noto Serif CJK SC" w:hAnsi="Liberation Serif" w:cs="Lohit Devanagari"/>
+                <w:kern w:val="2"/>
+                <w:lang w:eastAsia="zh-CN" w:bidi="hi-IN"/>
+              </w:rPr>
+            </w:pPr>
+            <w:r>
+              <w:rPr>
+                <w:rFonts w:ascii="Liberation Serif" w:eastAsia="Noto Serif CJK SC" w:hAnsi="Liberation Serif" w:cs="Lohit Devanagari"/>
+                <w:kern w:val="2"/>
+                <w:lang w:eastAsia="zh-CN" w:bidi="hi-IN"/>
               </w:rPr>
               <w:t>Problem understanding (week7)</w:t>
             </w:r>
@@ -350,22 +327,14 @@
         <w:tc>
           <w:tcPr>
             <w:tcW w:w="2070" w:type="dxa"/>
-            <w:tcBorders/>
-          </w:tcPr>
-          <w:p>
-            <w:pPr>
-              <w:pStyle w:val="Standard"/>
-              <w:widowControl/>
-              <w:spacing w:lineRule="auto" w:line="360" w:before="0" w:after="0"/>
+          </w:tcPr>
+          <w:p>
+            <w:pPr>
+              <w:pStyle w:val="Standard"/>
+              <w:spacing w:line="360" w:lineRule="auto"/>
               <w:jc w:val="center"/>
-              <w:rPr>
-                <w:lang w:val="en-US"/>
-              </w:rPr>
-            </w:pPr>
-            <w:r>
-              <w:rPr>
-                <w:lang w:val="en-US"/>
-              </w:rPr>
+            </w:pPr>
+            <w:r>
               <w:t>09/27/2021</w:t>
             </w:r>
           </w:p>
@@ -373,57 +342,37 @@
         <w:tc>
           <w:tcPr>
             <w:tcW w:w="1957" w:type="dxa"/>
-            <w:tcBorders/>
-          </w:tcPr>
-          <w:p>
-            <w:pPr>
-              <w:pStyle w:val="Standard"/>
-              <w:widowControl/>
-              <w:spacing w:lineRule="auto" w:line="360" w:before="0" w:after="0"/>
+          </w:tcPr>
+          <w:p>
+            <w:pPr>
+              <w:pStyle w:val="Standard"/>
+              <w:spacing w:line="360" w:lineRule="auto"/>
               <w:jc w:val="center"/>
-              <w:rPr>
-                <w:lang w:val="en-US"/>
-              </w:rPr>
-            </w:pPr>
-            <w:r>
-              <w:rPr>
-                <w:lang w:val="en-US"/>
-              </w:rPr>
+            </w:pPr>
+            <w:r>
               <w:t>10/04/2021</w:t>
             </w:r>
           </w:p>
         </w:tc>
       </w:tr>
       <w:tr>
-        <w:trPr/>
         <w:tc>
           <w:tcPr>
             <w:tcW w:w="5935" w:type="dxa"/>
-            <w:tcBorders/>
-          </w:tcPr>
-          <w:p>
-            <w:pPr>
-              <w:pStyle w:val="Normal"/>
-              <w:widowControl/>
-              <w:spacing w:before="0" w:after="0"/>
-              <w:jc w:val="left"/>
-              <w:rPr>
-                <w:rFonts w:ascii="Lato" w:hAnsi="Lato"/>
-                <w:color w:val="2D3B45"/>
-                <w:sz w:val="20"/>
-                <w:szCs w:val="20"/>
-                <w:shd w:fill="FFFFFF" w:val="clear"/>
-              </w:rPr>
-            </w:pPr>
-            <w:r>
-              <w:rPr>
-                <w:rFonts w:ascii="Lato" w:hAnsi="Lato"/>
-                <w:color w:val="2D3B45"/>
-                <w:kern w:val="0"/>
-                <w:sz w:val="20"/>
-                <w:szCs w:val="20"/>
-                <w:shd w:fill="FFFFFF" w:val="clear"/>
-                <w:lang w:val="en-US"/>
+          </w:tcPr>
+          <w:p>
+            <w:pPr>
+              <w:rPr>
+                <w:rFonts w:ascii="Liberation Serif" w:eastAsia="Noto Serif CJK SC" w:hAnsi="Liberation Serif" w:cs="Lohit Devanagari"/>
+                <w:kern w:val="2"/>
+                <w:lang w:eastAsia="zh-CN" w:bidi="hi-IN"/>
+              </w:rPr>
+            </w:pPr>
+            <w:r>
+              <w:rPr>
+                <w:rFonts w:ascii="Liberation Serif" w:eastAsia="Noto Serif CJK SC" w:hAnsi="Liberation Serif" w:cs="Lohit Devanagari"/>
+                <w:kern w:val="2"/>
+                <w:lang w:eastAsia="zh-CN" w:bidi="hi-IN"/>
               </w:rPr>
               <w:t>Data understanding (week8)</w:t>
             </w:r>
@@ -432,22 +381,14 @@
         <w:tc>
           <w:tcPr>
             <w:tcW w:w="2070" w:type="dxa"/>
-            <w:tcBorders/>
-          </w:tcPr>
-          <w:p>
-            <w:pPr>
-              <w:pStyle w:val="Standard"/>
-              <w:widowControl/>
-              <w:spacing w:lineRule="auto" w:line="360" w:before="0" w:after="0"/>
+          </w:tcPr>
+          <w:p>
+            <w:pPr>
+              <w:pStyle w:val="Standard"/>
+              <w:spacing w:line="360" w:lineRule="auto"/>
               <w:jc w:val="center"/>
-              <w:rPr>
-                <w:lang w:val="en-US"/>
-              </w:rPr>
-            </w:pPr>
-            <w:r>
-              <w:rPr>
-                <w:lang w:val="en-US"/>
-              </w:rPr>
+            </w:pPr>
+            <w:r>
               <w:t>10/04/2021</w:t>
             </w:r>
           </w:p>
@@ -455,54 +396,37 @@
         <w:tc>
           <w:tcPr>
             <w:tcW w:w="1957" w:type="dxa"/>
-            <w:tcBorders/>
-          </w:tcPr>
-          <w:p>
-            <w:pPr>
-              <w:pStyle w:val="Standard"/>
-              <w:widowControl/>
-              <w:spacing w:lineRule="auto" w:line="360" w:before="0" w:after="0"/>
+          </w:tcPr>
+          <w:p>
+            <w:pPr>
+              <w:pStyle w:val="Standard"/>
+              <w:spacing w:line="360" w:lineRule="auto"/>
               <w:jc w:val="center"/>
-              <w:rPr>
-                <w:lang w:val="en-US"/>
-              </w:rPr>
-            </w:pPr>
-            <w:r>
-              <w:rPr>
-                <w:lang w:val="en-US"/>
-              </w:rPr>
+            </w:pPr>
+            <w:r>
               <w:t>10/11/2021</w:t>
             </w:r>
           </w:p>
         </w:tc>
       </w:tr>
       <w:tr>
-        <w:trPr/>
         <w:tc>
           <w:tcPr>
             <w:tcW w:w="5935" w:type="dxa"/>
-            <w:tcBorders/>
-          </w:tcPr>
-          <w:p>
-            <w:pPr>
-              <w:pStyle w:val="Normal"/>
-              <w:widowControl/>
-              <w:spacing w:before="0" w:after="0"/>
-              <w:jc w:val="left"/>
-              <w:rPr>
-                <w:sz w:val="20"/>
-                <w:szCs w:val="20"/>
-              </w:rPr>
-            </w:pPr>
-            <w:r>
-              <w:rPr>
-                <w:rFonts w:ascii="Lato" w:hAnsi="Lato"/>
-                <w:color w:val="2D3B45"/>
-                <w:kern w:val="0"/>
-                <w:sz w:val="20"/>
-                <w:szCs w:val="20"/>
-                <w:shd w:fill="FFFFFF" w:val="clear"/>
-                <w:lang w:val="en-US"/>
+          </w:tcPr>
+          <w:p>
+            <w:pPr>
+              <w:rPr>
+                <w:rFonts w:ascii="Liberation Serif" w:eastAsia="Noto Serif CJK SC" w:hAnsi="Liberation Serif" w:cs="Lohit Devanagari"/>
+                <w:kern w:val="2"/>
+                <w:lang w:eastAsia="zh-CN" w:bidi="hi-IN"/>
+              </w:rPr>
+            </w:pPr>
+            <w:r>
+              <w:rPr>
+                <w:rFonts w:ascii="Liberation Serif" w:eastAsia="Noto Serif CJK SC" w:hAnsi="Liberation Serif" w:cs="Lohit Devanagari"/>
+                <w:kern w:val="2"/>
+                <w:lang w:eastAsia="zh-CN" w:bidi="hi-IN"/>
               </w:rPr>
               <w:t>Data cleansing and transformation done on the data. (week9)</w:t>
             </w:r>
@@ -511,22 +435,14 @@
         <w:tc>
           <w:tcPr>
             <w:tcW w:w="2070" w:type="dxa"/>
-            <w:tcBorders/>
-          </w:tcPr>
-          <w:p>
-            <w:pPr>
-              <w:pStyle w:val="Standard"/>
-              <w:widowControl/>
-              <w:spacing w:lineRule="auto" w:line="360" w:before="0" w:after="0"/>
+          </w:tcPr>
+          <w:p>
+            <w:pPr>
+              <w:pStyle w:val="Standard"/>
+              <w:spacing w:line="360" w:lineRule="auto"/>
               <w:jc w:val="center"/>
-              <w:rPr>
-                <w:lang w:val="en-US"/>
-              </w:rPr>
-            </w:pPr>
-            <w:r>
-              <w:rPr>
-                <w:lang w:val="en-US"/>
-              </w:rPr>
+            </w:pPr>
+            <w:r>
               <w:t>10/11/2021</w:t>
             </w:r>
           </w:p>
@@ -534,57 +450,37 @@
         <w:tc>
           <w:tcPr>
             <w:tcW w:w="1957" w:type="dxa"/>
-            <w:tcBorders/>
-          </w:tcPr>
-          <w:p>
-            <w:pPr>
-              <w:pStyle w:val="Standard"/>
-              <w:widowControl/>
-              <w:spacing w:lineRule="auto" w:line="360" w:before="0" w:after="0"/>
+          </w:tcPr>
+          <w:p>
+            <w:pPr>
+              <w:pStyle w:val="Standard"/>
+              <w:spacing w:line="360" w:lineRule="auto"/>
               <w:jc w:val="center"/>
-              <w:rPr>
-                <w:lang w:val="en-US"/>
-              </w:rPr>
-            </w:pPr>
-            <w:r>
-              <w:rPr>
-                <w:lang w:val="en-US"/>
-              </w:rPr>
+            </w:pPr>
+            <w:r>
               <w:t>10/18/2021</w:t>
             </w:r>
           </w:p>
         </w:tc>
       </w:tr>
       <w:tr>
-        <w:trPr/>
         <w:tc>
           <w:tcPr>
             <w:tcW w:w="5935" w:type="dxa"/>
-            <w:tcBorders/>
-          </w:tcPr>
-          <w:p>
-            <w:pPr>
-              <w:pStyle w:val="Normal"/>
-              <w:widowControl/>
-              <w:spacing w:before="0" w:after="0"/>
-              <w:jc w:val="left"/>
-              <w:rPr>
-                <w:b/>
-                <w:b/>
-                <w:bCs/>
-                <w:sz w:val="20"/>
-                <w:szCs w:val="20"/>
-              </w:rPr>
-            </w:pPr>
-            <w:r>
-              <w:rPr>
-                <w:rFonts w:ascii="Lato" w:hAnsi="Lato"/>
-                <w:color w:val="2D3B45"/>
-                <w:kern w:val="0"/>
-                <w:sz w:val="20"/>
-                <w:szCs w:val="20"/>
-                <w:shd w:fill="FFFFFF" w:val="clear"/>
-                <w:lang w:val="en-US"/>
+          </w:tcPr>
+          <w:p>
+            <w:pPr>
+              <w:rPr>
+                <w:rFonts w:ascii="Liberation Serif" w:eastAsia="Noto Serif CJK SC" w:hAnsi="Liberation Serif" w:cs="Lohit Devanagari"/>
+                <w:kern w:val="2"/>
+                <w:lang w:eastAsia="zh-CN" w:bidi="hi-IN"/>
+              </w:rPr>
+            </w:pPr>
+            <w:r>
+              <w:rPr>
+                <w:rFonts w:ascii="Liberation Serif" w:eastAsia="Noto Serif CJK SC" w:hAnsi="Liberation Serif" w:cs="Lohit Devanagari"/>
+                <w:kern w:val="2"/>
+                <w:lang w:eastAsia="zh-CN" w:bidi="hi-IN"/>
               </w:rPr>
               <w:t>EDA performed on the data. (week10)</w:t>
             </w:r>
@@ -593,22 +489,14 @@
         <w:tc>
           <w:tcPr>
             <w:tcW w:w="2070" w:type="dxa"/>
-            <w:tcBorders/>
-          </w:tcPr>
-          <w:p>
-            <w:pPr>
-              <w:pStyle w:val="Standard"/>
-              <w:widowControl/>
-              <w:spacing w:lineRule="auto" w:line="360" w:before="0" w:after="0"/>
+          </w:tcPr>
+          <w:p>
+            <w:pPr>
+              <w:pStyle w:val="Standard"/>
+              <w:spacing w:line="360" w:lineRule="auto"/>
               <w:jc w:val="center"/>
-              <w:rPr>
-                <w:lang w:val="en-US"/>
-              </w:rPr>
-            </w:pPr>
-            <w:r>
-              <w:rPr>
-                <w:lang w:val="en-US"/>
-              </w:rPr>
+            </w:pPr>
+            <w:r>
               <w:t>10/18/2021</w:t>
             </w:r>
           </w:p>
@@ -616,69 +504,45 @@
         <w:tc>
           <w:tcPr>
             <w:tcW w:w="1957" w:type="dxa"/>
-            <w:tcBorders/>
-          </w:tcPr>
-          <w:p>
-            <w:pPr>
-              <w:pStyle w:val="Standard"/>
-              <w:widowControl/>
-              <w:spacing w:lineRule="auto" w:line="360" w:before="0" w:after="0"/>
+          </w:tcPr>
+          <w:p>
+            <w:pPr>
+              <w:pStyle w:val="Standard"/>
+              <w:spacing w:line="360" w:lineRule="auto"/>
               <w:jc w:val="center"/>
-              <w:rPr>
-                <w:lang w:val="en-US"/>
-              </w:rPr>
-            </w:pPr>
-            <w:r>
-              <w:rPr>
-                <w:lang w:val="en-US"/>
-              </w:rPr>
+            </w:pPr>
+            <w:r>
               <w:t>10/25/2021</w:t>
             </w:r>
           </w:p>
         </w:tc>
       </w:tr>
       <w:tr>
-        <w:trPr/>
         <w:tc>
           <w:tcPr>
             <w:tcW w:w="5935" w:type="dxa"/>
-            <w:tcBorders/>
-          </w:tcPr>
-          <w:p>
-            <w:pPr>
-              <w:pStyle w:val="Normal"/>
-              <w:widowControl/>
-              <w:spacing w:before="0" w:after="0"/>
-              <w:jc w:val="left"/>
-              <w:rPr>
-                <w:rFonts w:ascii="Lato" w:hAnsi="Lato"/>
-                <w:bCs/>
-                <w:color w:val="2D3B45"/>
-                <w:shd w:fill="FFFFFF" w:val="clear"/>
-              </w:rPr>
-            </w:pPr>
-            <w:r>
-              <w:rPr>
-                <w:rFonts w:ascii="Lato" w:hAnsi="Lato"/>
-                <w:bCs/>
-                <w:color w:val="2D3B45"/>
-                <w:kern w:val="0"/>
-                <w:sz w:val="20"/>
-                <w:szCs w:val="20"/>
-                <w:shd w:fill="FFFFFF" w:val="clear"/>
-                <w:lang w:val="en-US"/>
+          </w:tcPr>
+          <w:p>
+            <w:pPr>
+              <w:rPr>
+                <w:rFonts w:ascii="Liberation Serif" w:eastAsia="Noto Serif CJK SC" w:hAnsi="Liberation Serif" w:cs="Lohit Devanagari"/>
+                <w:kern w:val="2"/>
+                <w:lang w:eastAsia="zh-CN" w:bidi="hi-IN"/>
+              </w:rPr>
+            </w:pPr>
+            <w:r>
+              <w:rPr>
+                <w:rFonts w:ascii="Liberation Serif" w:eastAsia="Noto Serif CJK SC" w:hAnsi="Liberation Serif" w:cs="Lohit Devanagari"/>
+                <w:kern w:val="2"/>
+                <w:lang w:eastAsia="zh-CN" w:bidi="hi-IN"/>
               </w:rPr>
               <w:t>EDA Presentation and proposed modeling technique.</w:t>
             </w:r>
             <w:r>
               <w:rPr>
-                <w:rFonts w:ascii="Lato" w:hAnsi="Lato"/>
-                <w:color w:val="2D3B45"/>
-                <w:kern w:val="0"/>
-                <w:sz w:val="20"/>
-                <w:szCs w:val="20"/>
-                <w:shd w:fill="FFFFFF" w:val="clear"/>
-                <w:lang w:val="en-US"/>
+                <w:rFonts w:ascii="Liberation Serif" w:eastAsia="Noto Serif CJK SC" w:hAnsi="Liberation Serif" w:cs="Lohit Devanagari"/>
+                <w:kern w:val="2"/>
+                <w:lang w:eastAsia="zh-CN" w:bidi="hi-IN"/>
               </w:rPr>
               <w:t xml:space="preserve"> (week11)</w:t>
             </w:r>
@@ -687,22 +551,14 @@
         <w:tc>
           <w:tcPr>
             <w:tcW w:w="2070" w:type="dxa"/>
-            <w:tcBorders/>
-          </w:tcPr>
-          <w:p>
-            <w:pPr>
-              <w:pStyle w:val="Standard"/>
-              <w:widowControl/>
-              <w:spacing w:lineRule="auto" w:line="360" w:before="0" w:after="0"/>
+          </w:tcPr>
+          <w:p>
+            <w:pPr>
+              <w:pStyle w:val="Standard"/>
+              <w:spacing w:line="360" w:lineRule="auto"/>
               <w:jc w:val="center"/>
-              <w:rPr>
-                <w:lang w:val="en-US"/>
-              </w:rPr>
-            </w:pPr>
-            <w:r>
-              <w:rPr>
-                <w:lang w:val="en-US"/>
-              </w:rPr>
+            </w:pPr>
+            <w:r>
               <w:t>10/25/2021</w:t>
             </w:r>
           </w:p>
@@ -710,71 +566,45 @@
         <w:tc>
           <w:tcPr>
             <w:tcW w:w="1957" w:type="dxa"/>
-            <w:tcBorders/>
-          </w:tcPr>
-          <w:p>
-            <w:pPr>
-              <w:pStyle w:val="Standard"/>
-              <w:widowControl/>
-              <w:spacing w:lineRule="auto" w:line="360" w:before="0" w:after="0"/>
+          </w:tcPr>
+          <w:p>
+            <w:pPr>
+              <w:pStyle w:val="Standard"/>
+              <w:spacing w:line="360" w:lineRule="auto"/>
               <w:jc w:val="center"/>
-              <w:rPr>
-                <w:lang w:val="en-US"/>
-              </w:rPr>
-            </w:pPr>
-            <w:r>
-              <w:rPr>
-                <w:lang w:val="en-US"/>
-              </w:rPr>
+            </w:pPr>
+            <w:r>
               <w:t>11/01/2021</w:t>
             </w:r>
           </w:p>
         </w:tc>
       </w:tr>
       <w:tr>
-        <w:trPr/>
         <w:tc>
           <w:tcPr>
             <w:tcW w:w="5935" w:type="dxa"/>
-            <w:tcBorders/>
-          </w:tcPr>
-          <w:p>
-            <w:pPr>
-              <w:pStyle w:val="Normal"/>
-              <w:widowControl/>
-              <w:spacing w:before="0" w:after="0"/>
-              <w:jc w:val="left"/>
-              <w:rPr>
-                <w:rFonts w:ascii="Lato" w:hAnsi="Lato"/>
-                <w:bCs/>
-                <w:color w:val="2D3B45"/>
-                <w:sz w:val="20"/>
-                <w:szCs w:val="20"/>
-                <w:shd w:fill="FFFFFF" w:val="clear"/>
-              </w:rPr>
-            </w:pPr>
-            <w:r>
-              <w:rPr>
-                <w:rFonts w:ascii="Lato" w:hAnsi="Lato"/>
-                <w:bCs/>
-                <w:color w:val="2D3B45"/>
-                <w:kern w:val="0"/>
-                <w:sz w:val="20"/>
-                <w:szCs w:val="20"/>
-                <w:shd w:fill="FFFFFF" w:val="clear"/>
-                <w:lang w:val="en-US"/>
+          </w:tcPr>
+          <w:p>
+            <w:pPr>
+              <w:rPr>
+                <w:rFonts w:ascii="Liberation Serif" w:eastAsia="Noto Serif CJK SC" w:hAnsi="Liberation Serif" w:cs="Lohit Devanagari"/>
+                <w:kern w:val="2"/>
+                <w:lang w:eastAsia="zh-CN" w:bidi="hi-IN"/>
+              </w:rPr>
+            </w:pPr>
+            <w:r>
+              <w:rPr>
+                <w:rFonts w:ascii="Liberation Serif" w:eastAsia="Noto Serif CJK SC" w:hAnsi="Liberation Serif" w:cs="Lohit Devanagari"/>
+                <w:kern w:val="2"/>
+                <w:lang w:eastAsia="zh-CN" w:bidi="hi-IN"/>
               </w:rPr>
               <w:t>Model Selection and Model Building.</w:t>
             </w:r>
             <w:r>
               <w:rPr>
-                <w:rFonts w:ascii="Lato" w:hAnsi="Lato"/>
-                <w:color w:val="2D3B45"/>
-                <w:kern w:val="0"/>
-                <w:sz w:val="20"/>
-                <w:szCs w:val="20"/>
-                <w:shd w:fill="FFFFFF" w:val="clear"/>
-                <w:lang w:val="en-US"/>
+                <w:rFonts w:ascii="Liberation Serif" w:eastAsia="Noto Serif CJK SC" w:hAnsi="Liberation Serif" w:cs="Lohit Devanagari"/>
+                <w:kern w:val="2"/>
+                <w:lang w:eastAsia="zh-CN" w:bidi="hi-IN"/>
               </w:rPr>
               <w:t xml:space="preserve"> (week12)</w:t>
             </w:r>
@@ -783,22 +613,14 @@
         <w:tc>
           <w:tcPr>
             <w:tcW w:w="2070" w:type="dxa"/>
-            <w:tcBorders/>
-          </w:tcPr>
-          <w:p>
-            <w:pPr>
-              <w:pStyle w:val="Standard"/>
-              <w:widowControl/>
-              <w:spacing w:lineRule="auto" w:line="360" w:before="0" w:after="0"/>
+          </w:tcPr>
+          <w:p>
+            <w:pPr>
+              <w:pStyle w:val="Standard"/>
+              <w:spacing w:line="360" w:lineRule="auto"/>
               <w:jc w:val="center"/>
-              <w:rPr>
-                <w:lang w:val="en-US"/>
-              </w:rPr>
-            </w:pPr>
-            <w:r>
-              <w:rPr>
-                <w:lang w:val="en-US"/>
-              </w:rPr>
+            </w:pPr>
+            <w:r>
               <w:t>11/01/2021</w:t>
             </w:r>
           </w:p>
@@ -806,72 +628,45 @@
         <w:tc>
           <w:tcPr>
             <w:tcW w:w="1957" w:type="dxa"/>
-            <w:tcBorders/>
-          </w:tcPr>
-          <w:p>
-            <w:pPr>
-              <w:pStyle w:val="Standard"/>
-              <w:widowControl/>
-              <w:spacing w:lineRule="auto" w:line="360" w:before="0" w:after="0"/>
+          </w:tcPr>
+          <w:p>
+            <w:pPr>
+              <w:pStyle w:val="Standard"/>
+              <w:spacing w:line="360" w:lineRule="auto"/>
               <w:jc w:val="center"/>
-              <w:rPr>
-                <w:lang w:val="en-US"/>
-              </w:rPr>
-            </w:pPr>
-            <w:r>
-              <w:rPr>
-                <w:lang w:val="en-US"/>
-              </w:rPr>
+            </w:pPr>
+            <w:r>
               <w:t>11/08/2021</w:t>
             </w:r>
           </w:p>
         </w:tc>
       </w:tr>
       <w:tr>
-        <w:trPr/>
         <w:tc>
           <w:tcPr>
             <w:tcW w:w="5935" w:type="dxa"/>
-            <w:tcBorders/>
-          </w:tcPr>
-          <w:p>
-            <w:pPr>
-              <w:pStyle w:val="Normal"/>
-              <w:widowControl/>
-              <w:spacing w:before="0" w:after="0"/>
-              <w:jc w:val="left"/>
-              <w:rPr>
-                <w:rFonts w:ascii="Lato" w:hAnsi="Lato"/>
-                <w:b/>
-                <w:b/>
-                <w:color w:val="2D3B45"/>
-                <w:sz w:val="20"/>
-                <w:szCs w:val="20"/>
-                <w:shd w:fill="FFFFFF" w:val="clear"/>
-              </w:rPr>
-            </w:pPr>
-            <w:r>
-              <w:rPr>
-                <w:rFonts w:ascii="Lato" w:hAnsi="Lato"/>
-                <w:bCs/>
-                <w:color w:val="2D3B45"/>
-                <w:kern w:val="0"/>
-                <w:sz w:val="20"/>
-                <w:szCs w:val="20"/>
-                <w:shd w:fill="FFFFFF" w:val="clear"/>
-                <w:lang w:val="en-US"/>
+          </w:tcPr>
+          <w:p>
+            <w:pPr>
+              <w:rPr>
+                <w:rFonts w:ascii="Liberation Serif" w:eastAsia="Noto Serif CJK SC" w:hAnsi="Liberation Serif" w:cs="Lohit Devanagari"/>
+                <w:kern w:val="2"/>
+                <w:lang w:eastAsia="zh-CN" w:bidi="hi-IN"/>
+              </w:rPr>
+            </w:pPr>
+            <w:r>
+              <w:rPr>
+                <w:rFonts w:ascii="Liberation Serif" w:eastAsia="Noto Serif CJK SC" w:hAnsi="Liberation Serif" w:cs="Lohit Devanagari"/>
+                <w:kern w:val="2"/>
+                <w:lang w:eastAsia="zh-CN" w:bidi="hi-IN"/>
               </w:rPr>
               <w:t>Final Project Report.</w:t>
             </w:r>
             <w:r>
               <w:rPr>
-                <w:rFonts w:ascii="Lato" w:hAnsi="Lato"/>
-                <w:color w:val="2D3B45"/>
-                <w:kern w:val="0"/>
-                <w:sz w:val="20"/>
-                <w:szCs w:val="20"/>
-                <w:shd w:fill="FFFFFF" w:val="clear"/>
-                <w:lang w:val="en-US"/>
+                <w:rFonts w:ascii="Liberation Serif" w:eastAsia="Noto Serif CJK SC" w:hAnsi="Liberation Serif" w:cs="Lohit Devanagari"/>
+                <w:kern w:val="2"/>
+                <w:lang w:eastAsia="zh-CN" w:bidi="hi-IN"/>
               </w:rPr>
               <w:t xml:space="preserve"> (week13)</w:t>
             </w:r>
@@ -880,22 +675,14 @@
         <w:tc>
           <w:tcPr>
             <w:tcW w:w="2070" w:type="dxa"/>
-            <w:tcBorders/>
-          </w:tcPr>
-          <w:p>
-            <w:pPr>
-              <w:pStyle w:val="Standard"/>
-              <w:widowControl/>
-              <w:spacing w:lineRule="auto" w:line="360" w:before="0" w:after="0"/>
+          </w:tcPr>
+          <w:p>
+            <w:pPr>
+              <w:pStyle w:val="Standard"/>
+              <w:spacing w:line="360" w:lineRule="auto"/>
               <w:jc w:val="center"/>
-              <w:rPr>
-                <w:lang w:val="en-US"/>
-              </w:rPr>
-            </w:pPr>
-            <w:r>
-              <w:rPr>
-                <w:lang w:val="en-US"/>
-              </w:rPr>
+            </w:pPr>
+            <w:r>
               <w:t>11/08/2021</w:t>
             </w:r>
           </w:p>
@@ -903,22 +690,14 @@
         <w:tc>
           <w:tcPr>
             <w:tcW w:w="1957" w:type="dxa"/>
-            <w:tcBorders/>
-          </w:tcPr>
-          <w:p>
-            <w:pPr>
-              <w:pStyle w:val="Standard"/>
-              <w:widowControl/>
-              <w:spacing w:lineRule="auto" w:line="360" w:before="0" w:after="0"/>
+          </w:tcPr>
+          <w:p>
+            <w:pPr>
+              <w:pStyle w:val="Standard"/>
+              <w:spacing w:line="360" w:lineRule="auto"/>
               <w:jc w:val="center"/>
-              <w:rPr>
-                <w:lang w:val="en-US"/>
-              </w:rPr>
-            </w:pPr>
-            <w:r>
-              <w:rPr>
-                <w:lang w:val="en-US"/>
-              </w:rPr>
+            </w:pPr>
+            <w:r>
               <w:t>11/15/2021</w:t>
             </w:r>
           </w:p>
@@ -928,137 +707,100 @@
     <w:p>
       <w:pPr>
         <w:pStyle w:val="Standard"/>
-        <w:spacing w:lineRule="auto" w:line="360"/>
-        <w:rPr/>
-      </w:pPr>
-      <w:r>
-        <w:rPr/>
-      </w:r>
-    </w:p>
-    <w:p>
-      <w:pPr>
-        <w:pStyle w:val="Standard"/>
-        <w:spacing w:lineRule="auto" w:line="360"/>
-        <w:rPr/>
-      </w:pPr>
-      <w:r>
-        <w:rPr/>
-      </w:r>
-    </w:p>
-    <w:p>
-      <w:pPr>
-        <w:pStyle w:val="Standard"/>
-        <w:spacing w:lineRule="auto" w:line="360"/>
-        <w:rPr/>
-      </w:pPr>
-      <w:r>
-        <w:rPr/>
-      </w:r>
-    </w:p>
-    <w:p>
-      <w:pPr>
-        <w:pStyle w:val="Standard"/>
-        <w:spacing w:lineRule="auto" w:line="360"/>
-        <w:rPr/>
-      </w:pPr>
-      <w:r>
-        <w:rPr/>
+        <w:spacing w:line="360" w:lineRule="auto"/>
+      </w:pPr>
+    </w:p>
+    <w:p>
+      <w:pPr>
+        <w:pStyle w:val="Standard"/>
+        <w:spacing w:line="360" w:lineRule="auto"/>
+      </w:pPr>
+    </w:p>
+    <w:p>
+      <w:pPr>
+        <w:pStyle w:val="Standard"/>
+        <w:spacing w:line="360" w:lineRule="auto"/>
+      </w:pPr>
+    </w:p>
+    <w:p>
+      <w:pPr>
+        <w:pStyle w:val="Standard"/>
+        <w:spacing w:line="360" w:lineRule="auto"/>
+      </w:pPr>
+      <w:r>
+        <w:lastRenderedPageBreak/>
         <w:t>Data Intake Report:</w:t>
       </w:r>
     </w:p>
     <w:p>
       <w:pPr>
         <w:pStyle w:val="Standard"/>
-        <w:rPr/>
-      </w:pPr>
-      <w:r>
-        <w:rPr/>
+      </w:pPr>
+      <w:r>
         <w:t>Name: Medicare Group Project</w:t>
       </w:r>
     </w:p>
     <w:p>
       <w:pPr>
         <w:pStyle w:val="Standard"/>
-        <w:rPr/>
-      </w:pPr>
-      <w:r>
-        <w:rPr/>
+      </w:pPr>
+      <w:r>
         <w:t>Report date: 09/29/2021</w:t>
       </w:r>
     </w:p>
     <w:p>
       <w:pPr>
         <w:pStyle w:val="Standard"/>
-        <w:rPr/>
-      </w:pPr>
-      <w:r>
-        <w:rPr/>
+      </w:pPr>
+      <w:r>
         <w:t>Internship Batch: LISUM03</w:t>
       </w:r>
     </w:p>
     <w:p>
       <w:pPr>
         <w:pStyle w:val="Standard"/>
-        <w:rPr/>
-      </w:pPr>
-      <w:r>
-        <w:rPr/>
+      </w:pPr>
+      <w:r>
         <w:t>Version: 1.0</w:t>
       </w:r>
     </w:p>
     <w:p>
       <w:pPr>
         <w:pStyle w:val="Standard"/>
-        <w:rPr/>
-      </w:pPr>
-      <w:r>
-        <w:rPr/>
+      </w:pPr>
+      <w:r>
         <w:t xml:space="preserve">Data intake by: </w:t>
       </w:r>
-      <w:r>
-        <w:rPr>
-          <w:rFonts w:eastAsia="Noto Serif CJK SC" w:cs="Lohit Devanagari"/>
-          <w:kern w:val="2"/>
-          <w:sz w:val="24"/>
-          <w:szCs w:val="24"/>
-          <w:lang w:eastAsia="zh-CN" w:bidi="hi-IN"/>
-        </w:rPr>
+      <w:proofErr w:type="spellStart"/>
+      <w:r>
         <w:t>Ignotus</w:t>
       </w:r>
-    </w:p>
-    <w:p>
-      <w:pPr>
-        <w:pStyle w:val="Standard"/>
-        <w:rPr/>
-      </w:pPr>
-      <w:r>
-        <w:rPr/>
-        <w:t>Data intake reviewer:</w:t>
-      </w:r>
-    </w:p>
-    <w:p>
-      <w:pPr>
-        <w:pStyle w:val="Standard"/>
-        <w:rPr/>
-      </w:pPr>
-      <w:r>
-        <w:rPr/>
+      <w:proofErr w:type="spellEnd"/>
+    </w:p>
+    <w:p>
+      <w:pPr>
+        <w:pStyle w:val="Standard"/>
+      </w:pPr>
+      <w:r>
+        <w:t>Data intake reviewer: Data Glacier</w:t>
+      </w:r>
+    </w:p>
+    <w:p>
+      <w:pPr>
+        <w:pStyle w:val="Standard"/>
+      </w:pPr>
+      <w:r>
         <w:t>Data storage location: https://github.com/TheHamhams/dg_group_project</w:t>
       </w:r>
     </w:p>
     <w:p>
       <w:pPr>
         <w:pStyle w:val="Standard"/>
-        <w:rPr/>
-      </w:pPr>
-      <w:r>
-        <w:rPr/>
-      </w:r>
-    </w:p>
-    <w:p>
-      <w:pPr>
-        <w:pStyle w:val="Standard"/>
-        <w:rPr/>
+      </w:pPr>
+    </w:p>
+    <w:p>
+      <w:pPr>
+        <w:pStyle w:val="Standard"/>
       </w:pPr>
       <w:r>
         <w:rPr>
@@ -1070,32 +812,20 @@
     <w:p>
       <w:pPr>
         <w:pStyle w:val="Standard"/>
-        <w:rPr/>
-      </w:pPr>
-      <w:r>
-        <w:rPr/>
-      </w:r>
+      </w:pPr>
     </w:p>
     <w:tbl>
       <w:tblPr>
         <w:tblW w:w="9350" w:type="dxa"/>
-        <w:jc w:val="left"/>
         <w:tblInd w:w="5" w:type="dxa"/>
         <w:tblLayout w:type="fixed"/>
-        <w:tblCellMar>
-          <w:top w:w="0" w:type="dxa"/>
-          <w:left w:w="108" w:type="dxa"/>
-          <w:bottom w:w="0" w:type="dxa"/>
-          <w:right w:w="108" w:type="dxa"/>
-        </w:tblCellMar>
-        <w:tblLook w:val="0000" w:noHBand="0" w:noVBand="0" w:firstColumn="0" w:lastRow="0" w:lastColumn="0" w:firstRow="0"/>
+        <w:tblLook w:val="0000" w:firstRow="0" w:lastRow="0" w:firstColumn="0" w:lastColumn="0" w:noHBand="0" w:noVBand="0"/>
       </w:tblPr>
       <w:tblGrid>
-        <w:gridCol w:w="4675"/>
+        <w:gridCol w:w="4676"/>
         <w:gridCol w:w="4674"/>
       </w:tblGrid>
       <w:tr>
-        <w:trPr/>
         <w:tc>
           <w:tcPr>
             <w:tcW w:w="4675" w:type="dxa"/>
@@ -1109,20 +839,28 @@
           <w:p>
             <w:pPr>
               <w:pStyle w:val="Standard"/>
-              <w:widowControl w:val="false"/>
+              <w:widowControl w:val="0"/>
               <w:rPr>
                 <w:b/>
-                <w:b/>
-              </w:rPr>
-            </w:pPr>
-            <w:r>
-              <w:rPr>
-                <w:rFonts w:eastAsia="Calibri" w:cs="F" w:ascii="Times New Roman" w:hAnsi="Times New Roman"/>
+              </w:rPr>
+            </w:pPr>
+            <w:r>
+              <w:rPr>
+                <w:rFonts w:ascii="Times New Roman" w:eastAsia="Calibri" w:hAnsi="Times New Roman" w:cs="F"/>
                 <w:b/>
                 <w:kern w:val="0"/>
                 <w:lang w:eastAsia="en-US" w:bidi="ar-SA"/>
               </w:rPr>
-              <w:t>Total number of observations</w:t>
+              <w:t xml:space="preserve">Total number of </w:t>
+            </w:r>
+            <w:r>
+              <w:rPr>
+                <w:rFonts w:ascii="Times New Roman" w:eastAsia="Calibri" w:hAnsi="Times New Roman" w:cs="F"/>
+                <w:b/>
+                <w:kern w:val="0"/>
+                <w:lang w:eastAsia="en-US" w:bidi="ar-SA"/>
+              </w:rPr>
+              <w:t>observations</w:t>
             </w:r>
           </w:p>
         </w:tc>
@@ -1139,12 +877,11 @@
           <w:p>
             <w:pPr>
               <w:pStyle w:val="Standard"/>
-              <w:widowControl w:val="false"/>
-              <w:rPr/>
-            </w:pPr>
-            <w:r>
-              <w:rPr>
-                <w:rFonts w:eastAsia="Calibri" w:cs="F" w:ascii="Times New Roman" w:hAnsi="Times New Roman"/>
+              <w:widowControl w:val="0"/>
+            </w:pPr>
+            <w:r>
+              <w:rPr>
+                <w:rFonts w:ascii="Times New Roman" w:eastAsia="Calibri" w:hAnsi="Times New Roman" w:cs="F"/>
                 <w:kern w:val="0"/>
                 <w:lang w:eastAsia="en-US" w:bidi="ar-SA"/>
               </w:rPr>
@@ -1154,7 +891,6 @@
         </w:tc>
       </w:tr>
       <w:tr>
-        <w:trPr/>
         <w:tc>
           <w:tcPr>
             <w:tcW w:w="4675" w:type="dxa"/>
@@ -1168,15 +904,14 @@
           <w:p>
             <w:pPr>
               <w:pStyle w:val="Standard"/>
-              <w:widowControl w:val="false"/>
+              <w:widowControl w:val="0"/>
               <w:rPr>
                 <w:b/>
-                <w:b/>
-              </w:rPr>
-            </w:pPr>
-            <w:r>
-              <w:rPr>
-                <w:rFonts w:eastAsia="Calibri" w:cs="F" w:ascii="Times New Roman" w:hAnsi="Times New Roman"/>
+              </w:rPr>
+            </w:pPr>
+            <w:r>
+              <w:rPr>
+                <w:rFonts w:ascii="Times New Roman" w:eastAsia="Calibri" w:hAnsi="Times New Roman" w:cs="F"/>
                 <w:b/>
                 <w:kern w:val="0"/>
                 <w:lang w:eastAsia="en-US" w:bidi="ar-SA"/>
@@ -1198,12 +933,11 @@
           <w:p>
             <w:pPr>
               <w:pStyle w:val="Standard"/>
-              <w:widowControl w:val="false"/>
-              <w:rPr/>
-            </w:pPr>
-            <w:r>
-              <w:rPr>
-                <w:rFonts w:eastAsia="Calibri" w:cs="F" w:ascii="Times New Roman" w:hAnsi="Times New Roman"/>
+              <w:widowControl w:val="0"/>
+            </w:pPr>
+            <w:r>
+              <w:rPr>
+                <w:rFonts w:ascii="Times New Roman" w:eastAsia="Calibri" w:hAnsi="Times New Roman" w:cs="F"/>
                 <w:kern w:val="0"/>
                 <w:lang w:eastAsia="en-US" w:bidi="ar-SA"/>
               </w:rPr>
@@ -1213,7 +947,6 @@
         </w:tc>
       </w:tr>
       <w:tr>
-        <w:trPr/>
         <w:tc>
           <w:tcPr>
             <w:tcW w:w="4675" w:type="dxa"/>
@@ -1227,15 +960,14 @@
           <w:p>
             <w:pPr>
               <w:pStyle w:val="Standard"/>
-              <w:widowControl w:val="false"/>
+              <w:widowControl w:val="0"/>
               <w:rPr>
                 <w:b/>
-                <w:b/>
-              </w:rPr>
-            </w:pPr>
-            <w:r>
-              <w:rPr>
-                <w:rFonts w:eastAsia="Calibri" w:cs="F" w:ascii="Times New Roman" w:hAnsi="Times New Roman"/>
+              </w:rPr>
+            </w:pPr>
+            <w:r>
+              <w:rPr>
+                <w:rFonts w:ascii="Times New Roman" w:eastAsia="Calibri" w:hAnsi="Times New Roman" w:cs="F"/>
                 <w:b/>
                 <w:kern w:val="0"/>
                 <w:lang w:eastAsia="en-US" w:bidi="ar-SA"/>
@@ -1257,12 +989,11 @@
           <w:p>
             <w:pPr>
               <w:pStyle w:val="Standard"/>
-              <w:widowControl w:val="false"/>
-              <w:rPr/>
-            </w:pPr>
-            <w:r>
-              <w:rPr>
-                <w:rFonts w:eastAsia="Calibri" w:cs="F" w:ascii="Times New Roman" w:hAnsi="Times New Roman"/>
+              <w:widowControl w:val="0"/>
+            </w:pPr>
+            <w:r>
+              <w:rPr>
+                <w:rFonts w:ascii="Times New Roman" w:eastAsia="Calibri" w:hAnsi="Times New Roman" w:cs="F"/>
                 <w:kern w:val="0"/>
                 <w:lang w:eastAsia="en-US" w:bidi="ar-SA"/>
               </w:rPr>
@@ -1272,7 +1003,6 @@
         </w:tc>
       </w:tr>
       <w:tr>
-        <w:trPr/>
         <w:tc>
           <w:tcPr>
             <w:tcW w:w="4675" w:type="dxa"/>
@@ -1286,15 +1016,14 @@
           <w:p>
             <w:pPr>
               <w:pStyle w:val="Standard"/>
-              <w:widowControl w:val="false"/>
+              <w:widowControl w:val="0"/>
               <w:rPr>
                 <w:b/>
-                <w:b/>
-              </w:rPr>
-            </w:pPr>
-            <w:r>
-              <w:rPr>
-                <w:rFonts w:eastAsia="Calibri" w:cs="F" w:ascii="Times New Roman" w:hAnsi="Times New Roman"/>
+              </w:rPr>
+            </w:pPr>
+            <w:r>
+              <w:rPr>
+                <w:rFonts w:ascii="Times New Roman" w:eastAsia="Calibri" w:hAnsi="Times New Roman" w:cs="F"/>
                 <w:b/>
                 <w:kern w:val="0"/>
                 <w:lang w:eastAsia="en-US" w:bidi="ar-SA"/>
@@ -1316,12 +1045,11 @@
           <w:p>
             <w:pPr>
               <w:pStyle w:val="Standard"/>
-              <w:widowControl w:val="false"/>
-              <w:rPr/>
-            </w:pPr>
-            <w:r>
-              <w:rPr>
-                <w:rFonts w:eastAsia="Calibri" w:cs="F" w:ascii="Times New Roman" w:hAnsi="Times New Roman"/>
+              <w:widowControl w:val="0"/>
+            </w:pPr>
+            <w:r>
+              <w:rPr>
+                <w:rFonts w:ascii="Times New Roman" w:eastAsia="Calibri" w:hAnsi="Times New Roman" w:cs="F"/>
                 <w:kern w:val="0"/>
                 <w:lang w:eastAsia="en-US" w:bidi="ar-SA"/>
               </w:rPr>
@@ -1331,7 +1059,6 @@
         </w:tc>
       </w:tr>
       <w:tr>
-        <w:trPr/>
         <w:tc>
           <w:tcPr>
             <w:tcW w:w="4675" w:type="dxa"/>
@@ -1345,15 +1072,14 @@
           <w:p>
             <w:pPr>
               <w:pStyle w:val="Standard"/>
-              <w:widowControl w:val="false"/>
+              <w:widowControl w:val="0"/>
               <w:rPr>
                 <w:b/>
-                <w:b/>
-              </w:rPr>
-            </w:pPr>
-            <w:r>
-              <w:rPr>
-                <w:rFonts w:eastAsia="Calibri" w:cs="F" w:ascii="Times New Roman" w:hAnsi="Times New Roman"/>
+              </w:rPr>
+            </w:pPr>
+            <w:r>
+              <w:rPr>
+                <w:rFonts w:ascii="Times New Roman" w:eastAsia="Calibri" w:hAnsi="Times New Roman" w:cs="F"/>
                 <w:b/>
                 <w:kern w:val="0"/>
                 <w:lang w:eastAsia="en-US" w:bidi="ar-SA"/>
@@ -1375,12 +1101,11 @@
           <w:p>
             <w:pPr>
               <w:pStyle w:val="Standard"/>
-              <w:widowControl w:val="false"/>
-              <w:rPr/>
-            </w:pPr>
-            <w:r>
-              <w:rPr>
-                <w:rFonts w:eastAsia="Calibri" w:cs="F" w:ascii="Times New Roman" w:hAnsi="Times New Roman"/>
+              <w:widowControl w:val="0"/>
+            </w:pPr>
+            <w:r>
+              <w:rPr>
+                <w:rFonts w:ascii="Times New Roman" w:eastAsia="Calibri" w:hAnsi="Times New Roman" w:cs="F"/>
                 <w:kern w:val="0"/>
                 <w:lang w:eastAsia="en-US" w:bidi="ar-SA"/>
               </w:rPr>
@@ -1393,25 +1118,16 @@
     <w:p>
       <w:pPr>
         <w:pStyle w:val="Standard"/>
-        <w:rPr/>
-      </w:pPr>
-      <w:r>
-        <w:rPr/>
-      </w:r>
-    </w:p>
-    <w:p>
-      <w:pPr>
-        <w:pStyle w:val="Standard"/>
-        <w:rPr/>
-      </w:pPr>
-      <w:r>
-        <w:rPr/>
-      </w:r>
-    </w:p>
-    <w:p>
-      <w:pPr>
-        <w:pStyle w:val="Standard"/>
-        <w:rPr/>
+      </w:pPr>
+    </w:p>
+    <w:p>
+      <w:pPr>
+        <w:pStyle w:val="Standard"/>
+      </w:pPr>
+    </w:p>
+    <w:p>
+      <w:pPr>
+        <w:pStyle w:val="Standard"/>
       </w:pPr>
       <w:r>
         <w:rPr>
@@ -1420,90 +1136,106 @@
         <w:t>Proposed Approach:</w:t>
       </w:r>
     </w:p>
-    <w:p>
-      <w:pPr>
-        <w:pStyle w:val="Normal"/>
-        <w:rPr/>
-      </w:pPr>
-      <w:r>
-        <w:rPr/>
-      </w:r>
-    </w:p>
-    <w:p>
-      <w:pPr>
-        <w:pStyle w:val="Normal"/>
-        <w:rPr/>
-      </w:pPr>
-      <w:r>
-        <w:rPr/>
-        <w:t>In terms of dedup validation, we will used Excel’s duplicate identification feature to identify and remove duplicate addresses (if any). In addition, null values can be identified in either Excel or Python and removed. However, we found the column value: “Unknown” to be useful and not the same of a null value. The reason being is that column value “Unknown” is an important count for analyzing the distribution count of data we do have Vs. the unknown values. Dataset will also be cleaned through the lowering of column titles in Python.</w:t>
+    <w:p/>
+    <w:p>
+      <w:r>
+        <w:rPr>
+          <w:rFonts w:ascii="Liberation Serif" w:eastAsia="Noto Serif CJK SC" w:hAnsi="Liberation Serif" w:cs="Lohit Devanagari"/>
+          <w:kern w:val="2"/>
+          <w:lang w:eastAsia="zh-CN" w:bidi="hi-IN"/>
+        </w:rPr>
+        <w:t xml:space="preserve">In terms of </w:t>
+      </w:r>
+      <w:proofErr w:type="spellStart"/>
+      <w:r>
+        <w:rPr>
+          <w:rFonts w:ascii="Liberation Serif" w:eastAsia="Noto Serif CJK SC" w:hAnsi="Liberation Serif" w:cs="Lohit Devanagari"/>
+          <w:kern w:val="2"/>
+          <w:lang w:eastAsia="zh-CN" w:bidi="hi-IN"/>
+        </w:rPr>
+        <w:t>dedup</w:t>
+      </w:r>
+      <w:proofErr w:type="spellEnd"/>
+      <w:r>
+        <w:rPr>
+          <w:rFonts w:ascii="Liberation Serif" w:eastAsia="Noto Serif CJK SC" w:hAnsi="Liberation Serif" w:cs="Lohit Devanagari"/>
+          <w:kern w:val="2"/>
+          <w:lang w:eastAsia="zh-CN" w:bidi="hi-IN"/>
+        </w:rPr>
+        <w:t xml:space="preserve"> validation, we will used Excel’s duplicate identification feature to identify and remov</w:t>
+      </w:r>
+      <w:r>
+        <w:rPr>
+          <w:rFonts w:ascii="Liberation Serif" w:eastAsia="Noto Serif CJK SC" w:hAnsi="Liberation Serif" w:cs="Lohit Devanagari"/>
+          <w:kern w:val="2"/>
+          <w:lang w:eastAsia="zh-CN" w:bidi="hi-IN"/>
+        </w:rPr>
+        <w:t>e duplicate addresses (if any). In addition, null values can be identified in either Excel or Python and removed. However, we found the column value: “Unknown” to be useful and not the same of a null value. The reason being is that column value “Unknown” i</w:t>
+      </w:r>
+      <w:r>
+        <w:rPr>
+          <w:rFonts w:ascii="Liberation Serif" w:eastAsia="Noto Serif CJK SC" w:hAnsi="Liberation Serif" w:cs="Lohit Devanagari"/>
+          <w:kern w:val="2"/>
+          <w:lang w:eastAsia="zh-CN" w:bidi="hi-IN"/>
+        </w:rPr>
+        <w:t>s an important count for analyzing the distribution count of data we do have Vs. the unknown values. Dataset will also be cleaned through the lowering of column titles in Python</w:t>
+      </w:r>
+      <w:r>
+        <w:t>.</w:t>
       </w:r>
     </w:p>
     <w:p>
       <w:pPr>
         <w:pStyle w:val="ListParagraph"/>
-        <w:rPr/>
-      </w:pPr>
-      <w:r>
-        <w:rPr/>
-      </w:r>
-    </w:p>
-    <w:p>
-      <w:pPr>
-        <w:pStyle w:val="Standard"/>
-        <w:spacing w:lineRule="auto" w:line="360"/>
-        <w:rPr/>
-      </w:pPr>
-      <w:r>
-        <w:rPr/>
+      </w:pPr>
+    </w:p>
+    <w:p>
+      <w:pPr>
+        <w:pStyle w:val="Standard"/>
+        <w:spacing w:line="360" w:lineRule="auto"/>
+      </w:pPr>
+      <w:r>
         <w:t>GitHub Repository Link:</w:t>
       </w:r>
     </w:p>
     <w:p>
       <w:pPr>
         <w:pStyle w:val="Standard"/>
-        <w:spacing w:lineRule="auto" w:line="360"/>
-        <w:rPr/>
-      </w:pPr>
-      <w:r>
-        <w:rPr/>
+        <w:spacing w:line="360" w:lineRule="auto"/>
+      </w:pPr>
+      <w:r>
         <w:t xml:space="preserve">- </w:t>
       </w:r>
-      <w:hyperlink r:id="rId7">
+      <w:hyperlink r:id="rId9">
         <w:r>
-          <w:rPr/>
-          <w:t>https://github.com/TheHamhams/dg_group_project</w:t>
+          <w:t>https://github.</w:t>
+        </w:r>
+        <w:r>
+          <w:t>c</w:t>
+        </w:r>
+        <w:r>
+          <w:t>om/TheHamhams/dg_group_project</w:t>
         </w:r>
       </w:hyperlink>
     </w:p>
-    <w:p>
-      <w:pPr>
-        <w:pStyle w:val="Normal"/>
-        <w:rPr/>
-      </w:pPr>
-      <w:r>
-        <w:rPr/>
-      </w:r>
-    </w:p>
+    <w:p/>
     <w:sectPr>
-      <w:type w:val="nextPage"/>
       <w:pgSz w:w="12240" w:h="15840"/>
-      <w:pgMar w:left="1134" w:right="1134" w:header="0" w:top="1134" w:footer="0" w:bottom="1134" w:gutter="0"/>
-      <w:pgNumType w:fmt="decimal"/>
-      <w:formProt w:val="false"/>
-      <w:textDirection w:val="lrTb"/>
-      <w:docGrid w:type="default" w:linePitch="100" w:charSpace="0"/>
+      <w:pgMar w:top="1134" w:right="1134" w:bottom="1134" w:left="1134" w:header="0" w:footer="0" w:gutter="0"/>
+      <w:cols w:space="720"/>
+      <w:formProt w:val="0"/>
+      <w:docGrid w:linePitch="100"/>
     </w:sectPr>
   </w:body>
 </w:document>
 </file>
 
 <file path=word/styles.xml><?xml version="1.0" encoding="utf-8"?>
-<w:styles xmlns:w="http://schemas.openxmlformats.org/wordprocessingml/2006/main" xmlns:w14="http://schemas.microsoft.com/office/word/2010/wordml" xmlns:mc="http://schemas.openxmlformats.org/markup-compatibility/2006" mc:Ignorable="w14">
+<w:styles xmlns:mc="http://schemas.openxmlformats.org/markup-compatibility/2006" xmlns:r="http://schemas.openxmlformats.org/officeDocument/2006/relationships" xmlns:w="http://schemas.openxmlformats.org/wordprocessingml/2006/main" xmlns:w14="http://schemas.microsoft.com/office/word/2010/wordml" xmlns:w15="http://schemas.microsoft.com/office/word/2012/wordml" xmlns:w16cex="http://schemas.microsoft.com/office/word/2018/wordml/cex" xmlns:w16cid="http://schemas.microsoft.com/office/word/2016/wordml/cid" xmlns:w16="http://schemas.microsoft.com/office/word/2018/wordml" xmlns:w16sdtdh="http://schemas.microsoft.com/office/word/2020/wordml/sdtdatahash" xmlns:w16se="http://schemas.microsoft.com/office/word/2015/wordml/symex" mc:Ignorable="w14 w15 w16se w16cid w16 w16cex w16sdtdh">
   <w:docDefaults>
     <w:rPrDefault>
       <w:rPr>
-        <w:rFonts w:ascii="Calibri" w:hAnsi="Calibri" w:eastAsia="游明朝" w:cs="Arial" w:asciiTheme="minorHAnsi" w:cstheme="minorBidi" w:eastAsiaTheme="minorEastAsia" w:hAnsiTheme="minorHAnsi"/>
+        <w:rFonts w:asciiTheme="minorHAnsi" w:eastAsiaTheme="minorEastAsia" w:hAnsiTheme="minorHAnsi" w:cstheme="minorBidi"/>
         <w:sz w:val="22"/>
         <w:szCs w:val="22"/>
         <w:lang w:val="en-US" w:eastAsia="ja-JP" w:bidi="ar-SA"/>
@@ -1511,21 +1243,21 @@
     </w:rPrDefault>
     <w:pPrDefault>
       <w:pPr>
-        <w:suppressAutoHyphens w:val="true"/>
+        <w:suppressAutoHyphens/>
       </w:pPr>
     </w:pPrDefault>
   </w:docDefaults>
   <w:latentStyles w:defLockedState="0" w:defUIPriority="99" w:defSemiHidden="0" w:defUnhideWhenUsed="0" w:defQFormat="0" w:count="376">
     <w:lsdException w:name="Normal" w:uiPriority="0" w:qFormat="1"/>
     <w:lsdException w:name="heading 1" w:uiPriority="9" w:qFormat="1"/>
-    <w:lsdException w:name="heading 2" w:uiPriority="9" w:semiHidden="1" w:unhideWhenUsed="1" w:qFormat="1"/>
-    <w:lsdException w:name="heading 3" w:uiPriority="9" w:semiHidden="1" w:unhideWhenUsed="1" w:qFormat="1"/>
-    <w:lsdException w:name="heading 4" w:uiPriority="9" w:semiHidden="1" w:unhideWhenUsed="1" w:qFormat="1"/>
-    <w:lsdException w:name="heading 5" w:uiPriority="9" w:semiHidden="1" w:unhideWhenUsed="1" w:qFormat="1"/>
-    <w:lsdException w:name="heading 6" w:uiPriority="9" w:semiHidden="1" w:unhideWhenUsed="1" w:qFormat="1"/>
-    <w:lsdException w:name="heading 7" w:uiPriority="9" w:semiHidden="1" w:unhideWhenUsed="1" w:qFormat="1"/>
-    <w:lsdException w:name="heading 8" w:uiPriority="9" w:semiHidden="1" w:unhideWhenUsed="1" w:qFormat="1"/>
-    <w:lsdException w:name="heading 9" w:uiPriority="9" w:semiHidden="1" w:unhideWhenUsed="1" w:qFormat="1"/>
+    <w:lsdException w:name="heading 2" w:semiHidden="1" w:uiPriority="9" w:unhideWhenUsed="1" w:qFormat="1"/>
+    <w:lsdException w:name="heading 3" w:semiHidden="1" w:uiPriority="9" w:unhideWhenUsed="1" w:qFormat="1"/>
+    <w:lsdException w:name="heading 4" w:semiHidden="1" w:uiPriority="9" w:unhideWhenUsed="1" w:qFormat="1"/>
+    <w:lsdException w:name="heading 5" w:semiHidden="1" w:uiPriority="9" w:unhideWhenUsed="1" w:qFormat="1"/>
+    <w:lsdException w:name="heading 6" w:semiHidden="1" w:uiPriority="9" w:unhideWhenUsed="1" w:qFormat="1"/>
+    <w:lsdException w:name="heading 7" w:semiHidden="1" w:uiPriority="9" w:unhideWhenUsed="1" w:qFormat="1"/>
+    <w:lsdException w:name="heading 8" w:semiHidden="1" w:uiPriority="9" w:unhideWhenUsed="1" w:qFormat="1"/>
+    <w:lsdException w:name="heading 9" w:semiHidden="1" w:uiPriority="9" w:unhideWhenUsed="1" w:qFormat="1"/>
     <w:lsdException w:name="index 1" w:semiHidden="1" w:unhideWhenUsed="1"/>
     <w:lsdException w:name="index 2" w:semiHidden="1" w:unhideWhenUsed="1"/>
     <w:lsdException w:name="index 3" w:semiHidden="1" w:unhideWhenUsed="1"/>
@@ -1535,22 +1267,22 @@
     <w:lsdException w:name="index 7" w:semiHidden="1" w:unhideWhenUsed="1"/>
     <w:lsdException w:name="index 8" w:semiHidden="1" w:unhideWhenUsed="1"/>
     <w:lsdException w:name="index 9" w:semiHidden="1" w:unhideWhenUsed="1"/>
-    <w:lsdException w:name="toc 1" w:uiPriority="39" w:semiHidden="1" w:unhideWhenUsed="1"/>
-    <w:lsdException w:name="toc 2" w:uiPriority="39" w:semiHidden="1" w:unhideWhenUsed="1"/>
-    <w:lsdException w:name="toc 3" w:uiPriority="39" w:semiHidden="1" w:unhideWhenUsed="1"/>
-    <w:lsdException w:name="toc 4" w:uiPriority="39" w:semiHidden="1" w:unhideWhenUsed="1"/>
-    <w:lsdException w:name="toc 5" w:uiPriority="39" w:semiHidden="1" w:unhideWhenUsed="1"/>
-    <w:lsdException w:name="toc 6" w:uiPriority="39" w:semiHidden="1" w:unhideWhenUsed="1"/>
-    <w:lsdException w:name="toc 7" w:uiPriority="39" w:semiHidden="1" w:unhideWhenUsed="1"/>
-    <w:lsdException w:name="toc 8" w:uiPriority="39" w:semiHidden="1" w:unhideWhenUsed="1"/>
-    <w:lsdException w:name="toc 9" w:uiPriority="39" w:semiHidden="1" w:unhideWhenUsed="1"/>
+    <w:lsdException w:name="toc 1" w:semiHidden="1" w:uiPriority="39" w:unhideWhenUsed="1"/>
+    <w:lsdException w:name="toc 2" w:semiHidden="1" w:uiPriority="39" w:unhideWhenUsed="1"/>
+    <w:lsdException w:name="toc 3" w:semiHidden="1" w:uiPriority="39" w:unhideWhenUsed="1"/>
+    <w:lsdException w:name="toc 4" w:semiHidden="1" w:uiPriority="39" w:unhideWhenUsed="1"/>
+    <w:lsdException w:name="toc 5" w:semiHidden="1" w:uiPriority="39" w:unhideWhenUsed="1"/>
+    <w:lsdException w:name="toc 6" w:semiHidden="1" w:uiPriority="39" w:unhideWhenUsed="1"/>
+    <w:lsdException w:name="toc 7" w:semiHidden="1" w:uiPriority="39" w:unhideWhenUsed="1"/>
+    <w:lsdException w:name="toc 8" w:semiHidden="1" w:uiPriority="39" w:unhideWhenUsed="1"/>
+    <w:lsdException w:name="toc 9" w:semiHidden="1" w:uiPriority="39" w:unhideWhenUsed="1"/>
     <w:lsdException w:name="Normal Indent" w:semiHidden="1" w:unhideWhenUsed="1"/>
     <w:lsdException w:name="footnote text" w:semiHidden="1" w:unhideWhenUsed="1"/>
     <w:lsdException w:name="annotation text" w:semiHidden="1" w:unhideWhenUsed="1"/>
     <w:lsdException w:name="header" w:semiHidden="1" w:unhideWhenUsed="1"/>
     <w:lsdException w:name="footer" w:semiHidden="1" w:unhideWhenUsed="1"/>
     <w:lsdException w:name="index heading" w:semiHidden="1" w:unhideWhenUsed="1"/>
-    <w:lsdException w:name="caption" w:uiPriority="35" w:semiHidden="1" w:unhideWhenUsed="1" w:qFormat="1"/>
+    <w:lsdException w:name="caption" w:semiHidden="1" w:uiPriority="35" w:unhideWhenUsed="1" w:qFormat="1"/>
     <w:lsdException w:name="table of figures" w:semiHidden="1" w:unhideWhenUsed="1"/>
     <w:lsdException w:name="envelope address" w:semiHidden="1" w:unhideWhenUsed="1"/>
     <w:lsdException w:name="envelope return" w:semiHidden="1" w:unhideWhenUsed="1"/>
@@ -1581,7 +1313,7 @@
     <w:lsdException w:name="Title" w:uiPriority="10" w:qFormat="1"/>
     <w:lsdException w:name="Closing" w:semiHidden="1" w:unhideWhenUsed="1"/>
     <w:lsdException w:name="Signature" w:semiHidden="1" w:unhideWhenUsed="1"/>
-    <w:lsdException w:name="Default Paragraph Font" w:uiPriority="1" w:semiHidden="1" w:unhideWhenUsed="1"/>
+    <w:lsdException w:name="Default Paragraph Font" w:semiHidden="1" w:uiPriority="1" w:unhideWhenUsed="1"/>
     <w:lsdException w:name="Body Text" w:semiHidden="1" w:unhideWhenUsed="1"/>
     <w:lsdException w:name="Body Text Indent" w:semiHidden="1" w:unhideWhenUsed="1"/>
     <w:lsdException w:name="List Continue" w:semiHidden="1" w:unhideWhenUsed="1"/>
@@ -1781,8 +1513,8 @@
     <w:lsdException w:name="Subtle Reference" w:uiPriority="31" w:qFormat="1"/>
     <w:lsdException w:name="Intense Reference" w:uiPriority="32" w:qFormat="1"/>
     <w:lsdException w:name="Book Title" w:uiPriority="33" w:qFormat="1"/>
-    <w:lsdException w:name="Bibliography" w:uiPriority="37" w:semiHidden="1" w:unhideWhenUsed="1"/>
-    <w:lsdException w:name="TOC Heading" w:uiPriority="39" w:semiHidden="1" w:unhideWhenUsed="1" w:qFormat="1"/>
+    <w:lsdException w:name="Bibliography" w:semiHidden="1" w:uiPriority="37" w:unhideWhenUsed="1"/>
+    <w:lsdException w:name="TOC Heading" w:semiHidden="1" w:uiPriority="39" w:unhideWhenUsed="1" w:qFormat="1"/>
     <w:lsdException w:name="Plain Table 1" w:uiPriority="41"/>
     <w:lsdException w:name="Plain Table 2" w:uiPriority="42"/>
     <w:lsdException w:name="Plain Table 3" w:uiPriority="43"/>
@@ -1893,59 +1625,71 @@
     <w:lsdException w:name="Unresolved Mention" w:semiHidden="1" w:unhideWhenUsed="1"/>
     <w:lsdException w:name="Smart Link" w:semiHidden="1" w:unhideWhenUsed="1"/>
   </w:latentStyles>
-  <w:style w:type="paragraph" w:styleId="Normal" w:default="1">
+  <w:style w:type="paragraph" w:default="1" w:styleId="Normal">
     <w:name w:val="Normal"/>
     <w:qFormat/>
-    <w:rsid w:val="00fb4fdc"/>
-    <w:pPr>
-      <w:widowControl/>
-      <w:bidi w:val="0"/>
-      <w:spacing w:lineRule="auto" w:line="240" w:before="0" w:after="0"/>
-      <w:jc w:val="left"/>
-    </w:pPr>
+    <w:rsid w:val="00FB4FDC"/>
     <w:rPr>
-      <w:rFonts w:ascii="Times New Roman" w:hAnsi="Times New Roman" w:eastAsia="Times New Roman" w:cs="Times New Roman"/>
-      <w:color w:val="auto"/>
-      <w:kern w:val="0"/>
+      <w:rFonts w:ascii="Times New Roman" w:eastAsia="Times New Roman" w:hAnsi="Times New Roman" w:cs="Times New Roman"/>
       <w:sz w:val="24"/>
       <w:szCs w:val="24"/>
-      <w:lang w:eastAsia="en-US" w:bidi="he-IL" w:val="en-US"/>
+      <w:lang w:eastAsia="en-US" w:bidi="he-IL"/>
     </w:rPr>
   </w:style>
   <w:style w:type="paragraph" w:styleId="Heading1">
-    <w:name w:val="Heading 1"/>
+    <w:name w:val="heading 1"/>
     <w:basedOn w:val="Normal"/>
     <w:next w:val="Normal"/>
     <w:link w:val="Heading1Char"/>
     <w:uiPriority w:val="9"/>
     <w:qFormat/>
-    <w:rsid w:val="00fb4fdc"/>
+    <w:rsid w:val="00FB4FDC"/>
     <w:pPr>
-      <w:keepNext w:val="true"/>
+      <w:keepNext/>
       <w:keepLines/>
-      <w:spacing w:before="240" w:after="0"/>
+      <w:spacing w:before="240"/>
       <w:outlineLvl w:val="0"/>
     </w:pPr>
     <w:rPr>
-      <w:rFonts w:ascii="Calibri Light" w:hAnsi="Calibri Light" w:eastAsia="游ゴシック Light" w:cs="Times New Roman" w:asciiTheme="majorHAnsi" w:cstheme="majorBidi" w:eastAsiaTheme="majorEastAsia" w:hAnsiTheme="majorHAnsi"/>
-      <w:color w:val="2F5496" w:themeColor="accent1" w:themeShade="bf"/>
+      <w:rFonts w:asciiTheme="majorHAnsi" w:eastAsiaTheme="majorEastAsia" w:hAnsiTheme="majorHAnsi" w:cstheme="majorBidi"/>
+      <w:color w:val="2F5496" w:themeColor="accent1" w:themeShade="BF"/>
       <w:sz w:val="32"/>
       <w:szCs w:val="32"/>
     </w:rPr>
   </w:style>
-  <w:style w:type="character" w:styleId="DefaultParagraphFont" w:default="1">
+  <w:style w:type="character" w:default="1" w:styleId="DefaultParagraphFont">
     <w:name w:val="Default Paragraph Font"/>
     <w:uiPriority w:val="1"/>
+    <w:semiHidden/>
     <w:unhideWhenUsed/>
-    <w:qFormat/>
-    <w:rPr/>
   </w:style>
-  <w:style w:type="character" w:styleId="InternetLink">
+  <w:style w:type="table" w:default="1" w:styleId="TableNormal">
+    <w:name w:val="Normal Table"/>
+    <w:uiPriority w:val="99"/>
+    <w:semiHidden/>
+    <w:unhideWhenUsed/>
+    <w:tblPr>
+      <w:tblInd w:w="0" w:type="dxa"/>
+      <w:tblCellMar>
+        <w:top w:w="0" w:type="dxa"/>
+        <w:left w:w="108" w:type="dxa"/>
+        <w:bottom w:w="0" w:type="dxa"/>
+        <w:right w:w="108" w:type="dxa"/>
+      </w:tblCellMar>
+    </w:tblPr>
+  </w:style>
+  <w:style w:type="numbering" w:default="1" w:styleId="NoList">
+    <w:name w:val="No List"/>
+    <w:uiPriority w:val="99"/>
+    <w:semiHidden/>
+    <w:unhideWhenUsed/>
+  </w:style>
+  <w:style w:type="character" w:styleId="Hyperlink">
     <w:name w:val="Hyperlink"/>
     <w:basedOn w:val="DefaultParagraphFont"/>
     <w:uiPriority w:val="99"/>
     <w:unhideWhenUsed/>
-    <w:rsid w:val="00ed5434"/>
+    <w:rsid w:val="00ED5434"/>
     <w:rPr>
       <w:color w:val="0563C1" w:themeColor="hyperlink"/>
       <w:u w:val="single"/>
@@ -1958,60 +1702,58 @@
     <w:semiHidden/>
     <w:unhideWhenUsed/>
     <w:qFormat/>
-    <w:rsid w:val="00471b07"/>
+    <w:rsid w:val="00471B07"/>
     <w:rPr>
       <w:color w:val="605E5C"/>
-      <w:shd w:fill="E1DFDD" w:val="clear"/>
+      <w:shd w:val="clear" w:color="auto" w:fill="E1DFDD"/>
     </w:rPr>
   </w:style>
-  <w:style w:type="character" w:styleId="Heading1Char" w:customStyle="1">
+  <w:style w:type="character" w:customStyle="1" w:styleId="Heading1Char">
     <w:name w:val="Heading 1 Char"/>
     <w:basedOn w:val="DefaultParagraphFont"/>
     <w:link w:val="Heading1"/>
     <w:uiPriority w:val="9"/>
     <w:qFormat/>
-    <w:rsid w:val="00fb4fdc"/>
+    <w:rsid w:val="00FB4FDC"/>
     <w:rPr>
-      <w:rFonts w:ascii="Calibri Light" w:hAnsi="Calibri Light" w:eastAsia="游ゴシック Light" w:cs="Times New Roman" w:asciiTheme="majorHAnsi" w:cstheme="majorBidi" w:eastAsiaTheme="majorEastAsia" w:hAnsiTheme="majorHAnsi"/>
-      <w:color w:val="2F5496" w:themeColor="accent1" w:themeShade="bf"/>
+      <w:rFonts w:asciiTheme="majorHAnsi" w:eastAsiaTheme="majorEastAsia" w:hAnsiTheme="majorHAnsi" w:cstheme="majorBidi"/>
+      <w:color w:val="2F5496" w:themeColor="accent1" w:themeShade="BF"/>
       <w:sz w:val="32"/>
       <w:szCs w:val="32"/>
       <w:lang w:eastAsia="en-US" w:bidi="he-IL"/>
     </w:rPr>
   </w:style>
-  <w:style w:type="paragraph" w:styleId="Heading">
+  <w:style w:type="paragraph" w:customStyle="1" w:styleId="Heading">
     <w:name w:val="Heading"/>
     <w:basedOn w:val="Normal"/>
-    <w:next w:val="TextBody"/>
+    <w:next w:val="BodyText"/>
     <w:qFormat/>
     <w:pPr>
-      <w:keepNext w:val="true"/>
+      <w:keepNext/>
       <w:spacing w:before="240" w:after="120"/>
     </w:pPr>
     <w:rPr>
-      <w:rFonts w:ascii="Liberation Sans" w:hAnsi="Liberation Sans" w:eastAsia="Noto Sans CJK SC" w:cs="Lohit Devanagari"/>
+      <w:rFonts w:ascii="Liberation Sans" w:eastAsia="Noto Sans CJK SC" w:hAnsi="Liberation Sans" w:cs="Lohit Devanagari"/>
       <w:sz w:val="28"/>
       <w:szCs w:val="28"/>
     </w:rPr>
   </w:style>
-  <w:style w:type="paragraph" w:styleId="TextBody">
+  <w:style w:type="paragraph" w:styleId="BodyText">
     <w:name w:val="Body Text"/>
     <w:basedOn w:val="Normal"/>
     <w:pPr>
-      <w:spacing w:lineRule="auto" w:line="276" w:before="0" w:after="140"/>
+      <w:spacing w:after="140" w:line="276" w:lineRule="auto"/>
     </w:pPr>
-    <w:rPr/>
   </w:style>
   <w:style w:type="paragraph" w:styleId="List">
     <w:name w:val="List"/>
-    <w:basedOn w:val="TextBody"/>
-    <w:pPr/>
+    <w:basedOn w:val="BodyText"/>
     <w:rPr>
       <w:rFonts w:cs="Lohit Devanagari"/>
     </w:rPr>
   </w:style>
   <w:style w:type="paragraph" w:styleId="Caption">
-    <w:name w:val="Caption"/>
+    <w:name w:val="caption"/>
     <w:basedOn w:val="Normal"/>
     <w:qFormat/>
     <w:pPr>
@@ -2022,11 +1764,9 @@
       <w:rFonts w:cs="Lohit Devanagari"/>
       <w:i/>
       <w:iCs/>
-      <w:sz w:val="24"/>
-      <w:szCs w:val="24"/>
     </w:rPr>
   </w:style>
-  <w:style w:type="paragraph" w:styleId="Index">
+  <w:style w:type="paragraph" w:customStyle="1" w:styleId="Index">
     <w:name w:val="Index"/>
     <w:basedOn w:val="Normal"/>
     <w:qFormat/>
@@ -2037,78 +1777,48 @@
       <w:rFonts w:cs="Lohit Devanagari"/>
     </w:rPr>
   </w:style>
-  <w:style w:type="paragraph" w:styleId="Standard" w:customStyle="1">
+  <w:style w:type="paragraph" w:customStyle="1" w:styleId="Standard">
     <w:name w:val="Standard"/>
     <w:qFormat/>
-    <w:rsid w:val="00ed5434"/>
+    <w:rsid w:val="00ED5434"/>
     <w:pPr>
-      <w:widowControl/>
-      <w:suppressAutoHyphens w:val="true"/>
-      <w:bidi w:val="0"/>
-      <w:spacing w:lineRule="auto" w:line="240" w:before="0" w:after="0"/>
-      <w:jc w:val="left"/>
       <w:textAlignment w:val="baseline"/>
     </w:pPr>
     <w:rPr>
-      <w:rFonts w:ascii="Liberation Serif" w:hAnsi="Liberation Serif" w:eastAsia="Noto Serif CJK SC" w:cs="Lohit Devanagari"/>
-      <w:color w:val="auto"/>
+      <w:rFonts w:ascii="Liberation Serif" w:eastAsia="Noto Serif CJK SC" w:hAnsi="Liberation Serif" w:cs="Lohit Devanagari"/>
       <w:kern w:val="2"/>
       <w:sz w:val="24"/>
       <w:szCs w:val="24"/>
-      <w:lang w:eastAsia="zh-CN" w:bidi="hi-IN" w:val="en-US"/>
+      <w:lang w:eastAsia="zh-CN" w:bidi="hi-IN"/>
     </w:rPr>
   </w:style>
   <w:style w:type="paragraph" w:styleId="ListParagraph">
     <w:name w:val="List Paragraph"/>
     <w:basedOn w:val="Standard"/>
     <w:qFormat/>
-    <w:rsid w:val="00ed5434"/>
+    <w:rsid w:val="00ED5434"/>
     <w:pPr>
-      <w:ind w:left="720" w:hanging="0"/>
+      <w:ind w:left="720"/>
     </w:pPr>
     <w:rPr>
-      <w:rFonts w:ascii="Times New Roman" w:hAnsi="Times New Roman" w:eastAsia="Calibri" w:cs="F"/>
+      <w:rFonts w:ascii="Times New Roman" w:eastAsia="Calibri" w:hAnsi="Times New Roman" w:cs="F"/>
       <w:kern w:val="0"/>
       <w:lang w:eastAsia="en-US" w:bidi="ar-SA"/>
     </w:rPr>
-  </w:style>
-  <w:style w:type="numbering" w:styleId="NoList" w:default="1">
-    <w:name w:val="No List"/>
-    <w:uiPriority w:val="99"/>
-    <w:semiHidden/>
-    <w:unhideWhenUsed/>
-    <w:qFormat/>
-  </w:style>
-  <w:style w:type="table" w:default="1" w:styleId="TableNormal">
-    <w:name w:val="Normal Table"/>
-    <w:uiPriority w:val="99"/>
-    <w:semiHidden/>
-    <w:unhideWhenUsed/>
-    <w:tblPr>
-      <w:tblCellMar>
-        <w:top w:w="0" w:type="dxa"/>
-        <w:left w:w="108" w:type="dxa"/>
-        <w:bottom w:w="0" w:type="dxa"/>
-        <w:right w:w="108" w:type="dxa"/>
-      </w:tblCellMar>
-    </w:tblPr>
   </w:style>
   <w:style w:type="table" w:styleId="TableGrid">
     <w:name w:val="Table Grid"/>
     <w:basedOn w:val="TableNormal"/>
     <w:uiPriority w:val="39"/>
-    <w:rsid w:val="00fb4fdc"/>
-    <w:pPr>
-      <w:spacing w:after="0" w:line="240" w:lineRule="auto"/>
-    </w:pPr>
+    <w:rsid w:val="00FB4FDC"/>
     <w:tblPr>
       <w:tblBorders>
-        <w:top w:val="single" w:color="auto" w:sz="4" w:space="0"/>
-        <w:left w:val="single" w:color="auto" w:sz="4" w:space="0"/>
-        <w:bottom w:val="single" w:color="auto" w:sz="4" w:space="0"/>
-        <w:right w:val="single" w:color="auto" w:sz="4" w:space="0"/>
-        <w:insideH w:val="single" w:color="auto" w:sz="4" w:space="0"/>
-        <w:insideV w:val="single" w:color="auto" w:sz="4" w:space="0"/>
+        <w:top w:val="single" w:sz="4" w:space="0" w:color="auto"/>
+        <w:left w:val="single" w:sz="4" w:space="0" w:color="auto"/>
+        <w:bottom w:val="single" w:sz="4" w:space="0" w:color="auto"/>
+        <w:right w:val="single" w:sz="4" w:space="0" w:color="auto"/>
+        <w:insideH w:val="single" w:sz="4" w:space="0" w:color="auto"/>
+        <w:insideV w:val="single" w:sz="4" w:space="0" w:color="auto"/>
       </w:tblBorders>
     </w:tblPr>
   </w:style>
